--- a/Music Based Procedural Content Creation.docx
+++ b/Music Based Procedural Content Creation.docx
@@ -6,8 +6,6 @@
       <w:pPr>
         <w:pStyle w:val="Title"/>
       </w:pPr>
-      <w:bookmarkStart w:id="0" w:name="_GoBack"/>
-      <w:bookmarkEnd w:id="0"/>
       <w:r>
         <w:t>Music Based Procedural Content Creation</w:t>
       </w:r>
@@ -21,15 +19,7 @@
       </w:r>
       <w:r>
         <w:br/>
-        <w:t>BSc (</w:t>
-      </w:r>
-      <w:proofErr w:type="spellStart"/>
-      <w:r>
-        <w:t>Hons</w:t>
-      </w:r>
-      <w:proofErr w:type="spellEnd"/>
-      <w:r>
-        <w:t>) Computer Games Technology</w:t>
+        <w:t>BSc (Hons) Computer Games Technology</w:t>
       </w:r>
       <w:r>
         <w:br/>
@@ -41,15 +31,7 @@
         <w:pStyle w:val="Subtitle"/>
       </w:pPr>
       <w:r>
-        <w:t xml:space="preserve">University of </w:t>
-      </w:r>
-      <w:proofErr w:type="spellStart"/>
-      <w:r>
-        <w:t>Abertay</w:t>
-      </w:r>
-      <w:proofErr w:type="spellEnd"/>
-      <w:r>
-        <w:t xml:space="preserve"> Dundee</w:t>
+        <w:t>University of Abertay Dundee</w:t>
       </w:r>
       <w:r>
         <w:br/>
@@ -60,12 +42,12 @@
       <w:pPr>
         <w:pStyle w:val="Heading1"/>
       </w:pPr>
-      <w:bookmarkStart w:id="1" w:name="_Toc230540002"/>
+      <w:bookmarkStart w:id="0" w:name="_Toc230540002"/>
       <w:r>
         <w:lastRenderedPageBreak/>
         <w:t>Abstract</w:t>
       </w:r>
-      <w:bookmarkEnd w:id="1"/>
+      <w:bookmarkEnd w:id="0"/>
     </w:p>
     <w:p>
       <w:r>
@@ -91,12 +73,12 @@
       <w:pPr>
         <w:pStyle w:val="Heading1"/>
       </w:pPr>
-      <w:bookmarkStart w:id="2" w:name="_Toc230540003"/>
+      <w:bookmarkStart w:id="1" w:name="_Toc230540003"/>
       <w:r>
         <w:lastRenderedPageBreak/>
         <w:t>Acknowledgements</w:t>
       </w:r>
-      <w:bookmarkEnd w:id="2"/>
+      <w:bookmarkEnd w:id="1"/>
     </w:p>
     <w:p>
       <w:r>
@@ -105,88 +87,22 @@
     </w:p>
     <w:p>
       <w:r>
-        <w:t xml:space="preserve">My technical supervisor Matthew </w:t>
-      </w:r>
-      <w:proofErr w:type="spellStart"/>
-      <w:r>
-        <w:t>Bett</w:t>
-      </w:r>
-      <w:proofErr w:type="spellEnd"/>
-      <w:r>
-        <w:t>, who in addition to always being available to provide support is the originator of the idea this project is based on.</w:t>
-      </w:r>
-    </w:p>
-    <w:p>
-      <w:proofErr w:type="spellStart"/>
-      <w:r>
-        <w:t>Dr.</w:t>
-      </w:r>
-      <w:proofErr w:type="spellEnd"/>
-      <w:r>
-        <w:t xml:space="preserve"> Kenny Mc Alpine, whose in-depth knowledge of music, mathematics and signal processing proved determinant on multiple occasions.</w:t>
-      </w:r>
-    </w:p>
-    <w:p>
-      <w:r>
-        <w:t xml:space="preserve">The module supervisor </w:t>
-      </w:r>
-      <w:proofErr w:type="spellStart"/>
-      <w:r>
-        <w:t>Dr.</w:t>
-      </w:r>
-      <w:proofErr w:type="spellEnd"/>
-      <w:r>
-        <w:t xml:space="preserve"> </w:t>
-      </w:r>
-      <w:proofErr w:type="spellStart"/>
-      <w:r>
-        <w:t>Ozveren</w:t>
-      </w:r>
-      <w:proofErr w:type="spellEnd"/>
-      <w:r>
-        <w:t xml:space="preserve"> C. </w:t>
-      </w:r>
-      <w:proofErr w:type="spellStart"/>
-      <w:r>
-        <w:t>Suheyl</w:t>
-      </w:r>
-      <w:proofErr w:type="spellEnd"/>
-      <w:r>
-        <w:t>, whose guidance and organizational tips ensured timely project completion.</w:t>
-      </w:r>
-    </w:p>
-    <w:p>
-      <w:proofErr w:type="spellStart"/>
-      <w:r>
-        <w:t>Abertay</w:t>
-      </w:r>
-      <w:proofErr w:type="spellEnd"/>
-      <w:r>
-        <w:t xml:space="preserve"> Dundee University’s lecturers, particularly </w:t>
-      </w:r>
-      <w:proofErr w:type="spellStart"/>
-      <w:r>
-        <w:t>Dr.</w:t>
-      </w:r>
-      <w:proofErr w:type="spellEnd"/>
-      <w:r>
-        <w:t xml:space="preserve"> Henry Fortuna, </w:t>
-      </w:r>
-      <w:proofErr w:type="spellStart"/>
-      <w:r>
-        <w:t>Dr.</w:t>
-      </w:r>
-      <w:proofErr w:type="spellEnd"/>
-      <w:r>
-        <w:t xml:space="preserve"> T. Nigel Lucas and </w:t>
-      </w:r>
-      <w:proofErr w:type="spellStart"/>
-      <w:r>
-        <w:t>Dr.</w:t>
-      </w:r>
-      <w:proofErr w:type="spellEnd"/>
-      <w:r>
-        <w:t xml:space="preserve"> Colin Miller, for everything they taught me in the past four years.</w:t>
+        <w:t>My technical supervisor Matthew Bett, who in addition to always being available to provide support is the originator of the idea this project is based on.</w:t>
+      </w:r>
+    </w:p>
+    <w:p>
+      <w:r>
+        <w:t>Dr. Kenny Mc Alpine, whose in-depth knowledge of music, mathematics and signal processing proved determinant on multiple occasions.</w:t>
+      </w:r>
+    </w:p>
+    <w:p>
+      <w:r>
+        <w:t>The module supervisor Dr. Ozveren C. Suheyl, whose guidance and organizational tips ensured timely project completion.</w:t>
+      </w:r>
+    </w:p>
+    <w:p>
+      <w:r>
+        <w:t>Abertay Dundee University’s lecturers, particularly Dr. Henry Fortuna, Dr. T. Nigel Lucas and Dr. Colin Miller, for everything they taught me in the past four years.</w:t>
       </w:r>
     </w:p>
     <w:p>
@@ -198,12 +114,12 @@
       <w:pPr>
         <w:pStyle w:val="Heading1"/>
       </w:pPr>
-      <w:bookmarkStart w:id="3" w:name="_Toc230540004"/>
+      <w:bookmarkStart w:id="2" w:name="_Toc230540004"/>
       <w:r>
         <w:lastRenderedPageBreak/>
         <w:t>Table of contents</w:t>
       </w:r>
-      <w:bookmarkEnd w:id="3"/>
+      <w:bookmarkEnd w:id="2"/>
     </w:p>
     <w:p>
       <w:pPr>
@@ -3457,12 +3373,12 @@
       <w:pPr>
         <w:pStyle w:val="Heading1"/>
       </w:pPr>
-      <w:bookmarkStart w:id="4" w:name="_Toc230540005"/>
+      <w:bookmarkStart w:id="3" w:name="_Toc230540005"/>
       <w:r>
         <w:lastRenderedPageBreak/>
         <w:t>Table of figures</w:t>
       </w:r>
-      <w:bookmarkEnd w:id="4"/>
+      <w:bookmarkEnd w:id="3"/>
     </w:p>
     <w:p>
       <w:pPr>
@@ -3972,12 +3888,12 @@
       <w:pPr>
         <w:pStyle w:val="Heading1"/>
       </w:pPr>
-      <w:bookmarkStart w:id="5" w:name="_Toc230540006"/>
+      <w:bookmarkStart w:id="4" w:name="_Toc230540006"/>
       <w:r>
         <w:lastRenderedPageBreak/>
         <w:t>List of tables</w:t>
       </w:r>
-      <w:bookmarkEnd w:id="5"/>
+      <w:bookmarkEnd w:id="4"/>
     </w:p>
     <w:p>
       <w:pPr>
@@ -4067,22 +3983,22 @@
       <w:pPr>
         <w:pStyle w:val="Heading1"/>
       </w:pPr>
-      <w:bookmarkStart w:id="6" w:name="_Toc230540007"/>
+      <w:bookmarkStart w:id="5" w:name="_Toc230540007"/>
       <w:r>
         <w:lastRenderedPageBreak/>
         <w:t>Introduction</w:t>
       </w:r>
+      <w:bookmarkEnd w:id="5"/>
+    </w:p>
+    <w:p>
+      <w:pPr>
+        <w:pStyle w:val="Heading2"/>
+      </w:pPr>
+      <w:bookmarkStart w:id="6" w:name="_Toc230540008"/>
+      <w:r>
+        <w:t>Motivation</w:t>
+      </w:r>
       <w:bookmarkEnd w:id="6"/>
-    </w:p>
-    <w:p>
-      <w:pPr>
-        <w:pStyle w:val="Heading2"/>
-      </w:pPr>
-      <w:bookmarkStart w:id="7" w:name="_Toc230540008"/>
-      <w:r>
-        <w:t>Motivation</w:t>
-      </w:r>
-      <w:bookmarkEnd w:id="7"/>
     </w:p>
     <w:p>
       <w:r>
@@ -4107,37 +4023,13 @@
       </w:r>
       <w:r>
         <w:br/>
-        <w:t xml:space="preserve">As such, procedurally generated content is most useful for decorative, </w:t>
-      </w:r>
-      <w:proofErr w:type="spellStart"/>
-      <w:r>
-        <w:t>non gameplay</w:t>
-      </w:r>
-      <w:proofErr w:type="spellEnd"/>
-      <w:r>
-        <w:t xml:space="preserve"> related entities, assets adding value to the player experience only once and then ignored, but which presence is required for the game world to be believable: examples of this range from trees and foliage to the individual buildings forming a city’s landscape.</w:t>
+        <w:t>As such, procedurally generated content is most useful for decorative, non gameplay related entities, assets adding value to the player experience only once and then ignored, but which presence is required for the game world to be believable: examples of this range from trees and foliage to the individual buildings forming a city’s landscape.</w:t>
       </w:r>
     </w:p>
     <w:p>
       <w:r>
         <w:lastRenderedPageBreak/>
-        <w:t xml:space="preserve">When it comes to key gameplay elements, however, procedural techniques fall short: the difficulty or outright impossibility of fine tuning them to the specific needs of single game sections and the failure to replace human aspects of content or establish emotional connections with the user push them to the </w:t>
-      </w:r>
-      <w:proofErr w:type="spellStart"/>
-      <w:r>
-        <w:t>sidelines</w:t>
-      </w:r>
-      <w:proofErr w:type="spellEnd"/>
-      <w:r>
-        <w:t>. At most, procedural generation techniques can complement or act as the base for the work of human artists tasked with the creation of the game’s main elements (</w:t>
-      </w:r>
-      <w:proofErr w:type="spellStart"/>
-      <w:r>
-        <w:t>Danc</w:t>
-      </w:r>
-      <w:proofErr w:type="spellEnd"/>
-      <w:r>
-        <w:t>, 2007).</w:t>
+        <w:t>When it comes to key gameplay elements, however, procedural techniques fall short: the difficulty or outright impossibility of fine tuning them to the specific needs of single game sections and the failure to replace human aspects of content or establish emotional connections with the user push them to the sidelines. At most, procedural generation techniques can complement or act as the base for the work of human artists tasked with the creation of the game’s main elements (Danc, 2007).</w:t>
       </w:r>
     </w:p>
     <w:p>
@@ -4149,11 +4041,11 @@
       <w:pPr>
         <w:pStyle w:val="Heading2"/>
       </w:pPr>
-      <w:bookmarkStart w:id="8" w:name="_Toc230540009"/>
+      <w:bookmarkStart w:id="7" w:name="_Toc230540009"/>
       <w:r>
         <w:t>Aim</w:t>
       </w:r>
-      <w:bookmarkEnd w:id="8"/>
+      <w:bookmarkEnd w:id="7"/>
     </w:p>
     <w:p>
       <w:r>
@@ -4162,13 +4054,8 @@
     </w:p>
     <w:p>
       <w:r>
-        <w:t>In other words, this thesis will attempt to answer the following question</w:t>
-      </w:r>
-      <w:proofErr w:type="gramStart"/>
-      <w:r>
-        <w:t>:</w:t>
-      </w:r>
-      <w:proofErr w:type="gramEnd"/>
+        <w:t>In other words, this thesis will attempt to answer the following question:</w:t>
+      </w:r>
       <w:r>
         <w:br/>
       </w:r>
@@ -4178,91 +4065,59 @@
     </w:p>
     <w:p>
       <w:r>
-        <w:t xml:space="preserve">An answer will be reached via the creation of a “background music reactive game” or “musically controlled game” as defined by </w:t>
-      </w:r>
-      <w:proofErr w:type="spellStart"/>
-      <w:r>
-        <w:t>Aallouche</w:t>
-      </w:r>
-      <w:proofErr w:type="spellEnd"/>
-      <w:r>
-        <w:t xml:space="preserve"> et al. (2007): an application that reacts to background music with game event creation instead of adapting the soundscape to the game’s state; as such, the procedurally created output will be the game level itself, as opposed to any particular asset it will contain.</w:t>
+        <w:t>An answer will be reached via the creation of a “background music reactive game” or “musically controlled game” as defined by Aallouche et al. (2007): an application that reacts to background music with game event creation instead of adapting the soundscape to the game’s state; as such, the procedurally created output will be the game level itself, as opposed to any particular asset it will contain.</w:t>
       </w:r>
     </w:p>
     <w:p>
       <w:pPr>
         <w:pStyle w:val="Heading1"/>
       </w:pPr>
-      <w:bookmarkStart w:id="9" w:name="_Toc230540010"/>
+      <w:bookmarkStart w:id="8" w:name="_Toc230540010"/>
       <w:r>
         <w:lastRenderedPageBreak/>
         <w:t>Literature review</w:t>
       </w:r>
+      <w:bookmarkEnd w:id="8"/>
+    </w:p>
+    <w:p>
+      <w:pPr>
+        <w:pStyle w:val="Heading2"/>
+      </w:pPr>
+      <w:bookmarkStart w:id="9" w:name="_Toc230540011"/>
+      <w:r>
+        <w:t>Literature research methodology</w:t>
+      </w:r>
       <w:bookmarkEnd w:id="9"/>
     </w:p>
     <w:p>
+      <w:r>
+        <w:t>While the project’s ultimate goals had been clearly defined since the idea’s conception, understanding of a method suitable to achieve them was tenuous at best: nothing other than that the input signal would be analyzed in order to compute a set of numerical values descriptive of its musical content, which would be used as seeds for the created game’s procedural creation techniques was defined. What the previously mentioned values could be was entirely unknown, as were the effects they would have had on the game.</w:t>
+      </w:r>
+    </w:p>
+    <w:p>
+      <w:r>
+        <w:t>Literature research activity was therefore carried out with the goal of finding suitable models to follow in fleshing out these ideas: the process has been described in the present section in chronological order.</w:t>
+      </w:r>
+    </w:p>
+    <w:p>
       <w:pPr>
         <w:pStyle w:val="Heading2"/>
       </w:pPr>
-      <w:bookmarkStart w:id="10" w:name="_Toc230540011"/>
-      <w:r>
-        <w:t>Literature research methodology</w:t>
+      <w:bookmarkStart w:id="10" w:name="_Toc230540012"/>
+      <w:r>
+        <w:t>Existing commercial implementations</w:t>
       </w:r>
       <w:bookmarkEnd w:id="10"/>
     </w:p>
     <w:p>
       <w:r>
-        <w:t xml:space="preserve">While the project’s ultimate goals had been clearly defined since the idea’s conception, understanding of a method suitable to achieve them was tenuous at best: nothing other than that the input signal would be </w:t>
-      </w:r>
-      <w:proofErr w:type="spellStart"/>
-      <w:r>
-        <w:t>analyzed</w:t>
-      </w:r>
-      <w:proofErr w:type="spellEnd"/>
-      <w:r>
-        <w:t xml:space="preserve"> in order to compute a set of numerical values descriptive of its musical content, which would be used as seeds for the created game’s procedural creation techniques was defined. What the previously mentioned values could be was entirely unknown, as were the effects they would have had on the game.</w:t>
-      </w:r>
-    </w:p>
-    <w:p>
-      <w:r>
-        <w:t>Literature research activity was therefore carried out with the goal of finding suitable models to follow in fleshing out these ideas: the process has been described in the present section in chronological order.</w:t>
-      </w:r>
-    </w:p>
-    <w:p>
-      <w:pPr>
-        <w:pStyle w:val="Heading2"/>
-      </w:pPr>
-      <w:bookmarkStart w:id="11" w:name="_Toc230540012"/>
-      <w:r>
-        <w:t>Existing commercial implementations</w:t>
-      </w:r>
-      <w:bookmarkEnd w:id="11"/>
-    </w:p>
-    <w:p>
-      <w:r>
-        <w:t xml:space="preserve">Research started by </w:t>
-      </w:r>
-      <w:proofErr w:type="spellStart"/>
-      <w:r>
-        <w:t>analyzing</w:t>
-      </w:r>
-      <w:proofErr w:type="spellEnd"/>
-      <w:r>
-        <w:t xml:space="preserve"> existing and widespread applications performing, at a first glance, functions similar to the ones to be implemented: games belonging to the “rhythm game” or “music game” genre. </w:t>
+        <w:t xml:space="preserve">Research started by analyzing existing and widespread applications performing, at a first glance, functions similar to the ones to be implemented: games belonging to the “rhythm game” or “music game” genre. </w:t>
       </w:r>
       <w:r>
         <w:br/>
       </w:r>
       <w:r>
-        <w:t xml:space="preserve">While not all-including (notable absents include the likes of </w:t>
-      </w:r>
-      <w:proofErr w:type="spellStart"/>
-      <w:r>
-        <w:t>Pop’n’Music</w:t>
-      </w:r>
-      <w:proofErr w:type="spellEnd"/>
-      <w:r>
-        <w:t>, DJ Max, O2Jam and Dance Factory), Shane Patterson’s The History of Music Games (2008) lists and describe most of the games belonging to the genre, thus providing a detailed yet concise survey.</w:t>
+        <w:t>While not all-including (notable absents include the likes of Pop’n’Music, DJ Max, O2Jam and Dance Factory), Shane Patterson’s The History of Music Games (2008) lists and describe most of the games belonging to the genre, thus providing a detailed yet concise survey.</w:t>
       </w:r>
     </w:p>
     <w:p>
@@ -4276,31 +4131,7 @@
     </w:p>
     <w:p>
       <w:r>
-        <w:t xml:space="preserve">The observations most interesting and relevant to the current project, however, can be drawn by </w:t>
-      </w:r>
-      <w:proofErr w:type="spellStart"/>
-      <w:r>
-        <w:t>analyzing</w:t>
-      </w:r>
-      <w:proofErr w:type="spellEnd"/>
-      <w:r>
-        <w:t xml:space="preserve"> the games comprising the genre building on </w:t>
-      </w:r>
-      <w:proofErr w:type="spellStart"/>
-      <w:r>
-        <w:t>Aallouche</w:t>
-      </w:r>
-      <w:proofErr w:type="spellEnd"/>
-      <w:r>
-        <w:t xml:space="preserve"> et </w:t>
-      </w:r>
-      <w:proofErr w:type="spellStart"/>
-      <w:r>
-        <w:t>al’s</w:t>
-      </w:r>
-      <w:proofErr w:type="spellEnd"/>
-      <w:r>
-        <w:t xml:space="preserve"> theory.</w:t>
+        <w:t>The observations most interesting and relevant to the current project, however, can be drawn by analyzing the games comprising the genre building on Aallouche et al’s theory.</w:t>
       </w:r>
       <w:r>
         <w:br/>
@@ -4311,68 +4142,12 @@
     </w:p>
     <w:p>
       <w:r>
-        <w:t>Applying this categorization to the previously mentioned genre review sees a minority of titles (</w:t>
-      </w:r>
-      <w:proofErr w:type="spellStart"/>
-      <w:r>
-        <w:t>Otocky</w:t>
-      </w:r>
-      <w:proofErr w:type="spellEnd"/>
-      <w:r>
-        <w:t xml:space="preserve">, Mario Paint, </w:t>
-      </w:r>
-      <w:proofErr w:type="spellStart"/>
-      <w:r>
-        <w:t>Simtunes</w:t>
-      </w:r>
-      <w:proofErr w:type="spellEnd"/>
-      <w:r>
-        <w:t xml:space="preserve">, MTV Music Generator, </w:t>
-      </w:r>
-      <w:proofErr w:type="spellStart"/>
-      <w:r>
-        <w:t>Electroplankton</w:t>
-      </w:r>
-      <w:proofErr w:type="spellEnd"/>
-      <w:r>
-        <w:t xml:space="preserve">, and </w:t>
-      </w:r>
-      <w:proofErr w:type="spellStart"/>
-      <w:r>
-        <w:t>Hiite</w:t>
-      </w:r>
-      <w:proofErr w:type="spellEnd"/>
-      <w:r>
-        <w:t xml:space="preserve"> </w:t>
-      </w:r>
-      <w:proofErr w:type="spellStart"/>
-      <w:r>
-        <w:t>Utaeru</w:t>
-      </w:r>
-      <w:proofErr w:type="spellEnd"/>
-      <w:r>
-        <w:t xml:space="preserve"> DS Guitar) unquestionably </w:t>
-      </w:r>
-      <w:proofErr w:type="spellStart"/>
-      <w:r>
-        <w:t>categorizable</w:t>
-      </w:r>
-      <w:proofErr w:type="spellEnd"/>
-      <w:r>
-        <w:t xml:space="preserve"> as background music adaptive, while the rest would seem to qualify as reactive: the user selects a track, with gameplay involving the performance of a sequence of actions within specified time windows bearing intuitive resemblance to the tune being played in the background.</w:t>
-      </w:r>
-    </w:p>
-    <w:p>
-      <w:r>
-        <w:t xml:space="preserve">A more in-depth analysis reveals this to be false, however, as hinted by how the user selects from a predefined list of tracks: as opposed to procedurally </w:t>
-      </w:r>
-      <w:proofErr w:type="spellStart"/>
-      <w:r>
-        <w:t>analyzing</w:t>
-      </w:r>
-      <w:proofErr w:type="spellEnd"/>
-      <w:r>
-        <w:t xml:space="preserve"> the audio stream, such applications rely on human created metadata describing the sequence of actions, as well as their timing, required from the player during playback, and sometimes instructions on how to modify audio output as a function of player’s success or failure.</w:t>
+        <w:t>Applying this categorization to the previously mentioned genre review sees a minority of titles (Otocky, Mario Paint, Simtunes, MTV Music Generator, Electroplankton, and Hiite Utaeru DS Guitar) unquestionably categorizable as background music adaptive, while the rest would seem to qualify as reactive: the user selects a track, with gameplay involving the performance of a sequence of actions within specified time windows bearing intuitive resemblance to the tune being played in the background.</w:t>
+      </w:r>
+    </w:p>
+    <w:p>
+      <w:r>
+        <w:t>A more in-depth analysis reveals this to be false, however, as hinted by how the user selects from a predefined list of tracks: as opposed to procedurally analyzing the audio stream, such applications rely on human created metadata describing the sequence of actions, as well as their timing, required from the player during playback, and sometimes instructions on how to modify audio output as a function of player’s success or failure.</w:t>
       </w:r>
       <w:r>
         <w:br/>
@@ -4387,23 +4162,7 @@
     </w:p>
     <w:p>
       <w:r>
-        <w:t xml:space="preserve">A few rare instances of actual background music reactive games were, however, discovered in </w:t>
-      </w:r>
-      <w:proofErr w:type="spellStart"/>
-      <w:r>
-        <w:t>Audiosurf</w:t>
-      </w:r>
-      <w:proofErr w:type="spellEnd"/>
-      <w:r>
-        <w:t xml:space="preserve">, </w:t>
-      </w:r>
-      <w:proofErr w:type="spellStart"/>
-      <w:r>
-        <w:t>Vib</w:t>
-      </w:r>
-      <w:proofErr w:type="spellEnd"/>
-      <w:r>
-        <w:t>-Ribbon and Dance Factory: all these titles share the common trait of allowing the user to supply any musical track (as long as its format is supported, which means audio CD tracks for the last two) and proceed to create a level without any human intervention.</w:t>
+        <w:t>A few rare instances of actual background music reactive games were, however, discovered in Audiosurf, Vib-Ribbon and Dance Factory: all these titles share the common trait of allowing the user to supply any musical track (as long as its format is supported, which means audio CD tracks for the last two) and proceed to create a level without any human intervention.</w:t>
       </w:r>
       <w:r>
         <w:br/>
@@ -4416,26 +4175,26 @@
       <w:pPr>
         <w:pStyle w:val="Heading2"/>
       </w:pPr>
-      <w:bookmarkStart w:id="12" w:name="_Toc230540013"/>
+      <w:bookmarkStart w:id="11" w:name="_Toc230540013"/>
       <w:r>
         <w:t>Related applications</w:t>
       </w:r>
+      <w:bookmarkEnd w:id="11"/>
+    </w:p>
+    <w:p>
+      <w:r>
+        <w:t>A few related fields, graphical music visualizers and automatic music categorization, were also considered as possible research areas: unfortunately, neither of them proved viable. Music visualizers, while creating visual patterns based on the audio stream entirely algorithmically, do not require that their output be linked to the input signal in any obvious way. Automatic music classification systems, while providing potentially useful ideas for features to extract from the signal, were also discarded due to the influence of categorization algorithm, usually some form of neural network or other AI trained on huge databases, on the choices made by the designers.</w:t>
+      </w:r>
+    </w:p>
+    <w:p>
+      <w:pPr>
+        <w:pStyle w:val="Heading2"/>
+      </w:pPr>
+      <w:bookmarkStart w:id="12" w:name="_Toc230540014"/>
+      <w:r>
+        <w:t>Music theory</w:t>
+      </w:r>
       <w:bookmarkEnd w:id="12"/>
-    </w:p>
-    <w:p>
-      <w:r>
-        <w:t>A few related fields, graphical music visualizers and automatic music categorization, were also considered as possible research areas: unfortunately, neither of them proved viable. Music visualizers, while creating visual patterns based on the audio stream entirely algorithmically, do not require that their output be linked to the input signal in any obvious way. Automatic music classification systems, while providing potentially useful ideas for features to extract from the signal, were also discarded due to the influence of categorization algorithm, usually some form of neural network or other AI trained on huge databases, on the choices made by the designers.</w:t>
-      </w:r>
-    </w:p>
-    <w:p>
-      <w:pPr>
-        <w:pStyle w:val="Heading2"/>
-      </w:pPr>
-      <w:bookmarkStart w:id="13" w:name="_Toc230540014"/>
-      <w:r>
-        <w:t>Music theory</w:t>
-      </w:r>
-      <w:bookmarkEnd w:id="13"/>
     </w:p>
     <w:p>
       <w:r>
@@ -4468,11 +4227,11 @@
       <w:pPr>
         <w:pStyle w:val="Heading2"/>
       </w:pPr>
-      <w:bookmarkStart w:id="14" w:name="_Toc230540015"/>
+      <w:bookmarkStart w:id="13" w:name="_Toc230540015"/>
       <w:r>
         <w:t>Physics of musical sound and psychoacoustics</w:t>
       </w:r>
-      <w:bookmarkEnd w:id="14"/>
+      <w:bookmarkEnd w:id="13"/>
     </w:p>
     <w:p>
       <w:r>
@@ -4547,43 +4306,25 @@
       <w:pPr>
         <w:pStyle w:val="Caption"/>
       </w:pPr>
-      <w:bookmarkStart w:id="15" w:name="_Toc230540048"/>
+      <w:bookmarkStart w:id="14" w:name="_Toc230540048"/>
       <w:r>
         <w:t xml:space="preserve">Figure </w:t>
       </w:r>
-      <w:r>
-        <w:fldChar w:fldCharType="begin"/>
-      </w:r>
-      <w:r>
-        <w:instrText xml:space="preserve"> SEQ Figure \* ARABIC </w:instrText>
-      </w:r>
-      <w:r>
-        <w:fldChar w:fldCharType="separate"/>
-      </w:r>
-      <w:r>
-        <w:rPr>
-          <w:noProof/>
-        </w:rPr>
-        <w:t>1</w:t>
-      </w:r>
-      <w:r>
-        <w:rPr>
-          <w:noProof/>
-        </w:rPr>
-        <w:fldChar w:fldCharType="end"/>
-      </w:r>
+      <w:fldSimple w:instr=" SEQ Figure \* ARABIC ">
+        <w:r>
+          <w:rPr>
+            <w:noProof/>
+          </w:rPr>
+          <w:t>1</w:t>
+        </w:r>
+      </w:fldSimple>
       <w:r>
         <w:t xml:space="preserve">: </w:t>
       </w:r>
       <w:r>
-        <w:t xml:space="preserve">Piano middle C </w:t>
-      </w:r>
-      <w:proofErr w:type="spellStart"/>
-      <w:r>
-        <w:t>periodogram</w:t>
-      </w:r>
-      <w:bookmarkEnd w:id="15"/>
-      <w:proofErr w:type="spellEnd"/>
+        <w:t>Piano middle C periodogram</w:t>
+      </w:r>
+      <w:bookmarkEnd w:id="14"/>
     </w:p>
     <w:p>
       <w:pPr>
@@ -4596,23 +4337,7 @@
         <w:t xml:space="preserve"> The harmonic partials can be clearly seen as equally spaced horizont</w:t>
       </w:r>
       <w:r>
-        <w:t xml:space="preserve">al lines. </w:t>
-      </w:r>
-      <w:proofErr w:type="spellStart"/>
-      <w:r>
-        <w:t>Jarno</w:t>
-      </w:r>
-      <w:proofErr w:type="spellEnd"/>
-      <w:r>
-        <w:t xml:space="preserve"> </w:t>
-      </w:r>
-      <w:proofErr w:type="spellStart"/>
-      <w:r>
-        <w:t>Seppänen</w:t>
-      </w:r>
-      <w:proofErr w:type="spellEnd"/>
-      <w:r>
-        <w:t xml:space="preserve"> (1999)</w:t>
+        <w:t>al lines. Jarno Seppänen (1999)</w:t>
       </w:r>
     </w:p>
     <w:p>
@@ -4633,11 +4358,11 @@
       <w:pPr>
         <w:pStyle w:val="Heading2"/>
       </w:pPr>
-      <w:bookmarkStart w:id="16" w:name="_Toc230540016"/>
+      <w:bookmarkStart w:id="15" w:name="_Toc230540016"/>
       <w:r>
         <w:t>Signal processing theory and Fourier analysis</w:t>
       </w:r>
-      <w:bookmarkEnd w:id="16"/>
+      <w:bookmarkEnd w:id="15"/>
       <w:r>
         <w:t xml:space="preserve"> </w:t>
       </w:r>
@@ -4655,23 +4380,7 @@
     </w:p>
     <w:p>
       <w:r>
-        <w:t xml:space="preserve">The inevitable information loss occurring as a result of signal digitization (a continuous function in time, the original analogue signal, can only be sampled a finite number of times, all its </w:t>
-      </w:r>
-      <w:proofErr w:type="spellStart"/>
-      <w:r>
-        <w:t>non sampled</w:t>
-      </w:r>
-      <w:proofErr w:type="spellEnd"/>
-      <w:r>
-        <w:t xml:space="preserve"> values being irreversibly lost) poses a hard limit to the resolution of its Discrete Fourier Transform (DFT): the bandwidth between 0hz and the signal’s </w:t>
-      </w:r>
-      <w:proofErr w:type="spellStart"/>
-      <w:r>
-        <w:t>Nyquist</w:t>
-      </w:r>
-      <w:proofErr w:type="spellEnd"/>
-      <w:r>
-        <w:t xml:space="preserve"> frequency (half the sampling rate) is divided into n/2+1 frequency bins, where n is equal to the number of samples being transformed.</w:t>
+        <w:t>The inevitable information loss occurring as a result of signal digitization (a continuous function in time, the original analogue signal, can only be sampled a finite number of times, all its non sampled values being irreversibly lost) poses a hard limit to the resolution of its Discrete Fourier Transform (DFT): the bandwidth between 0hz and the signal’s Nyquist frequency (half the sampling rate) is divided into n/2+1 frequency bins, where n is equal to the number of samples being transformed.</w:t>
       </w:r>
       <w:r>
         <w:br/>
@@ -4740,59 +4449,35 @@
       <w:pPr>
         <w:pStyle w:val="Caption"/>
       </w:pPr>
-      <w:bookmarkStart w:id="17" w:name="_Toc230540049"/>
+      <w:bookmarkStart w:id="16" w:name="_Toc230540049"/>
       <w:r>
         <w:t xml:space="preserve">Figure </w:t>
       </w:r>
-      <w:r>
-        <w:fldChar w:fldCharType="begin"/>
-      </w:r>
-      <w:r>
-        <w:instrText xml:space="preserve"> SEQ Figure</w:instrText>
-      </w:r>
-      <w:r>
-        <w:instrText xml:space="preserve"> \* ARABIC </w:instrText>
-      </w:r>
-      <w:r>
-        <w:fldChar w:fldCharType="separate"/>
-      </w:r>
-      <w:r>
-        <w:rPr>
-          <w:noProof/>
-        </w:rPr>
-        <w:t>2</w:t>
-      </w:r>
-      <w:r>
-        <w:rPr>
-          <w:noProof/>
-        </w:rPr>
-        <w:fldChar w:fldCharType="end"/>
-      </w:r>
+      <w:fldSimple w:instr=" SEQ Figure \* ARABIC ">
+        <w:r>
+          <w:rPr>
+            <w:noProof/>
+          </w:rPr>
+          <w:t>2</w:t>
+        </w:r>
+      </w:fldSimple>
       <w:r>
         <w:t xml:space="preserve">: </w:t>
       </w:r>
       <w:r>
         <w:t>Time-frequency resolution trade-off</w:t>
       </w:r>
-      <w:bookmarkEnd w:id="17"/>
+      <w:bookmarkEnd w:id="16"/>
     </w:p>
     <w:p>
       <w:pPr>
         <w:pStyle w:val="PictureDescription"/>
       </w:pPr>
       <w:r>
-        <w:t xml:space="preserve">Illustration of window size’s effect on DTFT output. Screen cap from Ivan </w:t>
-      </w:r>
-      <w:proofErr w:type="spellStart"/>
-      <w:r>
-        <w:t>Sele</w:t>
-      </w:r>
-      <w:r>
-        <w:t>snick’s</w:t>
-      </w:r>
-      <w:proofErr w:type="spellEnd"/>
-      <w:r>
-        <w:t xml:space="preserve"> DTFT explanation (2005)</w:t>
+        <w:t>Illustration of window size’s effect on DTFT output. Screen cap from Ivan Sele</w:t>
+      </w:r>
+      <w:r>
+        <w:t>snick’s DTFT explanation (2005)</w:t>
       </w:r>
     </w:p>
     <w:p>
@@ -4810,11 +4495,11 @@
       <w:pPr>
         <w:pStyle w:val="Heading2"/>
       </w:pPr>
-      <w:bookmarkStart w:id="18" w:name="_Toc230540017"/>
+      <w:bookmarkStart w:id="17" w:name="_Toc230540017"/>
       <w:r>
         <w:t>A suitable experimental reference</w:t>
       </w:r>
-      <w:bookmarkEnd w:id="18"/>
+      <w:bookmarkEnd w:id="17"/>
     </w:p>
     <w:p>
       <w:r>
@@ -4824,15 +4509,7 @@
         <w:t xml:space="preserve"> </w:t>
       </w:r>
       <w:r>
-        <w:t xml:space="preserve">This new line of investigation caused the rediscovery of the paper by </w:t>
-      </w:r>
-      <w:proofErr w:type="spellStart"/>
-      <w:r>
-        <w:t>Aallouche</w:t>
-      </w:r>
-      <w:proofErr w:type="spellEnd"/>
-      <w:r>
-        <w:t xml:space="preserve"> et al. (2007) which, in addition to providing a solid theoretical framework for the evaluation of musical games, outlined a viable method for input analysis not relying on the acquisition or generation of a music notation equivalent, going as far as to give specific suggestions on which low level signal features to consider as the most easily discernible by listeners.</w:t>
+        <w:t>This new line of investigation caused the rediscovery of the paper by Aallouche et al. (2007) which, in addition to providing a solid theoretical framework for the evaluation of musical games, outlined a viable method for input analysis not relying on the acquisition or generation of a music notation equivalent, going as far as to give specific suggestions on which low level signal features to consider as the most easily discernible by listeners.</w:t>
       </w:r>
     </w:p>
     <w:p>
@@ -4846,26 +4523,18 @@
     </w:p>
     <w:p>
       <w:r>
-        <w:t xml:space="preserve">The basic analysis principles outlined by </w:t>
-      </w:r>
-      <w:proofErr w:type="spellStart"/>
-      <w:r>
-        <w:t>Aallouche</w:t>
-      </w:r>
-      <w:proofErr w:type="spellEnd"/>
-      <w:r>
-        <w:t xml:space="preserve"> et al. (2007), and even more so their choice of noteworthy signal features, were however found to be a viable basis for an original implementation; the suggestion of tempo being the most easily discernible feature of musical signals to listeners, in particular, single-handedly determined the course of subsequent research.</w:t>
+        <w:t>The basic analysis principles outlined by Aallouche et al. (2007), and even more so their choice of noteworthy signal features, were however found to be a viable basis for an original implementation; the suggestion of tempo being the most easily discernible feature of musical signals to listeners, in particular, single-handedly determined the course of subsequent research.</w:t>
       </w:r>
     </w:p>
     <w:p>
       <w:pPr>
         <w:pStyle w:val="Heading2"/>
       </w:pPr>
-      <w:bookmarkStart w:id="19" w:name="_Toc230540018"/>
+      <w:bookmarkStart w:id="18" w:name="_Toc230540018"/>
       <w:r>
         <w:t>Tempo detection as basis for input analysis</w:t>
       </w:r>
-      <w:bookmarkEnd w:id="19"/>
+      <w:bookmarkEnd w:id="18"/>
     </w:p>
     <w:p>
       <w:r>
@@ -4874,36 +4543,12 @@
     </w:p>
     <w:p>
       <w:r>
-        <w:t xml:space="preserve">After careful evaluation, the beat tracking method described by </w:t>
-      </w:r>
-      <w:proofErr w:type="spellStart"/>
-      <w:r>
-        <w:t>Sethares</w:t>
-      </w:r>
-      <w:proofErr w:type="spellEnd"/>
-      <w:r>
-        <w:t xml:space="preserve"> and Morris (2005) was chosen over the alternatives: the choice was made on the grounds of its intuitiveness and comparative ease of implementation as well as its usage of many of the features shown by </w:t>
-      </w:r>
-      <w:proofErr w:type="spellStart"/>
-      <w:r>
-        <w:t>Aallouche</w:t>
-      </w:r>
-      <w:proofErr w:type="spellEnd"/>
-      <w:r>
-        <w:t xml:space="preserve"> et al. (2007) to be the best candidates for feature extraction and gameplay events mapping. Determining the song’s tempo this way allowed a significant reduction of computation time, in turn diminishing the amount of time users would have to wait to start playing after providing the input track.</w:t>
-      </w:r>
-    </w:p>
-    <w:p>
-      <w:r>
-        <w:t xml:space="preserve">The method outlined by the authors comprises several steps: first, the source digitized audio signal is divided into a number of fixed length windows; each window is </w:t>
-      </w:r>
-      <w:proofErr w:type="spellStart"/>
-      <w:r>
-        <w:t>analyzed</w:t>
-      </w:r>
-      <w:proofErr w:type="spellEnd"/>
-      <w:r>
-        <w:t xml:space="preserve"> in the time and frequency domains to compute four individual measurements: power, spectral centroid, spectral spread about said centroid and group delay.</w:t>
+        <w:t>After careful evaluation, the beat tracking method described by Sethares and Morris (2005) was chosen over the alternatives: the choice was made on the grounds of its intuitiveness and comparative ease of implementation as well as its usage of many of the features shown by Aallouche et al. (2007) to be the best candidates for feature extraction and gameplay events mapping. Determining the song’s tempo this way allowed a significant reduction of computation time, in turn diminishing the amount of time users would have to wait to start playing after providing the input track.</w:t>
+      </w:r>
+    </w:p>
+    <w:p>
+      <w:r>
+        <w:t>The method outlined by the authors comprises several steps: first, the source digitized audio signal is divided into a number of fixed length windows; each window is analyzed in the time and frequency domains to compute four individual measurements: power, spectral centroid, spectral spread about said centroid and group delay.</w:t>
       </w:r>
     </w:p>
     <w:p>
@@ -4917,15 +4562,7 @@
     </w:p>
     <w:p>
       <w:r>
-        <w:t xml:space="preserve">Feature values are stored into four separate arrays, each element corresponding to a window of the original signal and having their same order; the four arrays are </w:t>
-      </w:r>
-      <w:proofErr w:type="spellStart"/>
-      <w:r>
-        <w:t>analyzed</w:t>
-      </w:r>
-      <w:proofErr w:type="spellEnd"/>
-      <w:r>
-        <w:t xml:space="preserve"> to compute four more arrays holding the delta values between adjacent elements in the original ones (the first element of such arrays is assumed to be zero).</w:t>
+        <w:t>Feature values are stored into four separate arrays, each element corresponding to a window of the original signal and having their same order; the four arrays are analyzed to compute four more arrays holding the delta values between adjacent elements in the original ones (the first element of such arrays is assumed to be zero).</w:t>
       </w:r>
       <w:r>
         <w:t xml:space="preserve"> </w:t>
@@ -4954,24 +4591,24 @@
       <w:pPr>
         <w:pStyle w:val="Heading1"/>
       </w:pPr>
-      <w:bookmarkStart w:id="20" w:name="_Toc230540019"/>
+      <w:bookmarkStart w:id="19" w:name="_Toc230540019"/>
       <w:r>
         <w:lastRenderedPageBreak/>
         <w:t>Methodology</w:t>
       </w:r>
+      <w:bookmarkEnd w:id="19"/>
+    </w:p>
+    <w:p>
+      <w:pPr>
+        <w:pStyle w:val="Heading2"/>
+      </w:pPr>
+      <w:bookmarkStart w:id="20" w:name="_Toc230540020"/>
+      <w:r>
+        <w:t>Overview</w:t>
+      </w:r>
       <w:bookmarkEnd w:id="20"/>
     </w:p>
     <w:p>
-      <w:pPr>
-        <w:pStyle w:val="Heading2"/>
-      </w:pPr>
-      <w:bookmarkStart w:id="21" w:name="_Toc230540020"/>
-      <w:r>
-        <w:t>Overview</w:t>
-      </w:r>
-      <w:bookmarkEnd w:id="21"/>
-    </w:p>
-    <w:p>
       <w:r>
         <w:t>Finding a suitable theoretical framework for the creation of a musical signal analysis algorithm concluded the literature review based research phase; before work could be started on implementing a demonstration, however, how to evaluate its performance according to the research question had to be considered.</w:t>
       </w:r>
@@ -4984,15 +4621,7 @@
         <w:t xml:space="preserve"> </w:t>
       </w:r>
       <w:r>
-        <w:t xml:space="preserve">Far more significant, however, was the realization of such an evaluation method being intrinsically flawed: arbitrary game design choices, on which the procedural generation routines would inevitably be based, would more than likely have a greater effect on players’ perception of the created application than its efficacy in </w:t>
-      </w:r>
-      <w:proofErr w:type="spellStart"/>
-      <w:r>
-        <w:t>analyzing</w:t>
-      </w:r>
-      <w:proofErr w:type="spellEnd"/>
-      <w:r>
-        <w:t xml:space="preserve"> the input.</w:t>
+        <w:t>Far more significant, however, was the realization of such an evaluation method being intrinsically flawed: arbitrary game design choices, on which the procedural generation routines would inevitably be based, would more than likely have a greater effect on players’ perception of the created application than its efficacy in analyzing the input.</w:t>
       </w:r>
     </w:p>
     <w:p>
@@ -5019,156 +4648,92 @@
       <w:pPr>
         <w:pStyle w:val="Heading2"/>
       </w:pPr>
-      <w:bookmarkStart w:id="22" w:name="_Toc230540021"/>
+      <w:bookmarkStart w:id="21" w:name="_Toc230540021"/>
       <w:r>
         <w:t>Data structures</w:t>
       </w:r>
+      <w:bookmarkEnd w:id="21"/>
+    </w:p>
+    <w:p>
+      <w:r>
+        <w:t>Four main data structures are used throughout the audio analysis algorithm: in order to facilitate explaining its workings they are described here.</w:t>
+      </w:r>
+    </w:p>
+    <w:p>
+      <w:r>
+        <w:t>The PCMWAV class holds a complete representation of a digitized audio waveform in 16 bit uncompressed PCM format: the analog waveform is sampled at regular intervals and each sample has its value quantized to the closer of the 2^16 values possible and stored in an array.</w:t>
+      </w:r>
+      <w:r>
+        <w:t xml:space="preserve"> </w:t>
+      </w:r>
+      <w:r>
+        <w:t>PCM is usually used for audio manipulation by computer programs, playback by audio devices and is output by audio codecs when decompressing other formats.</w:t>
+      </w:r>
+      <w:r>
+        <w:br/>
+      </w:r>
+      <w:r>
+        <w:t>Other than storing sample data in a dynamically allocated array, the class holds information about the format of the sound itself, such as its sample rate and number of channels; even when multiple channels are present, all data is stored in a single array by interleaving samples (ex. ch1sam1, ch2sam1, ch1sam2, ch2sam2...).</w:t>
+      </w:r>
+      <w:r>
+        <w:br/>
+      </w:r>
+      <w:r>
+        <w:t>While Windows provides its own PCM manipulation and storage facilities, a choice was made to create an original implementation in order to better audit decoding stage output, to have greater control over sample data and to be able to programmatically create playable sounds.</w:t>
+      </w:r>
+      <w:r>
+        <w:br/>
+      </w:r>
+      <w:r>
+        <w:t>The class also provides functionality to load from and save to standard .wav files in order to play back its contents from any compatible, known to be working correctly, media player software (such as Windows Media Player).</w:t>
+      </w:r>
+    </w:p>
+    <w:p>
+      <w:r>
+        <w:t xml:space="preserve">The FFTWOutput class holds a complete representation of a periodogram, a sequential series of discrete Fourier transforms, each corresponding to a particular window of a digitized signal. Each discrete Fourier transform is stored as a series of </w:t>
+      </w:r>
+      <w:r>
+        <w:lastRenderedPageBreak/>
+        <w:t>as many complex values (structs holding two floats) as there are frequency bins corresponding to the number of input samples.</w:t>
+      </w:r>
+      <w:r>
+        <w:br/>
+      </w:r>
+      <w:r>
+        <w:t>As with the previous class, FFTWOutput also stores additional information such as sample rate, number of windows and samples per window (needed to retrieve specific complex values, as they are all stored in a one dimension dynamic array), window length in milliseconds and samples and window overlap.</w:t>
+      </w:r>
+    </w:p>
+    <w:p>
+      <w:r>
+        <w:t>The AudioFeatures class holds the values of signal features of interest (Power, group delay, frequency centroid and spread about it) for every window the signal has been divided into, together with the variation of their value, the “delta”, compared to the one of the window coming before it.</w:t>
+      </w:r>
+      <w:r>
+        <w:br/>
+      </w:r>
+      <w:r>
+        <w:t>Again, the class also holds information about window length in samples and in milliseconds, together with the signal’s nyquist frequency (half the sample rate): this is needed as frequency centroid and spread are stored in normalized form, varying between 0 and 1, the nyquist frequency itself.</w:t>
+      </w:r>
+    </w:p>
+    <w:p>
+      <w:r>
+        <w:t>As typical BPM values for music can reach around 300, multiple signal windows need to be considered for tempo determination; such window groupings have been called “audio sections” in the current implementation.</w:t>
+      </w:r>
+      <w:r>
+        <w:br/>
+      </w:r>
+      <w:r>
+        <w:t>All information related to audio sections, chiefly each section’s BPM value together with the average power, frequency centroid, spread and beat location windows, is stored in the homonym class; again, metadata detailing the number of sections and their length is also stored.</w:t>
+      </w:r>
+    </w:p>
+    <w:p>
+      <w:pPr>
+        <w:pStyle w:val="Heading2"/>
+      </w:pPr>
+      <w:bookmarkStart w:id="22" w:name="_Toc230540022"/>
+      <w:r>
+        <w:t>Input conversion to LPCM</w:t>
+      </w:r>
       <w:bookmarkEnd w:id="22"/>
-    </w:p>
-    <w:p>
-      <w:r>
-        <w:t>Four main data structures are used throughout the audio analysis algorithm: in order to facilitate explaining its workings they are described here.</w:t>
-      </w:r>
-    </w:p>
-    <w:p>
-      <w:r>
-        <w:t xml:space="preserve">The PCMWAV class holds a complete representation of a digitized audio waveform in 16 bit uncompressed PCM format: the </w:t>
-      </w:r>
-      <w:proofErr w:type="spellStart"/>
-      <w:r>
-        <w:t>analog</w:t>
-      </w:r>
-      <w:proofErr w:type="spellEnd"/>
-      <w:r>
-        <w:t xml:space="preserve"> waveform is sampled at regular intervals and each sample has its value quantized to the closer of the 2^16 values possible and stored in an array.</w:t>
-      </w:r>
-      <w:r>
-        <w:t xml:space="preserve"> </w:t>
-      </w:r>
-      <w:r>
-        <w:t>PCM is usually used for audio manipulation by computer programs, playback by audio devices and is output by audio codecs when decompressing other formats.</w:t>
-      </w:r>
-      <w:r>
-        <w:br/>
-      </w:r>
-      <w:r>
-        <w:t>Other than storing sample data in a dynamically allocated array, the class holds information about the format of the sound itself, such as its sample rate and number of channels; even when multiple channels are present, all data is stored in a single array by interleaving samples (ex. ch1sam1, ch2sam1, ch1sam2, ch2sam2...).</w:t>
-      </w:r>
-      <w:r>
-        <w:br/>
-      </w:r>
-      <w:r>
-        <w:t>While Windows provides its own PCM manipulation and storage facilities, a choice was made to create an original implementation in order to better audit decoding stage output, to have greater control over sample data and to be able to programmatically create playable sounds.</w:t>
-      </w:r>
-      <w:r>
-        <w:br/>
-      </w:r>
-      <w:r>
-        <w:t>The class also provides functionality to load from and save to standard .wav files in order to play back its contents from any compatible, known to be working correctly, media player software (such as Windows Media Player).</w:t>
-      </w:r>
-    </w:p>
-    <w:p>
-      <w:r>
-        <w:t xml:space="preserve">The </w:t>
-      </w:r>
-      <w:proofErr w:type="spellStart"/>
-      <w:r>
-        <w:t>FFTWOutput</w:t>
-      </w:r>
-      <w:proofErr w:type="spellEnd"/>
-      <w:r>
-        <w:t xml:space="preserve"> class holds a complete representation of a </w:t>
-      </w:r>
-      <w:proofErr w:type="spellStart"/>
-      <w:r>
-        <w:t>periodogram</w:t>
-      </w:r>
-      <w:proofErr w:type="spellEnd"/>
-      <w:r>
-        <w:t xml:space="preserve">, a sequential series of discrete Fourier transforms, each corresponding to a particular window of a digitized signal. Each discrete Fourier transform is stored as a series of </w:t>
-      </w:r>
-      <w:r>
-        <w:lastRenderedPageBreak/>
-        <w:t>as many complex values (</w:t>
-      </w:r>
-      <w:proofErr w:type="spellStart"/>
-      <w:r>
-        <w:t>structs</w:t>
-      </w:r>
-      <w:proofErr w:type="spellEnd"/>
-      <w:r>
-        <w:t xml:space="preserve"> holding two floats) as there are frequency bins corresponding to the number of input samples.</w:t>
-      </w:r>
-      <w:r>
-        <w:br/>
-      </w:r>
-      <w:r>
-        <w:t xml:space="preserve">As with the previous class, </w:t>
-      </w:r>
-      <w:proofErr w:type="spellStart"/>
-      <w:r>
-        <w:t>FFTWOutput</w:t>
-      </w:r>
-      <w:proofErr w:type="spellEnd"/>
-      <w:r>
-        <w:t xml:space="preserve"> also stores additional information such as sample rate, number of windows and samples per window (needed to retrieve specific complex values, as they are all stored in a one dimension dynamic array), window length in milliseconds and samples and window overlap.</w:t>
-      </w:r>
-    </w:p>
-    <w:p>
-      <w:r>
-        <w:t xml:space="preserve">The </w:t>
-      </w:r>
-      <w:proofErr w:type="spellStart"/>
-      <w:r>
-        <w:t>AudioFeatures</w:t>
-      </w:r>
-      <w:proofErr w:type="spellEnd"/>
-      <w:r>
-        <w:t xml:space="preserve"> class holds the values of signal features of interest (Power, group delay, frequency centroid and spread about it) for every window the signal has been divided into, together with the variation of their value, the “delta”, compared to the one of the window coming before it.</w:t>
-      </w:r>
-      <w:r>
-        <w:br/>
-      </w:r>
-      <w:r>
-        <w:t xml:space="preserve">Again, the class also holds information about window length in samples and in milliseconds, together with the signal’s </w:t>
-      </w:r>
-      <w:proofErr w:type="spellStart"/>
-      <w:r>
-        <w:t>nyquist</w:t>
-      </w:r>
-      <w:proofErr w:type="spellEnd"/>
-      <w:r>
-        <w:t xml:space="preserve"> frequency (half the sample rate): this is needed as frequency centroid and spread are stored in normalized form, varying between 0 and 1, the </w:t>
-      </w:r>
-      <w:proofErr w:type="spellStart"/>
-      <w:r>
-        <w:t>nyquist</w:t>
-      </w:r>
-      <w:proofErr w:type="spellEnd"/>
-      <w:r>
-        <w:t xml:space="preserve"> frequency itself.</w:t>
-      </w:r>
-    </w:p>
-    <w:p>
-      <w:r>
-        <w:t>As typical BPM values for music can reach around 300, multiple signal windows need to be considered for tempo determination; such window groupings have been called “audio sections” in the current implementation.</w:t>
-      </w:r>
-      <w:r>
-        <w:br/>
-      </w:r>
-      <w:r>
-        <w:t>All information related to audio sections, chiefly each section’s BPM value together with the average power, frequency centroid, spread and beat location windows, is stored in the homonym class; again, metadata detailing the number of sections and their length is also stored.</w:t>
-      </w:r>
-    </w:p>
-    <w:p>
-      <w:pPr>
-        <w:pStyle w:val="Heading2"/>
-      </w:pPr>
-      <w:bookmarkStart w:id="23" w:name="_Toc230540022"/>
-      <w:r>
-        <w:t>Input conversion to LPCM</w:t>
-      </w:r>
-      <w:bookmarkEnd w:id="23"/>
     </w:p>
     <w:p>
       <w:r>
@@ -5183,67 +4748,30 @@
       <w:r>
         <w:br/>
       </w:r>
-      <w:proofErr w:type="spellStart"/>
-      <w:r>
-        <w:t>FFMpeg</w:t>
-      </w:r>
-      <w:proofErr w:type="spellEnd"/>
-      <w:r>
-        <w:t xml:space="preserve">, in particular its </w:t>
-      </w:r>
-      <w:proofErr w:type="spellStart"/>
-      <w:r>
-        <w:t>libavcodec</w:t>
-      </w:r>
-      <w:proofErr w:type="spellEnd"/>
-      <w:r>
-        <w:t xml:space="preserve"> and </w:t>
-      </w:r>
-      <w:proofErr w:type="spellStart"/>
-      <w:r>
-        <w:t>libavformat</w:t>
-      </w:r>
-      <w:proofErr w:type="spellEnd"/>
-      <w:r>
-        <w:t xml:space="preserve"> libraries, were the obvious choice, due to their open source (GPL) licensing, proven quality (the library is the de facto standard for open source media playback and encoding), active community, good documentation availability and constant development.</w:t>
+      <w:r>
+        <w:t>FFMpeg, in particular its libavcodec and libavformat libraries, were the obvious choice, due to their open source (GPL) licensing, proven quality (the library is the de facto standard for open source media playback and encoding), active community, good documentation availability and constant development.</w:t>
       </w:r>
       <w:r>
         <w:br/>
       </w:r>
       <w:r>
-        <w:t xml:space="preserve">The two advantages offered by </w:t>
-      </w:r>
-      <w:proofErr w:type="spellStart"/>
-      <w:r>
-        <w:t>FFMpeg</w:t>
-      </w:r>
-      <w:proofErr w:type="spellEnd"/>
-      <w:r>
-        <w:t xml:space="preserve"> were the capability of decoding a huge range of media formats using a single, relatively short, code path and its native outputting of decoded audio stream in 16 bit LPCM, requiring no further conversion.</w:t>
-      </w:r>
-    </w:p>
-    <w:p>
-      <w:r>
-        <w:t xml:space="preserve">Audio decoding formed the first functional stage of the analysis tool: the program would prompt the user to input the path of a media file encoded in one of the supported formats, use </w:t>
-      </w:r>
-      <w:proofErr w:type="spellStart"/>
-      <w:r>
-        <w:t>FFMpeg</w:t>
-      </w:r>
-      <w:proofErr w:type="spellEnd"/>
-      <w:r>
-        <w:t xml:space="preserve"> to fully decode it in system memory and then write the LPCM stream to disk, with appropriate headers, as a standard .wav file. Existing media playback software known to work correctly (Windows Media Player or Media Player Classic in my testing) was then used to compare input and output for decoding errors; such an approach ensured that analysis was carried out on an actual, accurate representation of the original input signal.</w:t>
+        <w:t>The two advantages offered by FFMpeg were the capability of decoding a huge range of media formats using a single, relatively short, code path and its native outputting of decoded audio stream in 16 bit LPCM, requiring no further conversion.</w:t>
+      </w:r>
+    </w:p>
+    <w:p>
+      <w:r>
+        <w:t>Audio decoding formed the first functional stage of the analysis tool: the program would prompt the user to input the path of a media file encoded in one of the supported formats, use FFMpeg to fully decode it in system memory and then write the LPCM stream to disk, with appropriate headers, as a standard .wav file. Existing media playback software known to work correctly (Windows Media Player or Media Player Classic in my testing) was then used to compare input and output for decoding errors; such an approach ensured that analysis was carried out on an actual, accurate representation of the original input signal.</w:t>
       </w:r>
     </w:p>
     <w:p>
       <w:pPr>
         <w:pStyle w:val="Heading2"/>
       </w:pPr>
-      <w:bookmarkStart w:id="24" w:name="_Toc230540023"/>
+      <w:bookmarkStart w:id="23" w:name="_Toc230540023"/>
       <w:r>
         <w:t>Windowing</w:t>
       </w:r>
-      <w:bookmarkEnd w:id="24"/>
+      <w:bookmarkEnd w:id="23"/>
     </w:p>
     <w:p>
       <w:r>
@@ -5317,11 +4845,11 @@
       <w:pPr>
         <w:pStyle w:val="Heading2"/>
       </w:pPr>
-      <w:bookmarkStart w:id="25" w:name="_Toc230540024"/>
+      <w:bookmarkStart w:id="24" w:name="_Toc230540024"/>
       <w:r>
         <w:t>Fourier analysis</w:t>
       </w:r>
-      <w:bookmarkEnd w:id="25"/>
+      <w:bookmarkEnd w:id="24"/>
     </w:p>
     <w:p>
       <w:r>
@@ -5335,80 +4863,16 @@
     </w:p>
     <w:p>
       <w:r>
-        <w:t xml:space="preserve">To do so, a library for image manipulation, </w:t>
-      </w:r>
-      <w:proofErr w:type="spellStart"/>
-      <w:r>
-        <w:t>EasyBMP</w:t>
-      </w:r>
-      <w:proofErr w:type="spellEnd"/>
-      <w:r>
-        <w:t xml:space="preserve">, was used: as the output of DFTs of multiple signal windows, a </w:t>
-      </w:r>
-      <w:proofErr w:type="spellStart"/>
-      <w:r>
-        <w:t>periodogram</w:t>
-      </w:r>
-      <w:proofErr w:type="spellEnd"/>
-      <w:r>
-        <w:t xml:space="preserve">, can be thought of as a 2D matrix of values (individual columns storing the values of individual frequency bins for one window and individual rows storing the values of a frequency bin over time or vice versa), visualizing it as a picture, using a one to one mapping between matrix elements and pixels and mapping pixel </w:t>
-      </w:r>
-      <w:proofErr w:type="spellStart"/>
-      <w:r>
-        <w:t>colors</w:t>
-      </w:r>
-      <w:proofErr w:type="spellEnd"/>
-      <w:r>
-        <w:t xml:space="preserve"> to element values, seemed the quickest and most effective choice.</w:t>
-      </w:r>
-    </w:p>
-    <w:p>
-      <w:r>
-        <w:t xml:space="preserve">Initial tests relied on the ability of the PCMWAV class to procedurally generate sounds: pure tones having known frequency behaviour over time would be </w:t>
-      </w:r>
-      <w:proofErr w:type="spellStart"/>
-      <w:r>
-        <w:t>analyzed</w:t>
-      </w:r>
-      <w:proofErr w:type="spellEnd"/>
-      <w:r>
-        <w:t xml:space="preserve">, their </w:t>
-      </w:r>
-      <w:proofErr w:type="spellStart"/>
-      <w:r>
-        <w:t>periodograms</w:t>
-      </w:r>
-      <w:proofErr w:type="spellEnd"/>
-      <w:r>
-        <w:t xml:space="preserve"> saved do disk and opened with an existing image editor to </w:t>
+        <w:t>To do so, a library for image manipulation, EasyBMP, was used: as the output of DFTs of multiple signal windows, a periodogram, can be thought of as a 2D matrix of values (individual columns storing the values of individual frequency bins for one window and individual rows storing the values of a frequency bin over time or vice versa), visualizing it as a picture, using a one to one mapping between matrix elements and pixels and mapping pixel colors to element values, seemed the quickest and most effective choice.</w:t>
+      </w:r>
+    </w:p>
+    <w:p>
+      <w:r>
+        <w:t xml:space="preserve">Initial tests relied on the ability of the PCMWAV class to procedurally generate sounds: pure tones having known frequency behaviour over time would be analyzed, their periodograms saved do disk and opened with an existing image editor to </w:t>
       </w:r>
       <w:r>
         <w:lastRenderedPageBreak/>
-        <w:t xml:space="preserve">ensure they conformed to expectations (single horizontal lines for stationary tones, diagonal ones having inclination proportional to the frequency change over time otherwise). After the most serious issues were found and corrected, real world musical signals were </w:t>
-      </w:r>
-      <w:proofErr w:type="spellStart"/>
-      <w:r>
-        <w:t>analyzed</w:t>
-      </w:r>
-      <w:proofErr w:type="spellEnd"/>
-      <w:r>
-        <w:t xml:space="preserve"> and the </w:t>
-      </w:r>
-      <w:proofErr w:type="spellStart"/>
-      <w:r>
-        <w:t>periodograms</w:t>
-      </w:r>
-      <w:proofErr w:type="spellEnd"/>
-      <w:r>
-        <w:t xml:space="preserve"> compared to the output of </w:t>
-      </w:r>
-      <w:proofErr w:type="spellStart"/>
-      <w:r>
-        <w:t>WaveSurfer</w:t>
-      </w:r>
-      <w:proofErr w:type="spellEnd"/>
-      <w:r>
-        <w:t>, a program performing a similar function.</w:t>
+        <w:t>ensure they conformed to expectations (single horizontal lines for stationary tones, diagonal ones having inclination proportional to the frequency change over time otherwise). After the most serious issues were found and corrected, real world musical signals were analyzed and the periodograms compared to the output of WaveSurfer, a program performing a similar function.</w:t>
       </w:r>
     </w:p>
     <w:p>
@@ -5470,31 +4934,18 @@
       <w:pPr>
         <w:pStyle w:val="Caption"/>
       </w:pPr>
-      <w:bookmarkStart w:id="26" w:name="_Toc230540050"/>
+      <w:bookmarkStart w:id="25" w:name="_Toc230540050"/>
       <w:r>
         <w:t xml:space="preserve">Figure </w:t>
       </w:r>
-      <w:r>
-        <w:fldChar w:fldCharType="begin"/>
-      </w:r>
-      <w:r>
-        <w:instrText xml:space="preserve"> SEQ Figure \* ARABIC </w:instrText>
-      </w:r>
-      <w:r>
-        <w:fldChar w:fldCharType="separate"/>
-      </w:r>
-      <w:r>
-        <w:rPr>
-          <w:noProof/>
-        </w:rPr>
-        <w:t>3</w:t>
-      </w:r>
-      <w:r>
-        <w:rPr>
-          <w:noProof/>
-        </w:rPr>
-        <w:fldChar w:fldCharType="end"/>
-      </w:r>
+      <w:fldSimple w:instr=" SEQ Figure \* ARABIC ">
+        <w:r>
+          <w:rPr>
+            <w:noProof/>
+          </w:rPr>
+          <w:t>3</w:t>
+        </w:r>
+      </w:fldSimple>
       <w:r>
         <w:t xml:space="preserve">: </w:t>
       </w:r>
@@ -5502,14 +4953,9 @@
         <w:t xml:space="preserve">Section </w:t>
       </w:r>
       <w:r>
-        <w:t xml:space="preserve">of rising sine wave </w:t>
-      </w:r>
-      <w:proofErr w:type="spellStart"/>
-      <w:r>
-        <w:t>periodogram</w:t>
-      </w:r>
-      <w:bookmarkEnd w:id="26"/>
-      <w:proofErr w:type="spellEnd"/>
+        <w:t>of rising sine wave periodogram</w:t>
+      </w:r>
+      <w:bookmarkEnd w:id="25"/>
     </w:p>
     <w:p>
       <w:pPr>
@@ -5590,104 +5036,59 @@
       <w:pPr>
         <w:pStyle w:val="Caption"/>
       </w:pPr>
-      <w:bookmarkStart w:id="27" w:name="_Toc230540051"/>
+      <w:bookmarkStart w:id="26" w:name="_Toc230540051"/>
       <w:r>
         <w:t xml:space="preserve">Figure </w:t>
       </w:r>
-      <w:r>
-        <w:fldChar w:fldCharType="begin"/>
-      </w:r>
-      <w:r>
-        <w:instrText xml:space="preserve"> SEQ Figure \* ARABIC </w:instrText>
-      </w:r>
-      <w:r>
-        <w:fldChar w:fldCharType="separate"/>
-      </w:r>
-      <w:r>
-        <w:rPr>
-          <w:noProof/>
-        </w:rPr>
-        <w:t>4</w:t>
-      </w:r>
-      <w:r>
-        <w:rPr>
-          <w:noProof/>
-        </w:rPr>
-        <w:fldChar w:fldCharType="end"/>
-      </w:r>
+      <w:fldSimple w:instr=" SEQ Figure \* ARABIC ">
+        <w:r>
+          <w:rPr>
+            <w:noProof/>
+          </w:rPr>
+          <w:t>4</w:t>
+        </w:r>
+      </w:fldSimple>
       <w:r>
         <w:t>:</w:t>
       </w:r>
       <w:r>
         <w:t xml:space="preserve"> Hann windowing function graph</w:t>
       </w:r>
+      <w:bookmarkEnd w:id="26"/>
+    </w:p>
+    <w:p>
+      <w:pPr>
+        <w:pStyle w:val="PictureDescription"/>
+      </w:pPr>
+      <w:r>
+        <w:t xml:space="preserve">It is important to notice that the function can be arbitrarily scaled on the x axis to fit with the </w:t>
+      </w:r>
+      <w:r>
+        <w:t>window</w:t>
+      </w:r>
+      <w:r>
+        <w:t xml:space="preserve"> length used. Jarno Seppänen (1999)</w:t>
+      </w:r>
+    </w:p>
+    <w:p>
+      <w:pPr>
+        <w:pStyle w:val="Heading2"/>
+      </w:pPr>
+      <w:bookmarkStart w:id="27" w:name="_Toc230540025"/>
+      <w:r>
+        <w:t>Rhythmic tracks computation</w:t>
+      </w:r>
       <w:bookmarkEnd w:id="27"/>
     </w:p>
     <w:p>
-      <w:pPr>
-        <w:pStyle w:val="PictureDescription"/>
-      </w:pPr>
-      <w:r>
-        <w:t xml:space="preserve">It is important to notice that the function can be arbitrarily scaled on the x axis to fit with the </w:t>
-      </w:r>
-      <w:r>
-        <w:t>window</w:t>
-      </w:r>
-      <w:r>
-        <w:t xml:space="preserve"> length used. </w:t>
-      </w:r>
-      <w:proofErr w:type="spellStart"/>
-      <w:r>
-        <w:t>Jarno</w:t>
-      </w:r>
-      <w:proofErr w:type="spellEnd"/>
+      <w:r>
+        <w:t>After verification of the DFT’s output reliability to a satisfactory degree was completed, work began on calculating the rhythm tracks described by Sethares and Morris: rate of change in signal power, position of spectral centroid and spread about it as well as group delay.</w:t>
+      </w:r>
       <w:r>
         <w:t xml:space="preserve"> </w:t>
       </w:r>
-      <w:proofErr w:type="spellStart"/>
-      <w:r>
-        <w:t>Seppänen</w:t>
-      </w:r>
-      <w:proofErr w:type="spellEnd"/>
-      <w:r>
-        <w:t xml:space="preserve"> (1999)</w:t>
-      </w:r>
-    </w:p>
-    <w:p>
-      <w:pPr>
-        <w:pStyle w:val="Heading2"/>
-      </w:pPr>
-      <w:bookmarkStart w:id="28" w:name="_Toc230540025"/>
-      <w:r>
-        <w:t>Rhythmic tracks computation</w:t>
-      </w:r>
-      <w:bookmarkEnd w:id="28"/>
-    </w:p>
-    <w:p>
-      <w:r>
-        <w:t xml:space="preserve">After verification of the DFT’s output reliability to a satisfactory degree was completed, work began on calculating the rhythm tracks described by </w:t>
-      </w:r>
-      <w:proofErr w:type="spellStart"/>
-      <w:r>
-        <w:t>Sethares</w:t>
-      </w:r>
-      <w:proofErr w:type="spellEnd"/>
-      <w:r>
-        <w:t xml:space="preserve"> and Morris: rate of change in signal power, position of spectral centroid and spread about it as well as group delay.</w:t>
-      </w:r>
-      <w:r>
-        <w:t xml:space="preserve"> </w:t>
-      </w:r>
-      <w:r>
-        <w:t xml:space="preserve">As both input functions, the signal in time domain and its </w:t>
-      </w:r>
-      <w:proofErr w:type="spellStart"/>
-      <w:r>
-        <w:t>periodogram</w:t>
-      </w:r>
-      <w:proofErr w:type="spellEnd"/>
-      <w:r>
-        <w:t>, are discrete, said rates of change are satisfactorily approximated by the variation of the relevant parameters between adjacent windows.</w:t>
+      <w:r>
+        <w:t>As both input functions, the signal in time domain and its periodogram, are discrete, said rates of change are satisfactorily approximated by the variation of the relevant parameters between adjacent windows.</w:t>
       </w:r>
     </w:p>
     <w:p>
@@ -5703,15 +5104,7 @@
     </w:p>
     <w:p>
       <w:r>
-        <w:t>Spectral centroid was found to be an ambiguous concept: while always representing a measure of central tendency, it can either be defined as the “</w:t>
-      </w:r>
-      <w:proofErr w:type="spellStart"/>
-      <w:r>
-        <w:t>center</w:t>
-      </w:r>
-      <w:proofErr w:type="spellEnd"/>
-      <w:r>
-        <w:t xml:space="preserve"> of mass” of a spectrum or as the frequency dividing it into two regions having equal power.</w:t>
+        <w:t>Spectral centroid was found to be an ambiguous concept: while always representing a measure of central tendency, it can either be defined as the “center of mass” of a spectrum or as the frequency dividing it into two regions having equal power.</w:t>
       </w:r>
       <w:r>
         <w:br/>
@@ -5738,44 +5131,16 @@
         <w:rPr>
           <w:rFonts w:hint="eastAsia"/>
         </w:rPr>
-        <w:t xml:space="preserve"> </w:t>
-      </w:r>
-      <w:proofErr w:type="spellStart"/>
+        <w:t xml:space="preserve"> center frequencies with their power as the weight, while in the second it is the frequency F for which </w:t>
+      </w:r>
+      <w:r>
+        <w:t>∑</w:t>
+      </w:r>
       <w:r>
         <w:rPr>
           <w:rFonts w:hint="eastAsia"/>
         </w:rPr>
-        <w:t>center</w:t>
-      </w:r>
-      <w:proofErr w:type="spellEnd"/>
-      <w:r>
-        <w:rPr>
-          <w:rFonts w:hint="eastAsia"/>
-        </w:rPr>
-        <w:t xml:space="preserve"> frequencies with their power as the weight, while in the second it is the frequency F for which </w:t>
-      </w:r>
-      <w:r>
-        <w:t>∑</w:t>
-      </w:r>
-      <w:r>
-        <w:rPr>
-          <w:rFonts w:hint="eastAsia"/>
-        </w:rPr>
-        <w:t xml:space="preserve"> </w:t>
-      </w:r>
-      <w:proofErr w:type="gramStart"/>
-      <w:r>
-        <w:rPr>
-          <w:rFonts w:hint="eastAsia"/>
-        </w:rPr>
-        <w:t>x(</w:t>
-      </w:r>
-      <w:proofErr w:type="gramEnd"/>
-      <w:r>
-        <w:rPr>
-          <w:rFonts w:hint="eastAsia"/>
-        </w:rPr>
-        <w:t>n) 0&lt;=n&lt;F is equal to 0.5*</w:t>
+        <w:t xml:space="preserve"> x(n) 0&lt;=n&lt;F is equal to 0.5*</w:t>
       </w:r>
       <w:r>
         <w:rPr>
@@ -5790,15 +5155,7 @@
         <w:t xml:space="preserve"> x(n) 0&lt;=n&lt;NF, where </w:t>
       </w:r>
       <w:r>
-        <w:t xml:space="preserve">x(n) is the power of the nth frequency bin and NF is the signal’s </w:t>
-      </w:r>
-      <w:proofErr w:type="spellStart"/>
-      <w:r>
-        <w:t>nyquist</w:t>
-      </w:r>
-      <w:proofErr w:type="spellEnd"/>
-      <w:r>
-        <w:t xml:space="preserve"> frequency.</w:t>
+        <w:t>x(n) is the power of the nth frequency bin and NF is the signal’s nyquist frequency.</w:t>
       </w:r>
     </w:p>
     <w:p>
@@ -5829,49 +5186,7 @@
         <w:rPr>
           <w:rFonts w:hint="eastAsia"/>
         </w:rPr>
-        <w:t xml:space="preserve"> |</w:t>
-      </w:r>
-      <w:proofErr w:type="spellStart"/>
-      <w:r>
-        <w:rPr>
-          <w:rFonts w:hint="eastAsia"/>
-        </w:rPr>
-        <w:t>Cf</w:t>
-      </w:r>
-      <w:proofErr w:type="spellEnd"/>
-      <w:r>
-        <w:rPr>
-          <w:rFonts w:hint="eastAsia"/>
-        </w:rPr>
-        <w:t>(n)-Fc|*x(n) with 0&lt;=n&lt;</w:t>
-      </w:r>
-      <w:proofErr w:type="spellStart"/>
-      <w:r>
-        <w:rPr>
-          <w:rFonts w:hint="eastAsia"/>
-        </w:rPr>
-        <w:t>NumBins</w:t>
-      </w:r>
-      <w:proofErr w:type="spellEnd"/>
-      <w:r>
-        <w:rPr>
-          <w:rFonts w:hint="eastAsia"/>
-        </w:rPr>
-        <w:t xml:space="preserve">, where </w:t>
-      </w:r>
-      <w:proofErr w:type="spellStart"/>
-      <w:r>
-        <w:rPr>
-          <w:rFonts w:hint="eastAsia"/>
-        </w:rPr>
-        <w:t>Cf</w:t>
-      </w:r>
-      <w:proofErr w:type="spellEnd"/>
-      <w:r>
-        <w:rPr>
-          <w:rFonts w:hint="eastAsia"/>
-        </w:rPr>
-        <w:t>(n) is the centre frequency of the nth bin, Fc is the frequency of the centroid and x(n) is, again, the power of the nth frequency bin. The value is taken as an indirect and very</w:t>
+        <w:t xml:space="preserve"> |Cf(n)-Fc|*x(n) with 0&lt;=n&lt;NumBins, where Cf(n) is the centre frequency of the nth bin, Fc is the frequency of the centroid and x(n) is, again, the power of the nth frequency bin. The value is taken as an indirect and very</w:t>
       </w:r>
       <w:r>
         <w:t xml:space="preserve"> approximate measure of the number of notes and/or instruments being played at the same time.</w:t>
@@ -5879,15 +5194,7 @@
     </w:p>
     <w:p>
       <w:r>
-        <w:t>The variation of the three parameters between a window and the one preceding it is then calculated for the whole signal: the resulting sets of values are treated as discrete time functions, independent observations of the input’s underlying rhythmic structure. Spikes in the functions’ values denote the occurrence of high energy events which, observing that most of such events occur at or near the beat in musical signals, is in turn taken as an indication of a beat occurring at that instant (</w:t>
-      </w:r>
-      <w:proofErr w:type="spellStart"/>
-      <w:r>
-        <w:t>Sethares</w:t>
-      </w:r>
-      <w:proofErr w:type="spellEnd"/>
-      <w:r>
-        <w:t xml:space="preserve"> and Morris, 2005). Being derived from the same input, the observations </w:t>
+        <w:t xml:space="preserve">The variation of the three parameters between a window and the one preceding it is then calculated for the whole signal: the resulting sets of values are treated as discrete time functions, independent observations of the input’s underlying rhythmic structure. Spikes in the functions’ values denote the occurrence of high energy events which, observing that most of such events occur at or near the beat in musical signals, is in turn taken as an indication of a beat occurring at that instant (Sethares and Morris, 2005). Being derived from the same input, the observations </w:t>
       </w:r>
       <w:r>
         <w:lastRenderedPageBreak/>
@@ -5896,15 +5203,7 @@
     </w:p>
     <w:p>
       <w:r>
-        <w:t xml:space="preserve">In spite of all efforts made, the fourth rhythm track, group delay, could never be properly computed: research into its meaning as well as phase unwrapping, the process on which it depends, failed to provide a clear enough understanding of either. An attempt at its determination was nonetheless made, but results were so far out of line with the other rhythm tracks and </w:t>
-      </w:r>
-      <w:proofErr w:type="spellStart"/>
-      <w:r>
-        <w:t>Sethares</w:t>
-      </w:r>
-      <w:proofErr w:type="spellEnd"/>
-      <w:r>
-        <w:t xml:space="preserve"> and Morris’s results that the whole implementation was deemed structurally f</w:t>
+        <w:t>In spite of all efforts made, the fourth rhythm track, group delay, could never be properly computed: research into its meaning as well as phase unwrapping, the process on which it depends, failed to provide a clear enough understanding of either. An attempt at its determination was nonetheless made, but results were so far out of line with the other rhythm tracks and Sethares and Morris’s results that the whole implementation was deemed structurally f</w:t>
       </w:r>
       <w:r>
         <w:t>lawed and its products ignored.</w:t>
@@ -5969,38 +5268,25 @@
       <w:pPr>
         <w:pStyle w:val="Caption"/>
       </w:pPr>
-      <w:bookmarkStart w:id="29" w:name="_Toc230540052"/>
+      <w:bookmarkStart w:id="28" w:name="_Toc230540052"/>
       <w:r>
         <w:t xml:space="preserve">Figure </w:t>
       </w:r>
-      <w:r>
-        <w:fldChar w:fldCharType="begin"/>
-      </w:r>
-      <w:r>
-        <w:instrText xml:space="preserve"> SEQ Figure \* ARABIC </w:instrText>
-      </w:r>
-      <w:r>
-        <w:fldChar w:fldCharType="separate"/>
-      </w:r>
-      <w:r>
-        <w:rPr>
-          <w:noProof/>
-        </w:rPr>
-        <w:t>5</w:t>
-      </w:r>
-      <w:r>
-        <w:rPr>
-          <w:noProof/>
-        </w:rPr>
-        <w:fldChar w:fldCharType="end"/>
-      </w:r>
+      <w:fldSimple w:instr=" SEQ Figure \* ARABIC ">
+        <w:r>
+          <w:rPr>
+            <w:noProof/>
+          </w:rPr>
+          <w:t>5</w:t>
+        </w:r>
+      </w:fldSimple>
       <w:r>
         <w:t xml:space="preserve">: </w:t>
       </w:r>
       <w:r>
         <w:t>Rhythm tracks graph section</w:t>
       </w:r>
-      <w:bookmarkEnd w:id="29"/>
+      <w:bookmarkEnd w:id="28"/>
     </w:p>
     <w:p>
       <w:pPr>
@@ -6014,71 +5300,47 @@
       <w:pPr>
         <w:pStyle w:val="Heading2"/>
       </w:pPr>
-      <w:bookmarkStart w:id="30" w:name="_Toc230540026"/>
+      <w:bookmarkStart w:id="29" w:name="_Toc230540026"/>
       <w:r>
         <w:lastRenderedPageBreak/>
         <w:t>Need for an alternative to particle filters</w:t>
       </w:r>
+      <w:bookmarkEnd w:id="29"/>
+    </w:p>
+    <w:p>
+      <w:r>
+        <w:t>After completion of the rhythmic tracks computation algorithm, a significant hurdle preventing further development was encountered: the paper by Sethares and Morris (2005), which up to that point was used as a reference, invoked the usage of particle filters as the final step for tempo determination.</w:t>
+      </w:r>
+      <w:r>
+        <w:t xml:space="preserve"> </w:t>
+      </w:r>
+      <w:r>
+        <w:t>Research into the technique failed to make its meaning and usage any clearer: in contrast to previous occurrences of such a situation, however, this wasn’t due to an inability to find enough relevant information; rather, it was due to its reliance on notions far outside my knowledge.</w:t>
+      </w:r>
+    </w:p>
+    <w:p>
+      <w:r>
+        <w:t>After consultation with both the project’s technical supervisor, Matthew Bett, and other lecturers, the impossibility of implementing a particle filter as described in the paper was fully revealed: the technique relies on advanced statistics concepts which would have required more time than was available to be researched, especially considering the background learning such an endeavour would have entailed.</w:t>
+      </w:r>
+    </w:p>
+    <w:p>
+      <w:r>
+        <w:t>Attempting an original solution to the problems of interpolating between the three rhythm tracks and determining the input’s BPM, while risky and bound to be inferior to the published method, was seen as the only practical course of action.</w:t>
+      </w:r>
+    </w:p>
+    <w:p>
+      <w:pPr>
+        <w:pStyle w:val="Heading2"/>
+      </w:pPr>
+      <w:bookmarkStart w:id="30" w:name="_Toc230540027"/>
+      <w:r>
+        <w:t>Rhythmic tracks interpolation</w:t>
+      </w:r>
       <w:bookmarkEnd w:id="30"/>
     </w:p>
     <w:p>
       <w:r>
-        <w:t xml:space="preserve">After completion of the rhythmic tracks computation algorithm, a significant hurdle preventing further development was encountered: the paper by </w:t>
-      </w:r>
-      <w:proofErr w:type="spellStart"/>
-      <w:r>
-        <w:t>Sethares</w:t>
-      </w:r>
-      <w:proofErr w:type="spellEnd"/>
-      <w:r>
-        <w:t xml:space="preserve"> and Morris (2005), which up to that point was used as a reference, invoked the usage of particle filters as the final step for tempo determination.</w:t>
-      </w:r>
-      <w:r>
-        <w:t xml:space="preserve"> </w:t>
-      </w:r>
-      <w:r>
-        <w:t>Research into the technique failed to make its meaning and usage any clearer: in contrast to previous occurrences of such a situation, however, this wasn’t due to an inability to find enough relevant information; rather, it was due to its reliance on notions far outside my knowledge.</w:t>
-      </w:r>
-    </w:p>
-    <w:p>
-      <w:r>
-        <w:t xml:space="preserve">After consultation with both the project’s technical supervisor, Matthew </w:t>
-      </w:r>
-      <w:proofErr w:type="spellStart"/>
-      <w:r>
-        <w:t>Bett</w:t>
-      </w:r>
-      <w:proofErr w:type="spellEnd"/>
-      <w:r>
-        <w:t>, and other lecturers, the impossibility of implementing a particle filter as described in the paper was fully revealed: the technique relies on advanced statistics concepts which would have required more time than was available to be researched, especially considering the background learning such an endeavour would have entailed.</w:t>
-      </w:r>
-    </w:p>
-    <w:p>
-      <w:r>
-        <w:t>Attempting an original solution to the problems of interpolating between the three rhythm tracks and determining the input’s BPM, while risky and bound to be inferior to the published method, was seen as the only practical course of action.</w:t>
-      </w:r>
-    </w:p>
-    <w:p>
-      <w:pPr>
-        <w:pStyle w:val="Heading2"/>
-      </w:pPr>
-      <w:bookmarkStart w:id="31" w:name="_Toc230540027"/>
-      <w:r>
-        <w:t>Rhythmic tracks interpolation</w:t>
-      </w:r>
-      <w:bookmarkEnd w:id="31"/>
-    </w:p>
-    <w:p>
-      <w:r>
-        <w:t xml:space="preserve">The first problem posed by deviating from the implementation </w:t>
-      </w:r>
-      <w:proofErr w:type="spellStart"/>
-      <w:r>
-        <w:t>Sethares</w:t>
-      </w:r>
-      <w:proofErr w:type="spellEnd"/>
-      <w:r>
-        <w:t xml:space="preserve"> and Morris described was how to interpolate between the three rhythm tracks previously computed.</w:t>
+        <w:t>The first problem posed by deviating from the implementation Sethares and Morris described was how to interpolate between the three rhythm tracks previously computed.</w:t>
       </w:r>
     </w:p>
     <w:p>
@@ -6176,120 +5438,83 @@
       <w:pPr>
         <w:pStyle w:val="Caption"/>
       </w:pPr>
-      <w:bookmarkStart w:id="32" w:name="_Toc230540053"/>
+      <w:bookmarkStart w:id="31" w:name="_Toc230540053"/>
       <w:r>
         <w:t xml:space="preserve">Figure </w:t>
       </w:r>
-      <w:r>
-        <w:fldChar w:fldCharType="begin"/>
-      </w:r>
-      <w:r>
-        <w:instrText xml:space="preserve"> SEQ Figure \* ARABIC </w:instrText>
-      </w:r>
-      <w:r>
-        <w:fldChar w:fldCharType="separate"/>
-      </w:r>
-      <w:r>
-        <w:rPr>
-          <w:noProof/>
-        </w:rPr>
-        <w:t>6</w:t>
-      </w:r>
-      <w:r>
-        <w:rPr>
-          <w:noProof/>
-        </w:rPr>
-        <w:fldChar w:fldCharType="end"/>
-      </w:r>
+      <w:fldSimple w:instr=" SEQ Figure \* ARABIC ">
+        <w:r>
+          <w:rPr>
+            <w:noProof/>
+          </w:rPr>
+          <w:t>6</w:t>
+        </w:r>
+      </w:fldSimple>
       <w:r>
         <w:t>: Rhythm tracks interpolation graph section</w:t>
       </w:r>
+      <w:bookmarkEnd w:id="31"/>
+    </w:p>
+    <w:p>
+      <w:pPr>
+        <w:pStyle w:val="PictureDescription"/>
+      </w:pPr>
+      <w:r>
+        <w:t>From track Route 66 by depeche Mode. Candidate beat locations are marked with red traits.</w:t>
+      </w:r>
+    </w:p>
+    <w:p>
+      <w:pPr>
+        <w:pStyle w:val="Heading2"/>
+      </w:pPr>
+      <w:bookmarkStart w:id="32" w:name="_Toc230540028"/>
+      <w:r>
+        <w:t>Beat detection</w:t>
+      </w:r>
       <w:bookmarkEnd w:id="32"/>
     </w:p>
     <w:p>
-      <w:pPr>
-        <w:pStyle w:val="PictureDescription"/>
-      </w:pPr>
-      <w:r>
-        <w:t xml:space="preserve">From track Route 66 by </w:t>
-      </w:r>
-      <w:proofErr w:type="spellStart"/>
-      <w:r>
-        <w:t>depeche</w:t>
-      </w:r>
-      <w:proofErr w:type="spellEnd"/>
-      <w:r>
-        <w:t xml:space="preserve"> Mode. Candidate beat locations are marked with red traits.</w:t>
+      <w:r>
+        <w:t>The assumption underlying the whole tempo detection process, that beats be manifested as high energy events in the signal, implies that beat detection needs to be performed over a period of time, in order to compute an average energy level to which compare events for qualification as highly energetic or otherwise.</w:t>
+      </w:r>
+    </w:p>
+    <w:p>
+      <w:r>
+        <w:t xml:space="preserve">Individual 10ms windows, used as approximation of instants for frequency content determination, are therefore unsuitable for the beat detection process; the signal is </w:t>
+      </w:r>
+      <w:r>
+        <w:lastRenderedPageBreak/>
+        <w:t>instead divided into a number of much longer, non overlapping sections for which beat locations are determined.</w:t>
+      </w:r>
+    </w:p>
+    <w:p>
+      <w:r>
+        <w:t>As it is conceivable that tempo could change over the course of the song, the length of said sections is a compromise between having enough data, in the form of interpolation windows values, to compute an average and look for spikes reliably, and keeping them brief enough to assume tempo to be constant through their duration; in the current implementation, sections are 2 seconds long.</w:t>
+      </w:r>
+    </w:p>
+    <w:p>
+      <w:r>
+        <w:t>Starting from these assumptions, beat locations determination is rather straightforward: for each 2 seconds section, the mean and standard deviation of the values of the interpolation function that fall within it is calculated; peaks within the section (values of the interpolation function surrounded by lower ones) have their magnitude tested against the mean plus the standard deviation multiplied by a custom parameter: if they are greater, the corresponding 10ms window is marked as a beat location.</w:t>
+      </w:r>
+    </w:p>
+    <w:p>
+      <w:r>
+        <w:t>The custom parameter’s value effectively determines the beat marking algorithm’s sensitivity and is determined by tuning, with the goal of removing as many background noise peaks as possible while making sure all of the ones indicating beat occurrences are marked.</w:t>
       </w:r>
     </w:p>
     <w:p>
       <w:pPr>
         <w:pStyle w:val="Heading2"/>
       </w:pPr>
-      <w:bookmarkStart w:id="33" w:name="_Toc230540028"/>
-      <w:r>
-        <w:t>Beat detection</w:t>
+      <w:bookmarkStart w:id="33" w:name="_Toc230540029"/>
+      <w:r>
+        <w:t>Determining tempo in BPM</w:t>
       </w:r>
       <w:bookmarkEnd w:id="33"/>
     </w:p>
     <w:p>
       <w:r>
-        <w:t>The assumption underlying the whole tempo detection process, that beats be manifested as high energy events in the signal, implies that beat detection needs to be performed over a period of time, in order to compute an average energy level to which compare events for qualification as highly energetic or otherwise.</w:t>
-      </w:r>
-    </w:p>
-    <w:p>
-      <w:r>
-        <w:t xml:space="preserve">Individual 10ms windows, used as approximation of instants for frequency content determination, are therefore unsuitable for the beat detection process; the signal is </w:t>
-      </w:r>
-      <w:r>
-        <w:lastRenderedPageBreak/>
-        <w:t xml:space="preserve">instead divided into a number of much longer, </w:t>
-      </w:r>
-      <w:proofErr w:type="spellStart"/>
-      <w:r>
-        <w:t>non overlapping</w:t>
-      </w:r>
-      <w:proofErr w:type="spellEnd"/>
-      <w:r>
-        <w:t xml:space="preserve"> sections for which beat locations are determined.</w:t>
-      </w:r>
-    </w:p>
-    <w:p>
-      <w:r>
-        <w:t>As it is conceivable that tempo could change over the course of the song, the length of said sections is a compromise between having enough data, in the form of interpolation windows values, to compute an average and look for spikes reliably, and keeping them brief enough to assume tempo to be constant through their duration; in the current implementation, sections are 2 seconds long.</w:t>
-      </w:r>
-    </w:p>
-    <w:p>
-      <w:r>
-        <w:t>Starting from these assumptions, beat locations determination is rather straightforward: for each 2 seconds section, the mean and standard deviation of the values of the interpolation function that fall within it is calculated; peaks within the section (values of the interpolation function surrounded by lower ones) have their magnitude tested against the mean plus the standard deviation multiplied by a custom parameter: if they are greater, the corresponding 10ms window is marked as a beat location.</w:t>
-      </w:r>
-    </w:p>
-    <w:p>
-      <w:r>
-        <w:t>The custom parameter’s value effectively determines the beat marking algorithm’s sensitivity and is determined by tuning, with the goal of removing as many background noise peaks as possible while making sure all of the ones indicating beat occurrences are marked.</w:t>
-      </w:r>
-    </w:p>
-    <w:p>
-      <w:pPr>
-        <w:pStyle w:val="Heading2"/>
-      </w:pPr>
-      <w:bookmarkStart w:id="34" w:name="_Toc230540029"/>
-      <w:r>
-        <w:t>Determining tempo in BPM</w:t>
-      </w:r>
-      <w:bookmarkEnd w:id="34"/>
-    </w:p>
-    <w:p>
-      <w:r>
-        <w:t xml:space="preserve">The tempo determination algorithm acts on each 2 seconds signal section independently using the previously determined peak locations as input: their list is </w:t>
-      </w:r>
-      <w:proofErr w:type="spellStart"/>
-      <w:r>
-        <w:t>analyzed</w:t>
-      </w:r>
-      <w:proofErr w:type="spellEnd"/>
-      <w:r>
-        <w:t xml:space="preserve"> and all intervals between members are calculated and stored (information about duration and start and end beat location is stored for each interval).</w:t>
+        <w:t>The tempo determination algorithm acts on each 2 seconds signal section independently using the previously determined peak locations as input: their list is analyzed and all intervals between members are calculated and stored (information about duration and start and end beat location is stored for each interval).</w:t>
       </w:r>
     </w:p>
     <w:p>
@@ -6304,45 +5529,13 @@
         <w:t xml:space="preserve"> </w:t>
       </w:r>
       <w:r>
-        <w:t xml:space="preserve">Every element of the duration occurrences list is then again </w:t>
-      </w:r>
-      <w:proofErr w:type="spellStart"/>
-      <w:r>
-        <w:t>analyzed</w:t>
-      </w:r>
-      <w:proofErr w:type="spellEnd"/>
-      <w:r>
-        <w:t xml:space="preserve"> to compute its longest interval chain (an interval chain is a series of intervals adjacent to each other or, in other words, where each apart from the first begins at the exact location the previous ends), its length in both samples and number of member intervals being recorded.</w:t>
+        <w:t>Every element of the duration occurrences list is then again analyzed to compute its longest interval chain (an interval chain is a series of intervals adjacent to each other or, in other words, where each apart from the first begins at the exact location the previous ends), its length in both samples and number of member intervals being recorded.</w:t>
       </w:r>
       <w:r>
         <w:t xml:space="preserve"> </w:t>
       </w:r>
       <w:r>
-        <w:t xml:space="preserve">While such an approach would seem to require the construction and traversal of a tree, a much simpler method is to use two </w:t>
-      </w:r>
-      <w:proofErr w:type="spellStart"/>
-      <w:r>
-        <w:t>std</w:t>
-      </w:r>
-      <w:proofErr w:type="spellEnd"/>
-      <w:r>
-        <w:t xml:space="preserve">::vectors (an unsigned </w:t>
-      </w:r>
-      <w:proofErr w:type="spellStart"/>
-      <w:r>
-        <w:t>int</w:t>
-      </w:r>
-      <w:proofErr w:type="spellEnd"/>
-      <w:r>
-        <w:t xml:space="preserve"> vector and a vector of unsigned </w:t>
-      </w:r>
-      <w:proofErr w:type="spellStart"/>
-      <w:r>
-        <w:t>int</w:t>
-      </w:r>
-      <w:proofErr w:type="spellEnd"/>
-      <w:r>
-        <w:t xml:space="preserve"> vectors) and go through each branch to the very end before moving back one level and test other ones without ever having the whole tree constructed.</w:t>
+        <w:t>While such an approach would seem to require the construction and traversal of a tree, a much simpler method is to use two std::vectors (an unsigned int vector and a vector of unsigned int vectors) and go through each branch to the very end before moving back one level and test other ones without ever having the whole tree constructed.</w:t>
       </w:r>
     </w:p>
     <w:p>
@@ -6416,58 +5609,45 @@
       <w:pPr>
         <w:pStyle w:val="Caption"/>
       </w:pPr>
-      <w:bookmarkStart w:id="35" w:name="_Toc230540054"/>
+      <w:bookmarkStart w:id="34" w:name="_Toc230540054"/>
       <w:r>
         <w:t xml:space="preserve">Figure </w:t>
       </w:r>
-      <w:r>
-        <w:fldChar w:fldCharType="begin"/>
-      </w:r>
-      <w:r>
-        <w:instrText xml:space="preserve"> SEQ Figure \* ARABIC </w:instrText>
-      </w:r>
-      <w:r>
-        <w:fldChar w:fldCharType="separate"/>
-      </w:r>
-      <w:r>
-        <w:rPr>
-          <w:noProof/>
-        </w:rPr>
-        <w:t>7</w:t>
-      </w:r>
-      <w:r>
-        <w:rPr>
-          <w:noProof/>
-        </w:rPr>
-        <w:fldChar w:fldCharType="end"/>
-      </w:r>
+      <w:fldSimple w:instr=" SEQ Figure \* ARABIC ">
+        <w:r>
+          <w:rPr>
+            <w:noProof/>
+          </w:rPr>
+          <w:t>7</w:t>
+        </w:r>
+      </w:fldSimple>
       <w:r>
         <w:t>: BPM graph</w:t>
       </w:r>
+      <w:bookmarkEnd w:id="34"/>
+    </w:p>
+    <w:p>
+      <w:pPr>
+        <w:pStyle w:val="PictureDescription"/>
+      </w:pPr>
+      <w:r>
+        <w:t>Track: Route 66 by Depeche mode. X axis represents time (one pixel per 2 seconds signal section), Y axis corresponds to BPM. Most independent BPM determinations agree in the case of this track, creating a plateau running its entire length</w:t>
+      </w:r>
+    </w:p>
+    <w:p>
+      <w:r>
+        <w:t>Finally, in order to have a more accurate estimation of the input’s tempo, the BPM values computed for every 2 seconds section are used as independent observations in order to determine their most recurring value, in a process similar to the one previously described. In addition to being a trade-off between detail and accuracy, the approach requires input tempo to be constant to be justifiable; due the huge importance placed on correctly determining input BPM and the fact most songs do, in fact, conform to that criterion, the method was adopted in spite of these drawbacks.</w:t>
+      </w:r>
+    </w:p>
+    <w:p>
+      <w:pPr>
+        <w:pStyle w:val="Heading2"/>
+      </w:pPr>
+      <w:bookmarkStart w:id="35" w:name="_Toc230540030"/>
+      <w:r>
+        <w:t>Proof of concept game</w:t>
+      </w:r>
       <w:bookmarkEnd w:id="35"/>
-    </w:p>
-    <w:p>
-      <w:pPr>
-        <w:pStyle w:val="PictureDescription"/>
-      </w:pPr>
-      <w:r>
-        <w:t>Track: Route 66 by Depeche mode. X axis represents time (one pixel per 2 seconds signal section), Y axis corresponds to BPM. Most independent BPM determinations agree in the case of this track, creating a plateau running its entire length</w:t>
-      </w:r>
-    </w:p>
-    <w:p>
-      <w:r>
-        <w:t>Finally, in order to have a more accurate estimation of the input’s tempo, the BPM values computed for every 2 seconds section are used as independent observations in order to determine their most recurring value, in a process similar to the one previously described. In addition to being a trade-off between detail and accuracy, the approach requires input tempo to be constant to be justifiable; due the huge importance placed on correctly determining input BPM and the fact most songs do, in fact, conform to that criterion, the method was adopted in spite of these drawbacks.</w:t>
-      </w:r>
-    </w:p>
-    <w:p>
-      <w:pPr>
-        <w:pStyle w:val="Heading2"/>
-      </w:pPr>
-      <w:bookmarkStart w:id="36" w:name="_Toc230540030"/>
-      <w:r>
-        <w:t>Proof of concept game</w:t>
-      </w:r>
-      <w:bookmarkEnd w:id="36"/>
     </w:p>
     <w:p>
       <w:r>
@@ -6486,50 +5666,18 @@
     </w:p>
     <w:p>
       <w:r>
-        <w:t>Two main decisions originated from this approach: first and foremost, to make the game a vertical scrolling shoot ‘</w:t>
-      </w:r>
-      <w:proofErr w:type="spellStart"/>
-      <w:r>
-        <w:t>em</w:t>
-      </w:r>
-      <w:proofErr w:type="spellEnd"/>
-      <w:r>
-        <w:t xml:space="preserve"> up; the genre was favoured over alternatives for its ease of implementation (few and basic game rules, limited physics modelling requirements and ability to cope well with rudimentary bounding circle collision detection) and highly structured gameplay (player interaction is limited to moving a floating ship and shooting, while enemies behave in predetermined ways regardless of user input, to the point of leaving the screen on their own accord after a while), factors contributing to more relaxed criteria to meet in order to ensure playability.</w:t>
+        <w:t>Two main decisions originated from this approach: first and foremost, to make the game a vertical scrolling shoot ‘em up; the genre was favoured over alternatives for its ease of implementation (few and basic game rules, limited physics modelling requirements and ability to cope well with rudimentary bounding circle collision detection) and highly structured gameplay (player interaction is limited to moving a floating ship and shooting, while enemies behave in predetermined ways regardless of user input, to the point of leaving the screen on their own accord after a while), factors contributing to more relaxed criteria to meet in order to ensure playability.</w:t>
       </w:r>
       <w:r>
         <w:br/>
       </w:r>
       <w:r>
-        <w:t>Secondly, it was decided to apply procedural generation techniques to the creation of levels using fixed building blocks as opposed to any specific in-game art asset: in the context of a shoot ‘</w:t>
-      </w:r>
-      <w:proofErr w:type="spellStart"/>
-      <w:r>
-        <w:t>em</w:t>
-      </w:r>
-      <w:proofErr w:type="spellEnd"/>
-      <w:r>
-        <w:t xml:space="preserve"> up, this translated into defining where, when and how many enemies to spawn during a play session.</w:t>
-      </w:r>
-    </w:p>
-    <w:p>
-      <w:r>
-        <w:t>In practice, the created game prompts the user to choose a media file to open and, after a brief pause to allow for analysis and game event determination, puts it in control while playing back the opened audio stream: the W</w:t>
-      </w:r>
-      <w:proofErr w:type="gramStart"/>
-      <w:r>
-        <w:t>,A,S,D</w:t>
-      </w:r>
-      <w:proofErr w:type="gramEnd"/>
-      <w:r>
-        <w:t xml:space="preserve"> keys are used to move in the four cardinal directions while spacebar is assigned to firing; every few seconds new enemies to be shot down enter and move through the player’s field of view, occasionally firing rounds of their own. This is, however, where the analogies with standard shoot ‘</w:t>
-      </w:r>
-      <w:proofErr w:type="spellStart"/>
-      <w:r>
-        <w:t>em</w:t>
-      </w:r>
-      <w:proofErr w:type="spellEnd"/>
-      <w:r>
-        <w:t xml:space="preserve"> ups end, as other gameplay element such as player death, game over conditions or a scoring system could not be implemented.</w:t>
+        <w:t>Secondly, it was decided to apply procedural generation techniques to the creation of levels using fixed building blocks as opposed to any specific in-game art asset: in the context of a shoot ‘em up, this translated into defining where, when and how many enemies to spawn during a play session.</w:t>
+      </w:r>
+    </w:p>
+    <w:p>
+      <w:r>
+        <w:t>In practice, the created game prompts the user to choose a media file to open and, after a brief pause to allow for analysis and game event determination, puts it in control while playing back the opened audio stream: the W,A,S,D keys are used to move in the four cardinal directions while spacebar is assigned to firing; every few seconds new enemies to be shot down enter and move through the player’s field of view, occasionally firing rounds of their own. This is, however, where the analogies with standard shoot ‘em ups end, as other gameplay element such as player death, game over conditions or a scoring system could not be implemented.</w:t>
       </w:r>
     </w:p>
     <w:p>
@@ -6566,12 +5714,12 @@
       <w:pPr>
         <w:pStyle w:val="Heading1"/>
       </w:pPr>
-      <w:bookmarkStart w:id="37" w:name="_Toc230540031"/>
+      <w:bookmarkStart w:id="36" w:name="_Toc230540031"/>
       <w:r>
         <w:lastRenderedPageBreak/>
         <w:t>Results</w:t>
       </w:r>
-      <w:bookmarkEnd w:id="37"/>
+      <w:bookmarkEnd w:id="36"/>
     </w:p>
     <w:p>
       <w:r>
@@ -6580,23 +5728,7 @@
     </w:p>
     <w:p>
       <w:r>
-        <w:t xml:space="preserve">As tempo determination relies on the evolution of the other parameters over time and its product is the only value which can be checked against independent observations (in the current test, the output of </w:t>
-      </w:r>
-      <w:proofErr w:type="spellStart"/>
-      <w:r>
-        <w:t>MixMeister</w:t>
-      </w:r>
-      <w:proofErr w:type="spellEnd"/>
-      <w:r>
-        <w:t xml:space="preserve"> BPM </w:t>
-      </w:r>
-      <w:proofErr w:type="spellStart"/>
-      <w:r>
-        <w:t>Analyzer</w:t>
-      </w:r>
-      <w:proofErr w:type="spellEnd"/>
-      <w:r>
-        <w:t>), its accuracy has been used as benchmark fo</w:t>
+        <w:t>As tempo determination relies on the evolution of the other parameters over time and its product is the only value which can be checked against independent observations (in the current test, the output of MixMeister BPM Analyzer), its accuracy has been used as benchmark fo</w:t>
       </w:r>
       <w:r>
         <w:t>r the whole analysis algorithm.</w:t>
@@ -6946,19 +6078,8 @@
                 <w:sz w:val="16"/>
                 <w:szCs w:val="16"/>
               </w:rPr>
-              <w:t xml:space="preserve">Test 120 BPM </w:t>
-            </w:r>
-            <w:proofErr w:type="spellStart"/>
-            <w:r>
-              <w:rPr>
-                <w:rFonts w:cs="Arial"/>
-                <w:color w:val="000000"/>
-                <w:sz w:val="16"/>
-                <w:szCs w:val="16"/>
-              </w:rPr>
-              <w:t>cuetrack</w:t>
-            </w:r>
-            <w:proofErr w:type="spellEnd"/>
+              <w:t>Test 120 BPM cuetrack</w:t>
+            </w:r>
           </w:p>
         </w:tc>
         <w:tc>
@@ -7265,7 +6386,6 @@
                 <w:szCs w:val="16"/>
               </w:rPr>
             </w:pPr>
-            <w:proofErr w:type="spellStart"/>
             <w:r>
               <w:rPr>
                 <w:rFonts w:cs="Arial"/>
@@ -7275,7 +6395,6 @@
               </w:rPr>
               <w:t>Chiptune</w:t>
             </w:r>
-            <w:proofErr w:type="spellEnd"/>
           </w:p>
         </w:tc>
         <w:tc>
@@ -7453,27 +6572,7 @@
                 <w:sz w:val="16"/>
                 <w:szCs w:val="16"/>
               </w:rPr>
-              <w:t>Route 66 (</w:t>
-            </w:r>
-            <w:proofErr w:type="spellStart"/>
-            <w:r>
-              <w:rPr>
-                <w:rFonts w:cs="Arial"/>
-                <w:color w:val="000000"/>
-                <w:sz w:val="16"/>
-                <w:szCs w:val="16"/>
-              </w:rPr>
-              <w:t>Beatmasters</w:t>
-            </w:r>
-            <w:proofErr w:type="spellEnd"/>
-            <w:r>
-              <w:rPr>
-                <w:rFonts w:cs="Arial"/>
-                <w:color w:val="000000"/>
-                <w:sz w:val="16"/>
-                <w:szCs w:val="16"/>
-              </w:rPr>
-              <w:t xml:space="preserve"> Mix)</w:t>
+              <w:t>Route 66 (Beatmasters Mix)</w:t>
             </w:r>
           </w:p>
         </w:tc>
@@ -7534,7 +6633,6 @@
                 <w:szCs w:val="16"/>
               </w:rPr>
             </w:pPr>
-            <w:proofErr w:type="spellStart"/>
             <w:r>
               <w:rPr>
                 <w:rFonts w:cs="Arial"/>
@@ -7544,7 +6642,6 @@
               </w:rPr>
               <w:t>Synthpop</w:t>
             </w:r>
-            <w:proofErr w:type="spellEnd"/>
           </w:p>
         </w:tc>
         <w:tc>
@@ -7783,7 +6880,6 @@
                 <w:szCs w:val="16"/>
               </w:rPr>
             </w:pPr>
-            <w:proofErr w:type="spellStart"/>
             <w:r>
               <w:rPr>
                 <w:rFonts w:cs="Arial"/>
@@ -7793,7 +6889,6 @@
               </w:rPr>
               <w:t>Soundrack</w:t>
             </w:r>
-            <w:proofErr w:type="spellEnd"/>
           </w:p>
         </w:tc>
         <w:tc>
@@ -7964,25 +7059,14 @@
                 <w:szCs w:val="16"/>
               </w:rPr>
             </w:pPr>
-            <w:proofErr w:type="spellStart"/>
-            <w:r>
-              <w:rPr>
-                <w:rFonts w:cs="Arial"/>
-                <w:color w:val="000000"/>
-                <w:sz w:val="16"/>
-                <w:szCs w:val="16"/>
-              </w:rPr>
-              <w:t>Evangelion</w:t>
-            </w:r>
-            <w:proofErr w:type="spellEnd"/>
-            <w:r>
-              <w:rPr>
-                <w:rFonts w:cs="Arial"/>
-                <w:color w:val="000000"/>
-                <w:sz w:val="16"/>
-                <w:szCs w:val="16"/>
-              </w:rPr>
-              <w:t xml:space="preserve"> Op</w:t>
+            <w:r>
+              <w:rPr>
+                <w:rFonts w:cs="Arial"/>
+                <w:color w:val="000000"/>
+                <w:sz w:val="16"/>
+                <w:szCs w:val="16"/>
+              </w:rPr>
+              <w:t>Evangelion Op</w:t>
             </w:r>
           </w:p>
         </w:tc>
@@ -8009,7 +7093,6 @@
                 <w:szCs w:val="16"/>
               </w:rPr>
             </w:pPr>
-            <w:proofErr w:type="spellStart"/>
             <w:r>
               <w:rPr>
                 <w:rFonts w:cs="Arial"/>
@@ -8019,7 +7102,6 @@
               </w:rPr>
               <w:t>Gainax</w:t>
             </w:r>
-            <w:proofErr w:type="spellEnd"/>
           </w:p>
         </w:tc>
         <w:tc>
@@ -9033,7 +8115,6 @@
                 <w:szCs w:val="16"/>
               </w:rPr>
             </w:pPr>
-            <w:proofErr w:type="spellStart"/>
             <w:r>
               <w:rPr>
                 <w:rFonts w:cs="Arial"/>
@@ -9043,7 +8124,6 @@
               </w:rPr>
               <w:t>Soundrack</w:t>
             </w:r>
-            <w:proofErr w:type="spellEnd"/>
           </w:p>
         </w:tc>
         <w:tc>
@@ -9996,19 +9076,8 @@
                 <w:sz w:val="16"/>
                 <w:szCs w:val="16"/>
               </w:rPr>
-              <w:t xml:space="preserve">John </w:t>
-            </w:r>
-            <w:proofErr w:type="spellStart"/>
-            <w:r>
-              <w:rPr>
-                <w:rFonts w:cs="Arial"/>
-                <w:color w:val="000000"/>
-                <w:sz w:val="16"/>
-                <w:szCs w:val="16"/>
-              </w:rPr>
-              <w:t>Scofield</w:t>
-            </w:r>
-            <w:proofErr w:type="spellEnd"/>
+              <w:t>John Scofield</w:t>
+            </w:r>
           </w:p>
         </w:tc>
         <w:tc>
@@ -10460,25 +9529,14 @@
                 <w:szCs w:val="16"/>
               </w:rPr>
             </w:pPr>
-            <w:proofErr w:type="spellStart"/>
-            <w:r>
-              <w:rPr>
-                <w:rFonts w:cs="Arial"/>
-                <w:color w:val="000000"/>
-                <w:sz w:val="16"/>
-                <w:szCs w:val="16"/>
-              </w:rPr>
-              <w:t>Everlong</w:t>
-            </w:r>
-            <w:proofErr w:type="spellEnd"/>
-            <w:r>
-              <w:rPr>
-                <w:rFonts w:cs="Arial"/>
-                <w:color w:val="000000"/>
-                <w:sz w:val="16"/>
-                <w:szCs w:val="16"/>
-              </w:rPr>
-              <w:t xml:space="preserve"> </w:t>
+            <w:r>
+              <w:rPr>
+                <w:rFonts w:cs="Arial"/>
+                <w:color w:val="000000"/>
+                <w:sz w:val="16"/>
+                <w:szCs w:val="16"/>
+              </w:rPr>
+              <w:t xml:space="preserve">Everlong </w:t>
             </w:r>
           </w:p>
         </w:tc>
@@ -10759,19 +9817,8 @@
                 <w:sz w:val="16"/>
                 <w:szCs w:val="16"/>
               </w:rPr>
-              <w:t xml:space="preserve">DJ </w:t>
-            </w:r>
-            <w:proofErr w:type="spellStart"/>
-            <w:r>
-              <w:rPr>
-                <w:rFonts w:cs="Arial"/>
-                <w:color w:val="000000"/>
-                <w:sz w:val="16"/>
-                <w:szCs w:val="16"/>
-              </w:rPr>
-              <w:t>MaWi</w:t>
-            </w:r>
-            <w:proofErr w:type="spellEnd"/>
+              <w:t>DJ MaWi</w:t>
+            </w:r>
           </w:p>
         </w:tc>
         <w:tc>
@@ -10797,7 +9844,6 @@
                 <w:szCs w:val="16"/>
               </w:rPr>
             </w:pPr>
-            <w:proofErr w:type="spellStart"/>
             <w:r>
               <w:rPr>
                 <w:rFonts w:cs="Arial"/>
@@ -10807,7 +9853,6 @@
               </w:rPr>
               <w:t>Psytrance</w:t>
             </w:r>
-            <w:proofErr w:type="spellEnd"/>
           </w:p>
         </w:tc>
         <w:tc>
@@ -11266,19 +10311,8 @@
                 <w:sz w:val="16"/>
                 <w:szCs w:val="16"/>
               </w:rPr>
-              <w:t xml:space="preserve">Antoine </w:t>
-            </w:r>
-            <w:proofErr w:type="spellStart"/>
-            <w:r>
-              <w:rPr>
-                <w:rFonts w:cs="Arial"/>
-                <w:color w:val="000000"/>
-                <w:sz w:val="16"/>
-                <w:szCs w:val="16"/>
-              </w:rPr>
-              <w:t>Dufour</w:t>
-            </w:r>
-            <w:proofErr w:type="spellEnd"/>
+              <w:t>Antoine Dufour</w:t>
+            </w:r>
           </w:p>
         </w:tc>
         <w:tc>
@@ -11483,25 +10517,14 @@
                 <w:szCs w:val="16"/>
               </w:rPr>
             </w:pPr>
-            <w:proofErr w:type="spellStart"/>
-            <w:r>
-              <w:rPr>
-                <w:rFonts w:cs="Arial"/>
-                <w:color w:val="000000"/>
-                <w:sz w:val="16"/>
-                <w:szCs w:val="16"/>
-              </w:rPr>
-              <w:t>Lakme</w:t>
-            </w:r>
-            <w:proofErr w:type="spellEnd"/>
-            <w:r>
-              <w:rPr>
-                <w:rFonts w:cs="Arial"/>
-                <w:color w:val="000000"/>
-                <w:sz w:val="16"/>
-                <w:szCs w:val="16"/>
-              </w:rPr>
-              <w:t>-Flower Duet</w:t>
+            <w:r>
+              <w:rPr>
+                <w:rFonts w:cs="Arial"/>
+                <w:color w:val="000000"/>
+                <w:sz w:val="16"/>
+                <w:szCs w:val="16"/>
+              </w:rPr>
+              <w:t>Lakme-Flower Duet</w:t>
             </w:r>
           </w:p>
         </w:tc>
@@ -12984,19 +12007,8 @@
                 <w:sz w:val="16"/>
                 <w:szCs w:val="16"/>
               </w:rPr>
-              <w:t xml:space="preserve">Less Talk more </w:t>
-            </w:r>
-            <w:proofErr w:type="spellStart"/>
-            <w:r>
-              <w:rPr>
-                <w:rFonts w:cs="Arial"/>
-                <w:color w:val="000000"/>
-                <w:sz w:val="16"/>
-                <w:szCs w:val="16"/>
-              </w:rPr>
-              <w:t>rokk</w:t>
-            </w:r>
-            <w:proofErr w:type="spellEnd"/>
+              <w:t>Less Talk more rokk</w:t>
+            </w:r>
           </w:p>
         </w:tc>
         <w:tc>
@@ -13022,7 +12034,6 @@
                 <w:szCs w:val="16"/>
               </w:rPr>
             </w:pPr>
-            <w:proofErr w:type="spellStart"/>
             <w:r>
               <w:rPr>
                 <w:rFonts w:cs="Arial"/>
@@ -13032,7 +12043,6 @@
               </w:rPr>
               <w:t>Freezepop</w:t>
             </w:r>
-            <w:proofErr w:type="spellEnd"/>
           </w:p>
         </w:tc>
         <w:tc>
@@ -13765,7 +12775,6 @@
                 <w:szCs w:val="16"/>
               </w:rPr>
             </w:pPr>
-            <w:proofErr w:type="spellStart"/>
             <w:r>
               <w:rPr>
                 <w:rFonts w:cs="Arial"/>
@@ -13775,7 +12784,6 @@
               </w:rPr>
               <w:t>GLaDOS</w:t>
             </w:r>
-            <w:proofErr w:type="spellEnd"/>
           </w:p>
         </w:tc>
         <w:tc>
@@ -14227,37 +13235,15 @@
                 <w:szCs w:val="16"/>
               </w:rPr>
             </w:pPr>
-            <w:proofErr w:type="spellStart"/>
-            <w:r>
-              <w:rPr>
-                <w:rFonts w:cs="Arial"/>
-                <w:color w:val="000000"/>
-                <w:sz w:val="16"/>
-                <w:szCs w:val="16"/>
-              </w:rPr>
-              <w:t>Yuusha</w:t>
-            </w:r>
-            <w:proofErr w:type="spellEnd"/>
-            <w:r>
-              <w:rPr>
-                <w:rFonts w:cs="Arial"/>
-                <w:color w:val="000000"/>
-                <w:sz w:val="16"/>
-                <w:szCs w:val="16"/>
-              </w:rPr>
-              <w:t xml:space="preserve">-oh </w:t>
-            </w:r>
-            <w:proofErr w:type="spellStart"/>
-            <w:r>
-              <w:rPr>
-                <w:rFonts w:cs="Arial"/>
-                <w:color w:val="000000"/>
-                <w:sz w:val="16"/>
-                <w:szCs w:val="16"/>
-              </w:rPr>
-              <w:t>Tanjou</w:t>
-            </w:r>
-            <w:proofErr w:type="spellEnd"/>
+            <w:r>
+              <w:rPr>
+                <w:rFonts w:cs="Arial"/>
+                <w:color w:val="000000"/>
+                <w:sz w:val="16"/>
+                <w:szCs w:val="16"/>
+              </w:rPr>
+              <w:t>Yuusha-oh Tanjou</w:t>
+            </w:r>
           </w:p>
         </w:tc>
         <w:tc>
@@ -14475,61 +13461,32 @@
       <w:pPr>
         <w:pStyle w:val="Caption"/>
       </w:pPr>
-      <w:bookmarkStart w:id="38" w:name="_Toc230540055"/>
+      <w:bookmarkStart w:id="37" w:name="_Toc230540055"/>
       <w:r>
         <w:t xml:space="preserve">Table </w:t>
       </w:r>
-      <w:r>
-        <w:fldChar w:fldCharType="begin"/>
-      </w:r>
-      <w:r>
-        <w:instrText xml:space="preserve"> SEQ Table \* ARABIC </w:instrText>
-      </w:r>
-      <w:r>
-        <w:fldChar w:fldCharType="separate"/>
-      </w:r>
-      <w:r>
-        <w:rPr>
-          <w:noProof/>
-        </w:rPr>
-        <w:t>1</w:t>
-      </w:r>
-      <w:r>
-        <w:rPr>
-          <w:noProof/>
-        </w:rPr>
-        <w:fldChar w:fldCharType="end"/>
-      </w:r>
+      <w:fldSimple w:instr=" SEQ Table \* ARABIC ">
+        <w:r>
+          <w:rPr>
+            <w:noProof/>
+          </w:rPr>
+          <w:t>1</w:t>
+        </w:r>
+      </w:fldSimple>
       <w:r>
         <w:t xml:space="preserve">: </w:t>
       </w:r>
       <w:r>
         <w:t>Analysis results comparison</w:t>
       </w:r>
-      <w:bookmarkEnd w:id="38"/>
+      <w:bookmarkEnd w:id="37"/>
     </w:p>
     <w:p>
       <w:pPr>
         <w:pStyle w:val="PictureDescription"/>
       </w:pPr>
       <w:r>
-        <w:t xml:space="preserve">Comparison between the project’s BPM determination algorithm and </w:t>
-      </w:r>
-      <w:proofErr w:type="spellStart"/>
-      <w:r>
-        <w:t>MixMeister</w:t>
-      </w:r>
-      <w:proofErr w:type="spellEnd"/>
-      <w:r>
-        <w:t xml:space="preserve"> BPM </w:t>
-      </w:r>
-      <w:proofErr w:type="spellStart"/>
-      <w:r>
-        <w:t>analyzer</w:t>
-      </w:r>
-      <w:proofErr w:type="spellEnd"/>
-      <w:r>
-        <w:t>, a third party application performing the same function.</w:t>
+        <w:t>Comparison between the project’s BPM determination algorithm and MixMeister BPM analyzer, a third party application performing the same function.</w:t>
       </w:r>
     </w:p>
     <w:p>
@@ -14541,24 +13498,24 @@
       <w:pPr>
         <w:pStyle w:val="Heading1"/>
       </w:pPr>
-      <w:bookmarkStart w:id="39" w:name="_Toc230540032"/>
+      <w:bookmarkStart w:id="38" w:name="_Toc230540032"/>
       <w:r>
         <w:lastRenderedPageBreak/>
         <w:t>Conclusion</w:t>
       </w:r>
+      <w:bookmarkEnd w:id="38"/>
+    </w:p>
+    <w:p>
+      <w:pPr>
+        <w:pStyle w:val="Heading2"/>
+      </w:pPr>
+      <w:bookmarkStart w:id="39" w:name="_Toc230540033"/>
+      <w:r>
+        <w:t>Summary</w:t>
+      </w:r>
       <w:bookmarkEnd w:id="39"/>
     </w:p>
     <w:p>
-      <w:pPr>
-        <w:pStyle w:val="Heading2"/>
-      </w:pPr>
-      <w:bookmarkStart w:id="40" w:name="_Toc230540033"/>
-      <w:r>
-        <w:t>Summary</w:t>
-      </w:r>
-      <w:bookmarkEnd w:id="40"/>
-    </w:p>
-    <w:p>
       <w:r>
         <w:t>The present research set out to determine to what extent musical audio signals could be used as input for procedural generation techniques in the context of a game application.</w:t>
       </w:r>
@@ -14581,15 +13538,7 @@
     </w:p>
     <w:p>
       <w:r>
-        <w:t>Finally, the feasibility of meaningfully expressing the computed values through procedural content creation in a game context was considered: in an attempt to answer the question, a proof of concept background music reactive top down scrolling shoot ‘</w:t>
-      </w:r>
-      <w:proofErr w:type="spellStart"/>
-      <w:r>
-        <w:t>em</w:t>
-      </w:r>
-      <w:proofErr w:type="spellEnd"/>
-      <w:r>
-        <w:t xml:space="preserve"> up was created. While the process failed to unequivocally confirm this last hypothesis due to the impossibility to objectively evaluate its output, it constitutes a strong hint at its practicality. At the same time, attempting to create a </w:t>
+        <w:t xml:space="preserve">Finally, the feasibility of meaningfully expressing the computed values through procedural content creation in a game context was considered: in an attempt to answer the question, a proof of concept background music reactive top down scrolling shoot ‘em up was created. While the process failed to unequivocally confirm this last hypothesis due to the impossibility to objectively evaluate its output, it constitutes a strong hint at its practicality. At the same time, attempting to create a </w:t>
       </w:r>
       <w:r>
         <w:lastRenderedPageBreak/>
@@ -14616,11 +13565,11 @@
       <w:pPr>
         <w:pStyle w:val="Heading2"/>
       </w:pPr>
-      <w:bookmarkStart w:id="41" w:name="_Toc230540034"/>
+      <w:bookmarkStart w:id="40" w:name="_Toc230540034"/>
       <w:r>
         <w:t>Future work</w:t>
       </w:r>
-      <w:bookmarkEnd w:id="41"/>
+      <w:bookmarkEnd w:id="40"/>
     </w:p>
     <w:p>
       <w:r>
@@ -14629,15 +13578,7 @@
     </w:p>
     <w:p>
       <w:r>
-        <w:t xml:space="preserve">While the current tempo detection algorithm postulates the input track as having constant BPM, this needs not be the case: in particular, following </w:t>
-      </w:r>
-      <w:proofErr w:type="spellStart"/>
-      <w:r>
-        <w:t>Sethares</w:t>
-      </w:r>
-      <w:proofErr w:type="spellEnd"/>
-      <w:r>
-        <w:t xml:space="preserve"> and Morris’s (2005) method and implementing a particle filter should overcome this limitation and allow for much more accurate results.</w:t>
+        <w:t>While the current tempo detection algorithm postulates the input track as having constant BPM, this needs not be the case: in particular, following Sethares and Morris’s (2005) method and implementing a particle filter should overcome this limitation and allow for much more accurate results.</w:t>
       </w:r>
     </w:p>
     <w:p>
@@ -14663,63 +13604,237 @@
       <w:pPr>
         <w:pStyle w:val="Heading1"/>
       </w:pPr>
-      <w:bookmarkStart w:id="42" w:name="_Toc230540035"/>
+      <w:bookmarkStart w:id="41" w:name="_Toc230540035"/>
       <w:r>
         <w:lastRenderedPageBreak/>
         <w:t>References</w:t>
       </w:r>
-      <w:bookmarkEnd w:id="42"/>
+      <w:bookmarkEnd w:id="41"/>
     </w:p>
     <w:p>
       <w:pPr>
         <w:pStyle w:val="References"/>
       </w:pPr>
-      <w:proofErr w:type="spellStart"/>
-      <w:r>
-        <w:t>Fabrice</w:t>
-      </w:r>
-      <w:proofErr w:type="spellEnd"/>
+      <w:r>
+        <w:t>Fabrice Bellard and the FFmpeg project. 2</w:t>
+      </w:r>
+      <w:r>
+        <w:t>0</w:t>
+      </w:r>
+      <w:r>
+        <w:t>08</w:t>
+      </w:r>
+      <w:r>
+        <w:br/>
+        <w:t>FFmpeg Revision 15986 [Software library]</w:t>
+      </w:r>
+      <w:r>
+        <w:br/>
+      </w:r>
+      <w:hyperlink r:id="rId14" w:history="1">
+        <w:r>
+          <w:rPr>
+            <w:rStyle w:val="Hyperlink"/>
+          </w:rPr>
+          <w:t>Source link</w:t>
+        </w:r>
+      </w:hyperlink>
+    </w:p>
+    <w:p>
+      <w:pPr>
+        <w:pStyle w:val="References"/>
+      </w:pPr>
+      <w:r>
+        <w:t>Matteo Frigo and Massachusetts</w:t>
+      </w:r>
+      <w:r>
+        <w:t xml:space="preserve"> Institute of Technology. 2003</w:t>
+      </w:r>
+      <w:r>
+        <w:br/>
+      </w:r>
+      <w:r>
+        <w:t>FFTW V</w:t>
+      </w:r>
+      <w:r>
+        <w:t>ersion 3.2.1 [Software library]</w:t>
+      </w:r>
+      <w:r>
+        <w:br/>
+      </w:r>
+      <w:hyperlink r:id="rId15" w:history="1">
+        <w:r>
+          <w:rPr>
+            <w:rStyle w:val="Hyperlink"/>
+          </w:rPr>
+          <w:t>Source link</w:t>
+        </w:r>
+      </w:hyperlink>
+    </w:p>
+    <w:p>
+      <w:pPr>
+        <w:pStyle w:val="References"/>
+      </w:pPr>
+      <w:r>
+        <w:t>Paul Macklin</w:t>
+      </w:r>
+      <w:r>
+        <w:t xml:space="preserve"> and The EasyBMP Project. 2006</w:t>
+      </w:r>
+      <w:r>
+        <w:br/>
+      </w:r>
+      <w:r>
+        <w:t>EasyBMP V</w:t>
+      </w:r>
+      <w:r>
+        <w:t>ersion 1.06 [Software library]</w:t>
+      </w:r>
+      <w:r>
+        <w:br/>
+      </w:r>
+      <w:hyperlink r:id="rId16" w:history="1">
+        <w:r>
+          <w:rPr>
+            <w:rStyle w:val="Hyperlink"/>
+          </w:rPr>
+          <w:t>Source link</w:t>
+        </w:r>
+      </w:hyperlink>
+    </w:p>
+    <w:p>
+      <w:pPr>
+        <w:pStyle w:val="References"/>
+      </w:pPr>
+      <w:r>
+        <w:t>Khalid Aallouche, Homam Albeiriss, Redouane Zarghoune, Juha Arrasvuori, A</w:t>
+      </w:r>
+      <w:r>
+        <w:t>ntti Eronen, Jukka Holm. 2007</w:t>
+      </w:r>
+      <w:r>
+        <w:br/>
+      </w:r>
+      <w:r>
+        <w:t>Implementation and Evaluation of a Background Music Reactive Game</w:t>
+      </w:r>
+      <w:r>
+        <w:br/>
+      </w:r>
+      <w:r>
+        <w:t>Paper presented at: The 4th Australasian Conferen</w:t>
+      </w:r>
+      <w:r>
+        <w:t>ce on Interactive Entertainment</w:t>
+      </w:r>
+      <w:r>
+        <w:br/>
+      </w:r>
+      <w:r>
+        <w:t>Melbourne, 3-5 December</w:t>
+      </w:r>
+    </w:p>
+    <w:p>
+      <w:pPr>
+        <w:pStyle w:val="References"/>
+      </w:pPr>
+      <w:r>
+        <w:t>Loy, Gareth. 2007</w:t>
+      </w:r>
+      <w:r>
+        <w:br/>
+      </w:r>
+      <w:r>
+        <w:t>Musimathics, Volume 2: The Mathemat</w:t>
+      </w:r>
+      <w:r>
+        <w:t>ical Foundations of Music</w:t>
+      </w:r>
+      <w:r>
+        <w:br/>
+      </w:r>
+      <w:r>
+        <w:t>Cambridge, MA, MIT Press</w:t>
+      </w:r>
+    </w:p>
+    <w:p>
+      <w:pPr>
+        <w:pStyle w:val="References"/>
+      </w:pPr>
+      <w:r>
+        <w:t>William A. Sethares, Rob</w:t>
+      </w:r>
+      <w:r>
+        <w:t xml:space="preserve">in D. </w:t>
+      </w:r>
+      <w:r>
+        <w:t>Morris, James C. Sethares. 2005</w:t>
+      </w:r>
+      <w:r>
+        <w:br/>
+      </w:r>
+      <w:r>
+        <w:t>Beat Tracking of Musical Performances</w:t>
+      </w:r>
+      <w:r>
+        <w:t xml:space="preserve"> Using Low-level Audio Features </w:t>
+      </w:r>
+      <w:r>
+        <w:t>[Online]</w:t>
+      </w:r>
+      <w:r>
+        <w:br/>
+      </w:r>
+      <w:hyperlink r:id="rId17" w:history="1">
+        <w:r>
+          <w:rPr>
+            <w:rStyle w:val="Hyperlink"/>
+          </w:rPr>
+          <w:t>Source link</w:t>
+        </w:r>
+      </w:hyperlink>
       <w:r>
         <w:t xml:space="preserve"> </w:t>
       </w:r>
-      <w:proofErr w:type="spellStart"/>
-      <w:r>
-        <w:t>Bellard</w:t>
-      </w:r>
-      <w:proofErr w:type="spellEnd"/>
-      <w:r>
-        <w:t xml:space="preserve"> and the </w:t>
-      </w:r>
-      <w:proofErr w:type="spellStart"/>
-      <w:r>
-        <w:t>FFmpeg</w:t>
-      </w:r>
-      <w:proofErr w:type="spellEnd"/>
-      <w:r>
-        <w:t xml:space="preserve"> project. 2</w:t>
-      </w:r>
-      <w:r>
-        <w:t>0</w:t>
-      </w:r>
-      <w:r>
-        <w:t>08</w:t>
+      <w:r>
+        <w:t>[Accessed 06/02/2009]</w:t>
+      </w:r>
+    </w:p>
+    <w:p>
+      <w:pPr>
+        <w:pStyle w:val="References"/>
+      </w:pPr>
+      <w:r>
+        <w:t>Robin</w:t>
+      </w:r>
+      <w:r>
+        <w:t xml:space="preserve"> D. Morris, William A. Sethares. 2002</w:t>
       </w:r>
       <w:r>
         <w:br/>
       </w:r>
-      <w:proofErr w:type="spellStart"/>
-      <w:r>
-        <w:t>FFmpeg</w:t>
-      </w:r>
-      <w:proofErr w:type="spellEnd"/>
-      <w:r>
-        <w:t xml:space="preserve"> Revision 15986 [Software library]</w:t>
+      <w:r>
+        <w:t>Beat Tracking (or, can the computer clap a</w:t>
+      </w:r>
+      <w:r>
+        <w:t>long with the music?) [Online]</w:t>
       </w:r>
       <w:r>
         <w:br/>
       </w:r>
-      <w:r>
-        <w:t xml:space="preserve"> Available from: http://ffmpeg.arrozcru.org/builds/</w:t>
+      <w:hyperlink r:id="rId18" w:history="1">
+        <w:r>
+          <w:rPr>
+            <w:rStyle w:val="Hyperlink"/>
+          </w:rPr>
+          <w:t>Source link</w:t>
+        </w:r>
+      </w:hyperlink>
+      <w:r>
+        <w:t xml:space="preserve"> </w:t>
+      </w:r>
+      <w:r>
+        <w:t>[Accessed 16/02/2009]</w:t>
       </w:r>
     </w:p>
     <w:p>
@@ -14727,38 +13842,31 @@
         <w:pStyle w:val="References"/>
       </w:pPr>
       <w:r>
-        <w:t xml:space="preserve">Matteo </w:t>
-      </w:r>
-      <w:proofErr w:type="spellStart"/>
-      <w:r>
-        <w:t>Frigo</w:t>
-      </w:r>
-      <w:proofErr w:type="spellEnd"/>
-      <w:r>
-        <w:t xml:space="preserve"> and Massachusetts</w:t>
-      </w:r>
-      <w:r>
-        <w:t xml:space="preserve"> Institute of Technology. 2003</w:t>
+        <w:lastRenderedPageBreak/>
+        <w:t>Emery Schubert, Joe Wolfe. 2006</w:t>
       </w:r>
       <w:r>
         <w:br/>
       </w:r>
       <w:r>
-        <w:t>FFTW V</w:t>
-      </w:r>
-      <w:r>
-        <w:t>ersion 3.2.1 [Software library</w:t>
-      </w:r>
-      <w:proofErr w:type="gramStart"/>
-      <w:r>
-        <w:t>]</w:t>
-      </w:r>
-      <w:proofErr w:type="gramEnd"/>
+        <w:t>Does Timbral Brightness Scale with Frequency a</w:t>
+      </w:r>
+      <w:r>
+        <w:t>nd Spectral Centroid? [Online]</w:t>
+      </w:r>
       <w:r>
         <w:br/>
       </w:r>
-      <w:r>
-        <w:t>Available from: http://www.fftw.org/download.html</w:t>
+      <w:hyperlink r:id="rId19" w:history="1">
+        <w:r>
+          <w:rPr>
+            <w:rStyle w:val="Hyperlink"/>
+          </w:rPr>
+          <w:t>Source link</w:t>
+        </w:r>
+      </w:hyperlink>
+      <w:r>
+        <w:t xml:space="preserve"> [Accessed 19/02/2009]</w:t>
       </w:r>
     </w:p>
     <w:p>
@@ -14766,51 +13874,25 @@
         <w:pStyle w:val="References"/>
       </w:pPr>
       <w:r>
-        <w:t>Paul Macklin</w:t>
-      </w:r>
-      <w:r>
-        <w:t xml:space="preserve"> and </w:t>
-      </w:r>
-      <w:proofErr w:type="gramStart"/>
-      <w:r>
-        <w:t>The</w:t>
-      </w:r>
-      <w:proofErr w:type="gramEnd"/>
-      <w:r>
-        <w:t xml:space="preserve"> </w:t>
-      </w:r>
-      <w:proofErr w:type="spellStart"/>
-      <w:r>
-        <w:t>EasyBMP</w:t>
-      </w:r>
-      <w:proofErr w:type="spellEnd"/>
-      <w:r>
-        <w:t xml:space="preserve"> Project. 2006</w:t>
+        <w:t>Danc. 10/02/2007</w:t>
       </w:r>
       <w:r>
         <w:br/>
-      </w:r>
-      <w:proofErr w:type="spellStart"/>
-      <w:r>
-        <w:t>EasyBMP</w:t>
-      </w:r>
-      <w:proofErr w:type="spellEnd"/>
-      <w:r>
-        <w:t xml:space="preserve"> V</w:t>
-      </w:r>
-      <w:r>
-        <w:t>ersion 1.06 [Software library</w:t>
-      </w:r>
-      <w:proofErr w:type="gramStart"/>
-      <w:r>
-        <w:t>]</w:t>
-      </w:r>
-      <w:proofErr w:type="gramEnd"/>
+        <w:t>Content is Bad [Online]</w:t>
+      </w:r>
       <w:r>
         <w:br/>
       </w:r>
-      <w:r>
-        <w:t>Available from: http://easybmp.sourceforge.net/download.html</w:t>
+      <w:hyperlink r:id="rId20" w:history="1">
+        <w:r>
+          <w:rPr>
+            <w:rStyle w:val="Hyperlink"/>
+          </w:rPr>
+          <w:t>Source link</w:t>
+        </w:r>
+      </w:hyperlink>
+      <w:r>
+        <w:t xml:space="preserve"> [Accessed 11/11/2008]</w:t>
       </w:r>
     </w:p>
     <w:p>
@@ -14818,111 +13900,47 @@
         <w:pStyle w:val="References"/>
       </w:pPr>
       <w:r>
-        <w:t xml:space="preserve">Khalid </w:t>
-      </w:r>
-      <w:proofErr w:type="spellStart"/>
-      <w:r>
-        <w:t>Aallouche</w:t>
-      </w:r>
-      <w:proofErr w:type="spellEnd"/>
-      <w:r>
-        <w:t xml:space="preserve">, </w:t>
-      </w:r>
-      <w:proofErr w:type="spellStart"/>
-      <w:r>
-        <w:t>Homam</w:t>
-      </w:r>
-      <w:proofErr w:type="spellEnd"/>
-      <w:r>
-        <w:t xml:space="preserve"> </w:t>
-      </w:r>
-      <w:proofErr w:type="spellStart"/>
-      <w:r>
-        <w:t>Albeiriss</w:t>
-      </w:r>
-      <w:proofErr w:type="spellEnd"/>
-      <w:r>
-        <w:t xml:space="preserve">, </w:t>
-      </w:r>
-      <w:proofErr w:type="spellStart"/>
-      <w:r>
-        <w:t>Redouane</w:t>
-      </w:r>
-      <w:proofErr w:type="spellEnd"/>
-      <w:r>
-        <w:t xml:space="preserve"> </w:t>
-      </w:r>
-      <w:proofErr w:type="spellStart"/>
-      <w:r>
-        <w:t>Zarghoune</w:t>
-      </w:r>
-      <w:proofErr w:type="spellEnd"/>
-      <w:r>
-        <w:t xml:space="preserve">, </w:t>
-      </w:r>
-      <w:proofErr w:type="spellStart"/>
-      <w:r>
-        <w:t>Juha</w:t>
-      </w:r>
-      <w:proofErr w:type="spellEnd"/>
-      <w:r>
-        <w:t xml:space="preserve"> </w:t>
-      </w:r>
-      <w:proofErr w:type="spellStart"/>
-      <w:r>
-        <w:t>Arrasvuori</w:t>
-      </w:r>
-      <w:proofErr w:type="spellEnd"/>
-      <w:r>
-        <w:t xml:space="preserve">, </w:t>
-      </w:r>
-      <w:proofErr w:type="spellStart"/>
-      <w:r>
-        <w:t>A</w:t>
-      </w:r>
-      <w:r>
-        <w:t>ntti</w:t>
-      </w:r>
-      <w:proofErr w:type="spellEnd"/>
-      <w:r>
-        <w:t xml:space="preserve"> </w:t>
-      </w:r>
-      <w:proofErr w:type="spellStart"/>
-      <w:r>
-        <w:t>Eronen</w:t>
-      </w:r>
-      <w:proofErr w:type="spellEnd"/>
-      <w:r>
-        <w:t xml:space="preserve">, </w:t>
-      </w:r>
-      <w:proofErr w:type="spellStart"/>
-      <w:r>
-        <w:t>Jukka</w:t>
-      </w:r>
-      <w:proofErr w:type="spellEnd"/>
-      <w:r>
-        <w:t xml:space="preserve"> Holm. 2007</w:t>
+        <w:t xml:space="preserve">Shane Patterson. </w:t>
+      </w:r>
+      <w:r>
+        <w:t>2008</w:t>
       </w:r>
       <w:r>
         <w:br/>
       </w:r>
       <w:r>
-        <w:t>Implementation and Evaluation of a Background Music Reactive Game</w:t>
+        <w:t>The History of Music Games</w:t>
+      </w:r>
+      <w:r>
+        <w:t xml:space="preserve"> [Online]</w:t>
       </w:r>
       <w:r>
         <w:br/>
       </w:r>
-      <w:r>
-        <w:t>Paper presented at: The 4th Australasian Conferen</w:t>
-      </w:r>
-      <w:r>
-        <w:t>ce on Interactive Entertainment</w:t>
+      <w:hyperlink r:id="rId21" w:history="1">
+        <w:r>
+          <w:rPr>
+            <w:rStyle w:val="Hyperlink"/>
+          </w:rPr>
+          <w:t>Source link</w:t>
+        </w:r>
+      </w:hyperlink>
+      <w:r>
+        <w:t>: [Accessed 10/12/2008]</w:t>
+      </w:r>
+    </w:p>
+    <w:p>
+      <w:pPr>
+        <w:pStyle w:val="References"/>
+      </w:pPr>
+      <w:r>
+        <w:t>Dylan Fitterer. 2008</w:t>
       </w:r>
       <w:r>
         <w:br/>
       </w:r>
       <w:r>
-        <w:t>Melbourne, 3-5 December</w:t>
+        <w:t>Audiosurf [Online]. PC. Valve Corporation.</w:t>
       </w:r>
     </w:p>
     <w:p>
@@ -14930,27 +13948,36 @@
         <w:pStyle w:val="References"/>
       </w:pPr>
       <w:r>
-        <w:t>Loy, Gareth. 2007</w:t>
+        <w:t>NanaOn-Sha. 1999</w:t>
       </w:r>
       <w:r>
         <w:br/>
       </w:r>
-      <w:proofErr w:type="spellStart"/>
-      <w:r>
-        <w:t>Musimathics</w:t>
-      </w:r>
-      <w:proofErr w:type="spellEnd"/>
-      <w:r>
-        <w:t>, Volume 2: The Mathemat</w:t>
-      </w:r>
-      <w:r>
-        <w:t>ical Foundations of Music</w:t>
+      <w:r>
+        <w:t>Vib-Ribbon</w:t>
+      </w:r>
+      <w:r>
+        <w:t xml:space="preserve"> [Disk] Sony Playstation. Sony Computer Entertainment</w:t>
+      </w:r>
+    </w:p>
+    <w:p>
+      <w:pPr>
+        <w:pStyle w:val="References"/>
+      </w:pPr>
+      <w:r>
+        <w:t>Codemasters. 2006</w:t>
       </w:r>
       <w:r>
         <w:br/>
       </w:r>
       <w:r>
-        <w:t>Cambridge, MA, MIT Press</w:t>
+        <w:t>Dance Fac</w:t>
+      </w:r>
+      <w:r>
+        <w:t>tory</w:t>
+      </w:r>
+      <w:r>
+        <w:t xml:space="preserve"> [Disk]. Sony Playstation 2. Codemasters</w:t>
       </w:r>
     </w:p>
     <w:p>
@@ -14958,68 +13985,36 @@
         <w:pStyle w:val="References"/>
       </w:pPr>
       <w:r>
-        <w:t xml:space="preserve">William A. </w:t>
-      </w:r>
-      <w:proofErr w:type="spellStart"/>
-      <w:r>
-        <w:t>Sethares</w:t>
-      </w:r>
-      <w:proofErr w:type="spellEnd"/>
-      <w:r>
-        <w:t>, Rob</w:t>
-      </w:r>
-      <w:r>
-        <w:t xml:space="preserve">in D. </w:t>
-      </w:r>
-      <w:r>
-        <w:t xml:space="preserve">Morris, James C. </w:t>
-      </w:r>
-      <w:proofErr w:type="spellStart"/>
-      <w:r>
-        <w:t>Sethares</w:t>
-      </w:r>
-      <w:proofErr w:type="spellEnd"/>
-      <w:r>
-        <w:t>. 2005</w:t>
+        <w:t>Pentavis</w:t>
+      </w:r>
+      <w:r>
+        <w:t>ion Entertainment. 2004 – 2008</w:t>
       </w:r>
       <w:r>
         <w:br/>
       </w:r>
       <w:r>
-        <w:t>Beat Tracking of Musical Performances</w:t>
-      </w:r>
-      <w:r>
-        <w:t xml:space="preserve"> Using Low-level Audio Features </w:t>
-      </w:r>
-      <w:r>
-        <w:t>[Online</w:t>
-      </w:r>
-      <w:proofErr w:type="gramStart"/>
-      <w:r>
-        <w:t>]</w:t>
-      </w:r>
-      <w:proofErr w:type="gramEnd"/>
+        <w:t xml:space="preserve">DJ Max (series). [Disk, Online] PC, Sony Playstation Portable. Pentavision Entertainment </w:t>
+      </w:r>
+    </w:p>
+    <w:p>
+      <w:pPr>
+        <w:pStyle w:val="References"/>
+      </w:pPr>
+      <w:r>
+        <w:t>Konami. 1998 – 2009</w:t>
+      </w:r>
       <w:r>
         <w:br/>
-        <w:t>A</w:t>
-      </w:r>
-      <w:r>
-        <w:t>vailable from</w:t>
-      </w:r>
-      <w:r>
-        <w:t>:</w:t>
-      </w:r>
-      <w:r>
-        <w:t xml:space="preserve"> </w:t>
-      </w:r>
-      <w:r>
-        <w:t>http://eceserv0.ece.wisc.edu/~sethares/paperspdf/beatrack2005.pdf</w:t>
-      </w:r>
-      <w:r>
-        <w:br/>
-      </w:r>
-      <w:r>
-        <w:t>[Accessed 06/02/2009]</w:t>
+      </w:r>
+      <w:r>
+        <w:t>Pop'n Music (s</w:t>
+      </w:r>
+      <w:r>
+        <w:t xml:space="preserve">eries). [ROM, Disk, Cartridge] </w:t>
+      </w:r>
+      <w:r>
+        <w:t>Arcade, Sony Playstation, Sony Playstation 2, Sega Dreamcast, Nintendo Game Boy Color.</w:t>
       </w:r>
     </w:p>
     <w:p>
@@ -15027,383 +14022,8 @@
         <w:pStyle w:val="References"/>
       </w:pPr>
       <w:r>
-        <w:t>Robin</w:t>
-      </w:r>
-      <w:r>
-        <w:t xml:space="preserve"> D. Morris, William A. </w:t>
-      </w:r>
-      <w:proofErr w:type="spellStart"/>
-      <w:r>
-        <w:t>Sethares</w:t>
-      </w:r>
-      <w:proofErr w:type="spellEnd"/>
-      <w:r>
-        <w:t>. 2002</w:t>
-      </w:r>
-      <w:r>
-        <w:br/>
-      </w:r>
-      <w:r>
-        <w:t>Beat Tracking (or, can the computer clap a</w:t>
-      </w:r>
-      <w:r>
-        <w:t>long with the music?) [Online]</w:t>
-      </w:r>
-      <w:r>
-        <w:br/>
-      </w:r>
-      <w:r>
-        <w:lastRenderedPageBreak/>
-        <w:t>A</w:t>
-      </w:r>
-      <w:r>
-        <w:t>vailable from</w:t>
-      </w:r>
-      <w:r>
-        <w:t>:</w:t>
-      </w:r>
-      <w:r>
-        <w:t xml:space="preserve"> </w:t>
-      </w:r>
-      <w:r>
-        <w:t>http://eceserv0.ece.wisc.edu/~sethares/paperspdf/</w:t>
-      </w:r>
-      <w:proofErr w:type="gramStart"/>
-      <w:r>
-        <w:t>bayes2002</w:t>
-      </w:r>
-      <w:proofErr w:type="gramEnd"/>
-      <w:r>
-        <w:br/>
-      </w:r>
-      <w:r>
-        <w:t>[Accessed 16/02/2009]</w:t>
-      </w:r>
-    </w:p>
-    <w:p>
-      <w:pPr>
-        <w:pStyle w:val="References"/>
-      </w:pPr>
-      <w:r>
-        <w:t>Emery Schubert, Joe Wolfe. 2006</w:t>
-      </w:r>
-      <w:r>
-        <w:br/>
-      </w:r>
-      <w:r>
-        <w:t xml:space="preserve">Does </w:t>
-      </w:r>
-      <w:proofErr w:type="spellStart"/>
-      <w:r>
-        <w:t>Timbral</w:t>
-      </w:r>
-      <w:proofErr w:type="spellEnd"/>
-      <w:r>
-        <w:t xml:space="preserve"> Brightness Scale with Frequency a</w:t>
-      </w:r>
-      <w:r>
-        <w:t>nd Spectral Centroid? [Online]</w:t>
-      </w:r>
-      <w:r>
-        <w:br/>
-        <w:t>A</w:t>
-      </w:r>
-      <w:r>
-        <w:t xml:space="preserve">vailable from </w:t>
-      </w:r>
-      <w:r>
-        <w:t>http://www.phys.unsw.edu.au/~jw/reprints/</w:t>
-      </w:r>
-      <w:proofErr w:type="gramStart"/>
-      <w:r>
-        <w:t>SchubertWolfe06.pdf</w:t>
-      </w:r>
-      <w:proofErr w:type="gramEnd"/>
-      <w:r>
-        <w:br/>
-      </w:r>
-      <w:r>
-        <w:t>[Accessed 19/02/2009]</w:t>
-      </w:r>
-    </w:p>
-    <w:p>
-      <w:pPr>
-        <w:pStyle w:val="References"/>
-      </w:pPr>
-      <w:proofErr w:type="spellStart"/>
-      <w:r>
-        <w:t>Danc</w:t>
-      </w:r>
-      <w:proofErr w:type="spellEnd"/>
-      <w:r>
-        <w:t>. 10/02/2007</w:t>
-      </w:r>
-      <w:r>
-        <w:br/>
-        <w:t>Content is Bad [Online</w:t>
-      </w:r>
-      <w:proofErr w:type="gramStart"/>
-      <w:r>
-        <w:t>]</w:t>
-      </w:r>
-      <w:proofErr w:type="gramEnd"/>
-      <w:r>
-        <w:br/>
-        <w:t>A</w:t>
-      </w:r>
-      <w:r>
-        <w:t xml:space="preserve">vailable from </w:t>
-      </w:r>
-      <w:r>
-        <w:t>http://lostgarden.com/2007/02/content-is-bad.html</w:t>
-      </w:r>
-      <w:r>
-        <w:br/>
-      </w:r>
-      <w:r>
-        <w:t>[Accessed 11/11/2008]</w:t>
-      </w:r>
-    </w:p>
-    <w:p>
-      <w:pPr>
-        <w:pStyle w:val="References"/>
-      </w:pPr>
-      <w:r>
-        <w:t xml:space="preserve">Shane Patterson. </w:t>
-      </w:r>
-      <w:r>
-        <w:t>2008</w:t>
-      </w:r>
-      <w:r>
-        <w:br/>
-      </w:r>
-      <w:r>
-        <w:t>The History of Music Games</w:t>
-      </w:r>
-      <w:r>
-        <w:t xml:space="preserve"> [Online</w:t>
-      </w:r>
-      <w:proofErr w:type="gramStart"/>
-      <w:r>
-        <w:t>]</w:t>
-      </w:r>
-      <w:proofErr w:type="gramEnd"/>
-      <w:r>
-        <w:br/>
-      </w:r>
-      <w:r>
-        <w:t xml:space="preserve">Available form: </w:t>
-      </w:r>
-      <w:r>
-        <w:t>http://www.gamesradar.com/pc/f/the-history-of-music-games/a-2008060393437857045/g-20080228162145956077</w:t>
-      </w:r>
-      <w:r>
-        <w:br/>
-      </w:r>
-      <w:r>
-        <w:t>[Accessed 10/12/2008]</w:t>
-      </w:r>
-    </w:p>
-    <w:p>
-      <w:pPr>
-        <w:pStyle w:val="References"/>
-      </w:pPr>
-      <w:r>
-        <w:t xml:space="preserve">Dylan </w:t>
-      </w:r>
-      <w:proofErr w:type="spellStart"/>
-      <w:r>
-        <w:t>Fitterer</w:t>
-      </w:r>
-      <w:proofErr w:type="spellEnd"/>
-      <w:r>
-        <w:t>. 2008</w:t>
-      </w:r>
-      <w:r>
-        <w:br/>
-      </w:r>
-      <w:proofErr w:type="spellStart"/>
-      <w:r>
-        <w:t>Audiosurf</w:t>
-      </w:r>
-      <w:proofErr w:type="spellEnd"/>
-      <w:r>
-        <w:t xml:space="preserve"> [Online]. PC. Valve Corporation.</w:t>
-      </w:r>
-    </w:p>
-    <w:p>
-      <w:pPr>
-        <w:pStyle w:val="References"/>
-      </w:pPr>
-      <w:proofErr w:type="spellStart"/>
-      <w:r>
-        <w:t>NanaOn-Sha</w:t>
-      </w:r>
-      <w:proofErr w:type="spellEnd"/>
-      <w:r>
-        <w:t>. 1999</w:t>
-      </w:r>
-      <w:r>
-        <w:br/>
-      </w:r>
-      <w:proofErr w:type="spellStart"/>
-      <w:r>
-        <w:t>Vib</w:t>
-      </w:r>
-      <w:proofErr w:type="spellEnd"/>
-      <w:r>
-        <w:t>-Ribbon</w:t>
-      </w:r>
-      <w:r>
-        <w:t xml:space="preserve"> [Disk] Sony </w:t>
-      </w:r>
-      <w:proofErr w:type="spellStart"/>
-      <w:r>
-        <w:t>Playstation</w:t>
-      </w:r>
-      <w:proofErr w:type="spellEnd"/>
-      <w:r>
-        <w:t>. Sony Computer Entertainment</w:t>
-      </w:r>
-    </w:p>
-    <w:p>
-      <w:pPr>
-        <w:pStyle w:val="References"/>
-      </w:pPr>
-      <w:proofErr w:type="spellStart"/>
-      <w:r>
-        <w:t>Codemasters</w:t>
-      </w:r>
-      <w:proofErr w:type="spellEnd"/>
-      <w:r>
-        <w:t>. 2006</w:t>
-      </w:r>
-      <w:r>
-        <w:br/>
-      </w:r>
-      <w:r>
-        <w:t>Dance Fac</w:t>
-      </w:r>
-      <w:r>
-        <w:t>tory</w:t>
-      </w:r>
-      <w:r>
-        <w:t xml:space="preserve"> [Disk]. Sony </w:t>
-      </w:r>
-      <w:proofErr w:type="spellStart"/>
-      <w:r>
-        <w:t>Playstation</w:t>
-      </w:r>
-      <w:proofErr w:type="spellEnd"/>
-      <w:r>
-        <w:t xml:space="preserve"> 2. </w:t>
-      </w:r>
-      <w:proofErr w:type="spellStart"/>
-      <w:r>
-        <w:t>Codemasters</w:t>
-      </w:r>
-      <w:proofErr w:type="spellEnd"/>
-    </w:p>
-    <w:p>
-      <w:pPr>
-        <w:pStyle w:val="References"/>
-      </w:pPr>
-      <w:proofErr w:type="spellStart"/>
-      <w:r>
-        <w:t>Pentavis</w:t>
-      </w:r>
-      <w:r>
-        <w:t>ion</w:t>
-      </w:r>
-      <w:proofErr w:type="spellEnd"/>
-      <w:r>
-        <w:t xml:space="preserve"> Entertainment. 2004 – 2008</w:t>
-      </w:r>
-      <w:r>
-        <w:br/>
-      </w:r>
-      <w:r>
-        <w:t xml:space="preserve">DJ Max (series). [Disk, Online] PC, Sony </w:t>
-      </w:r>
-      <w:proofErr w:type="spellStart"/>
-      <w:r>
-        <w:t>Playstation</w:t>
-      </w:r>
-      <w:proofErr w:type="spellEnd"/>
-      <w:r>
-        <w:t xml:space="preserve"> Portable. </w:t>
-      </w:r>
-      <w:proofErr w:type="spellStart"/>
-      <w:r>
-        <w:t>Pentavision</w:t>
-      </w:r>
-      <w:proofErr w:type="spellEnd"/>
-      <w:r>
-        <w:t xml:space="preserve"> Entertainment </w:t>
-      </w:r>
-    </w:p>
-    <w:p>
-      <w:pPr>
-        <w:pStyle w:val="References"/>
-      </w:pPr>
-      <w:r>
-        <w:lastRenderedPageBreak/>
-        <w:t>Konami. 1998 – 2009</w:t>
-      </w:r>
-      <w:r>
-        <w:br/>
-      </w:r>
-      <w:proofErr w:type="spellStart"/>
-      <w:r>
-        <w:t>Pop'n</w:t>
-      </w:r>
-      <w:proofErr w:type="spellEnd"/>
-      <w:r>
-        <w:t xml:space="preserve"> Music (s</w:t>
-      </w:r>
-      <w:r>
-        <w:t xml:space="preserve">eries). [ROM, Disk, Cartridge] </w:t>
-      </w:r>
-      <w:r>
-        <w:t xml:space="preserve">Arcade, Sony </w:t>
-      </w:r>
-      <w:proofErr w:type="spellStart"/>
-      <w:r>
-        <w:t>Playstation</w:t>
-      </w:r>
-      <w:proofErr w:type="spellEnd"/>
-      <w:r>
-        <w:t xml:space="preserve">, Sony </w:t>
-      </w:r>
-      <w:proofErr w:type="spellStart"/>
-      <w:r>
-        <w:t>Playstation</w:t>
-      </w:r>
-      <w:proofErr w:type="spellEnd"/>
-      <w:r>
-        <w:t xml:space="preserve"> 2, Sega Dreamcast, Nintendo Game Boy </w:t>
-      </w:r>
-      <w:proofErr w:type="spellStart"/>
-      <w:r>
-        <w:t>Color</w:t>
-      </w:r>
-      <w:proofErr w:type="spellEnd"/>
-      <w:r>
-        <w:t>.</w:t>
-      </w:r>
-    </w:p>
-    <w:p>
-      <w:pPr>
-        <w:pStyle w:val="References"/>
-      </w:pPr>
-      <w:r>
-        <w:t>O2Media Inc</w:t>
-      </w:r>
-      <w:proofErr w:type="gramStart"/>
-      <w:r>
-        <w:t>.</w:t>
-      </w:r>
-      <w:proofErr w:type="gramEnd"/>
+        <w:t>O2Media Inc.</w:t>
+      </w:r>
       <w:r>
         <w:br/>
         <w:t xml:space="preserve">O2Jam (series). </w:t>
@@ -15416,87 +14036,46 @@
       <w:pPr>
         <w:pStyle w:val="References"/>
       </w:pPr>
-      <w:proofErr w:type="spellStart"/>
-      <w:r>
+      <w:r>
+        <w:lastRenderedPageBreak/>
         <w:t>Mi</w:t>
       </w:r>
       <w:r>
-        <w:t>xMeister</w:t>
-      </w:r>
-      <w:proofErr w:type="spellEnd"/>
-      <w:r>
-        <w:t xml:space="preserve"> Technology, LLC. 2007</w:t>
+        <w:t>xMeister Technology, LLC. 2007</w:t>
       </w:r>
       <w:r>
         <w:br/>
       </w:r>
-      <w:proofErr w:type="spellStart"/>
       <w:r>
         <w:t>MixMei</w:t>
       </w:r>
       <w:r>
-        <w:t>ster</w:t>
-      </w:r>
-      <w:proofErr w:type="spellEnd"/>
-      <w:r>
-        <w:t xml:space="preserve"> BPM </w:t>
-      </w:r>
-      <w:proofErr w:type="spellStart"/>
-      <w:r>
-        <w:t>Analyzer</w:t>
-      </w:r>
-      <w:proofErr w:type="spellEnd"/>
-      <w:r>
-        <w:t>. [Online] PC</w:t>
+        <w:t>ster BPM Analyzer. [Online] PC</w:t>
       </w:r>
       <w:r>
         <w:br/>
       </w:r>
-      <w:r>
-        <w:t xml:space="preserve">Available from: </w:t>
-      </w:r>
-      <w:r>
-        <w:t>http://www.mixmeister.com/bpmanalyzer/</w:t>
-      </w:r>
-      <w:proofErr w:type="gramStart"/>
-      <w:r>
-        <w:t>bpmanalyzer.asp</w:t>
-      </w:r>
-      <w:proofErr w:type="gramEnd"/>
-      <w:r>
-        <w:br/>
-      </w:r>
-      <w:r>
-        <w:t xml:space="preserve">[Accessed 26/04/2009] </w:t>
-      </w:r>
-      <w:proofErr w:type="spellStart"/>
-      <w:r>
-        <w:t>MixMeister</w:t>
-      </w:r>
-      <w:proofErr w:type="spellEnd"/>
-      <w:r>
-        <w:t xml:space="preserve"> Technology, LLC.</w:t>
+      <w:hyperlink r:id="rId22" w:history="1">
+        <w:r>
+          <w:rPr>
+            <w:rStyle w:val="Hyperlink"/>
+          </w:rPr>
+          <w:t>Source link</w:t>
+        </w:r>
+      </w:hyperlink>
+      <w:r>
+        <w:t xml:space="preserve"> </w:t>
+      </w:r>
+      <w:r>
+        <w:t>[Accessed 26/04/2009]</w:t>
       </w:r>
     </w:p>
     <w:p>
       <w:pPr>
         <w:pStyle w:val="References"/>
       </w:pPr>
-      <w:proofErr w:type="spellStart"/>
-      <w:r>
-        <w:t>Jarno</w:t>
-      </w:r>
-      <w:proofErr w:type="spellEnd"/>
-      <w:r>
-        <w:t xml:space="preserve"> </w:t>
-      </w:r>
-      <w:proofErr w:type="spellStart"/>
-      <w:r>
-        <w:t>Seppänen</w:t>
-      </w:r>
-      <w:proofErr w:type="spellEnd"/>
-      <w:r>
-        <w:t>. 1</w:t>
+      <w:r>
+        <w:t>Jarno Seppänen. 1</w:t>
       </w:r>
       <w:r>
         <w:t>999</w:t>
@@ -15509,27 +14088,55 @@
         <w:t xml:space="preserve"> [</w:t>
       </w:r>
       <w:r>
-        <w:t>Online</w:t>
-      </w:r>
-      <w:proofErr w:type="gramStart"/>
-      <w:r>
-        <w:t>]</w:t>
-      </w:r>
-      <w:proofErr w:type="gramEnd"/>
+        <w:t>Online]</w:t>
+      </w:r>
       <w:r>
         <w:br/>
       </w:r>
-      <w:r>
-        <w:t xml:space="preserve">Available from: </w:t>
-      </w:r>
-      <w:r>
-        <w:t>http://www.cs.tut.fi/sgn/arg/intro/basics.html</w:t>
+      <w:hyperlink r:id="rId23" w:history="1">
+        <w:r>
+          <w:rPr>
+            <w:rStyle w:val="Hyperlink"/>
+          </w:rPr>
+          <w:t>Source link</w:t>
+        </w:r>
+      </w:hyperlink>
+      <w:r>
+        <w:t xml:space="preserve"> </w:t>
+      </w:r>
+      <w:r>
+        <w:t>[Accessed 30/03/2009]</w:t>
+      </w:r>
+    </w:p>
+    <w:p>
+      <w:pPr>
+        <w:pStyle w:val="References"/>
+      </w:pPr>
+      <w:r>
+        <w:t>Ivan Selesnick. 2005</w:t>
       </w:r>
       <w:r>
         <w:br/>
       </w:r>
       <w:r>
-        <w:t>[Accessed 30/03/2009]</w:t>
+        <w:t>Short Tim</w:t>
+      </w:r>
+      <w:r>
+        <w:t>e Fourier Transform [Online]</w:t>
+      </w:r>
+      <w:r>
+        <w:br/>
+      </w:r>
+      <w:hyperlink r:id="rId24" w:history="1">
+        <w:r>
+          <w:rPr>
+            <w:rStyle w:val="Hyperlink"/>
+          </w:rPr>
+          <w:t>Source link</w:t>
+        </w:r>
+      </w:hyperlink>
+      <w:r>
+        <w:t xml:space="preserve"> [Accessed 31/03/2009]</w:t>
       </w:r>
     </w:p>
     <w:p>
@@ -15537,79 +14144,25 @@
         <w:pStyle w:val="References"/>
       </w:pPr>
       <w:r>
-        <w:t xml:space="preserve">Ivan </w:t>
-      </w:r>
-      <w:proofErr w:type="spellStart"/>
-      <w:r>
-        <w:t>Selesnick</w:t>
-      </w:r>
-      <w:proofErr w:type="spellEnd"/>
-      <w:r>
-        <w:t>. 2005</w:t>
+        <w:t>Dryicons. 2008</w:t>
       </w:r>
       <w:r>
         <w:br/>
-      </w:r>
-      <w:r>
-        <w:t>Short Tim</w:t>
-      </w:r>
-      <w:r>
-        <w:t>e Fourier Transform [Online</w:t>
-      </w:r>
-      <w:proofErr w:type="gramStart"/>
-      <w:r>
-        <w:t>]</w:t>
-      </w:r>
-      <w:proofErr w:type="gramEnd"/>
+        <w:t>Croquette part 3 icon set [Online]</w:t>
+      </w:r>
       <w:r>
         <w:br/>
-        <w:t>Available from:</w:t>
-      </w:r>
-      <w:r>
-        <w:t xml:space="preserve"> http:/</w:t>
-      </w:r>
-      <w:r>
-        <w:t>/cnx.org/content/m10570/latest</w:t>
-      </w:r>
-      <w:r>
-        <w:br/>
-      </w:r>
-      <w:r>
-        <w:t>[Accessed 31/03/2009]</w:t>
-      </w:r>
-    </w:p>
-    <w:p>
-      <w:pPr>
-        <w:pStyle w:val="References"/>
-      </w:pPr>
-      <w:proofErr w:type="spellStart"/>
-      <w:r>
-        <w:t>Dryicons</w:t>
-      </w:r>
-      <w:proofErr w:type="spellEnd"/>
-      <w:r>
-        <w:t>. 2008</w:t>
-      </w:r>
-      <w:r>
-        <w:br/>
-        <w:t>Croquette part 3 icon set [Online</w:t>
-      </w:r>
-      <w:proofErr w:type="gramStart"/>
-      <w:r>
-        <w:t>]</w:t>
-      </w:r>
-      <w:proofErr w:type="gramEnd"/>
-      <w:r>
-        <w:br/>
-      </w:r>
-      <w:r>
-        <w:t xml:space="preserve">Available from: </w:t>
-      </w:r>
-      <w:r>
-        <w:t>http://dryicons.com/free-icons/preview/coquette-part-3-icons-set</w:t>
-      </w:r>
-      <w:r>
-        <w:br/>
+      </w:r>
+      <w:hyperlink r:id="rId25" w:history="1">
+        <w:r>
+          <w:rPr>
+            <w:rStyle w:val="Hyperlink"/>
+          </w:rPr>
+          <w:t>Source link</w:t>
+        </w:r>
+      </w:hyperlink>
+      <w:r>
+        <w:t xml:space="preserve"> </w:t>
       </w:r>
       <w:r>
         <w:t>[Accessed 17/04/2009]</w:t>
@@ -15619,12 +14172,12 @@
       <w:pPr>
         <w:pStyle w:val="Heading1"/>
       </w:pPr>
-      <w:bookmarkStart w:id="43" w:name="_Toc230540036"/>
+      <w:bookmarkStart w:id="42" w:name="_Toc230540036"/>
       <w:r>
         <w:lastRenderedPageBreak/>
         <w:t>Bibliography</w:t>
       </w:r>
-      <w:bookmarkEnd w:id="43"/>
+      <w:bookmarkEnd w:id="42"/>
     </w:p>
     <w:p>
       <w:pPr>
@@ -15638,15 +14191,7 @@
       </w:r>
       <w:r>
         <w:br/>
-        <w:t xml:space="preserve">Music Theory </w:t>
-      </w:r>
-      <w:proofErr w:type="gramStart"/>
-      <w:r>
-        <w:t>For</w:t>
-      </w:r>
-      <w:proofErr w:type="gramEnd"/>
-      <w:r>
-        <w:t xml:space="preserve"> Dummies</w:t>
+        <w:t>Music Theory For Dummies</w:t>
       </w:r>
       <w:r>
         <w:br/>
@@ -15660,15 +14205,7 @@
         <w:pStyle w:val="References"/>
       </w:pPr>
       <w:r>
-        <w:t xml:space="preserve">Michael </w:t>
-      </w:r>
-      <w:proofErr w:type="spellStart"/>
-      <w:r>
-        <w:t>Pilhofer</w:t>
-      </w:r>
-      <w:proofErr w:type="spellEnd"/>
-      <w:r>
-        <w:t>, Holly Day. 2007</w:t>
+        <w:t>Michael Pilhofer, Holly Day. 2007</w:t>
       </w:r>
       <w:r>
         <w:br/>
@@ -15719,73 +14256,121 @@
         <w:br/>
       </w:r>
       <w:r>
-        <w:t>BSc (</w:t>
-      </w:r>
-      <w:proofErr w:type="spellStart"/>
-      <w:r>
-        <w:t>Hons</w:t>
-      </w:r>
-      <w:proofErr w:type="spellEnd"/>
-      <w:r>
-        <w:t xml:space="preserve">) Dissertation, University of </w:t>
-      </w:r>
-      <w:proofErr w:type="spellStart"/>
-      <w:r>
-        <w:t>Abertay</w:t>
-      </w:r>
-      <w:proofErr w:type="spellEnd"/>
-      <w:r>
-        <w:t xml:space="preserve"> Dundee</w:t>
+        <w:t>BSc (Hons) Dissertation, University of Abertay Dundee</w:t>
       </w:r>
     </w:p>
     <w:p>
       <w:pPr>
         <w:pStyle w:val="References"/>
       </w:pPr>
-      <w:proofErr w:type="spellStart"/>
-      <w:r>
-        <w:t>Geoffroy</w:t>
-      </w:r>
-      <w:proofErr w:type="spellEnd"/>
+      <w:r>
+        <w:t>Geoffroy Peeters. 2005</w:t>
+      </w:r>
+      <w:r>
+        <w:br/>
+      </w:r>
+      <w:r>
+        <w:t>Tempo Detection and Beat Marking</w:t>
+      </w:r>
+      <w:r>
+        <w:t xml:space="preserve"> for Perceptual Tempo Induction [Online]</w:t>
+      </w:r>
+      <w:r>
+        <w:br/>
+      </w:r>
+      <w:hyperlink r:id="rId26" w:history="1">
+        <w:r>
+          <w:rPr>
+            <w:rStyle w:val="Hyperlink"/>
+          </w:rPr>
+          <w:t>Source link</w:t>
+        </w:r>
+      </w:hyperlink>
       <w:r>
         <w:t xml:space="preserve"> </w:t>
       </w:r>
-      <w:proofErr w:type="spellStart"/>
-      <w:r>
-        <w:t>Peeters</w:t>
-      </w:r>
-      <w:proofErr w:type="spellEnd"/>
-      <w:r>
-        <w:t>. 2005</w:t>
+      <w:r>
+        <w:t>[Accessed 23/01/2009]</w:t>
+      </w:r>
+    </w:p>
+    <w:p>
+      <w:pPr>
+        <w:pStyle w:val="References"/>
+      </w:pPr>
+      <w:r>
+        <w:t>George Tzanetakis. 2005</w:t>
       </w:r>
       <w:r>
         <w:br/>
       </w:r>
       <w:r>
-        <w:t>Tempo Detection and Beat Marking</w:t>
-      </w:r>
-      <w:r>
-        <w:t xml:space="preserve"> for Perceptual Tempo Induction [Online</w:t>
-      </w:r>
-      <w:proofErr w:type="gramStart"/>
-      <w:r>
-        <w:t>]</w:t>
-      </w:r>
-      <w:proofErr w:type="gramEnd"/>
+        <w:t>Tempo Extractio</w:t>
+      </w:r>
+      <w:r>
+        <w:t xml:space="preserve">n using Beat Histograms </w:t>
+      </w:r>
+      <w:r>
+        <w:t>[</w:t>
+      </w:r>
+      <w:r>
+        <w:t>Online]</w:t>
+      </w:r>
       <w:r>
         <w:br/>
       </w:r>
-      <w:r>
-        <w:t xml:space="preserve">Available from: </w:t>
-      </w:r>
-      <w:r>
-        <w:t>http://www.music-ir.org/evaluation/mirex-results/articles/tempo/peeters.pdf</w:t>
+      <w:hyperlink r:id="rId27" w:history="1">
+        <w:r>
+          <w:rPr>
+            <w:rStyle w:val="Hyperlink"/>
+          </w:rPr>
+          <w:t>Source link</w:t>
+        </w:r>
+      </w:hyperlink>
+      <w:r>
+        <w:t xml:space="preserve"> </w:t>
+      </w:r>
+      <w:r>
+        <w:t>[Accessed 23/01/2009]</w:t>
+      </w:r>
+    </w:p>
+    <w:p>
+      <w:pPr>
+        <w:pStyle w:val="References"/>
+      </w:pPr>
+      <w:r>
+        <w:t>Chris Duxbury, Juan Pablo Bello, M</w:t>
+      </w:r>
+      <w:r>
+        <w:t>ike Davies, Mark Sandler. 2003</w:t>
       </w:r>
       <w:r>
         <w:br/>
       </w:r>
       <w:r>
-        <w:t>[Accessed 23/01/2009]</w:t>
+        <w:t xml:space="preserve">Complex Domain Onset Detection for </w:t>
+      </w:r>
+      <w:r>
+        <w:t>Musical Signals [Online]</w:t>
+      </w:r>
+      <w:r>
+        <w:br/>
+      </w:r>
+      <w:hyperlink r:id="rId28" w:history="1">
+        <w:r>
+          <w:rPr>
+            <w:rStyle w:val="Hyperlink"/>
+          </w:rPr>
+          <w:t>Source link</w:t>
+        </w:r>
+      </w:hyperlink>
+      <w:r>
+        <w:t xml:space="preserve"> </w:t>
+      </w:r>
+      <w:r>
+        <w:t>[</w:t>
+      </w:r>
+      <w:r>
+        <w:t>Accessed 23/01/2009]</w:t>
       </w:r>
     </w:p>
     <w:p>
@@ -15793,97 +14378,7 @@
         <w:pStyle w:val="References"/>
       </w:pPr>
       <w:r>
-        <w:t xml:space="preserve">George </w:t>
-      </w:r>
-      <w:proofErr w:type="spellStart"/>
-      <w:r>
-        <w:t>Tzanetakis</w:t>
-      </w:r>
-      <w:proofErr w:type="spellEnd"/>
-      <w:r>
-        <w:t>. 2005</w:t>
-      </w:r>
-      <w:r>
-        <w:br/>
-      </w:r>
-      <w:r>
-        <w:t>Tempo Extractio</w:t>
-      </w:r>
-      <w:r>
-        <w:t xml:space="preserve">n using Beat Histograms </w:t>
-      </w:r>
-      <w:r>
-        <w:t>[</w:t>
-      </w:r>
-      <w:r>
-        <w:t>Online</w:t>
-      </w:r>
-      <w:proofErr w:type="gramStart"/>
-      <w:r>
-        <w:t>]</w:t>
-      </w:r>
-      <w:proofErr w:type="gramEnd"/>
-      <w:r>
-        <w:br/>
-      </w:r>
-      <w:r>
-        <w:t xml:space="preserve">Available from: </w:t>
-      </w:r>
-      <w:r>
-        <w:t>http://www.music-ir.org/evaluation/mirex-results/articles/tempo/tzanetakis.pdf</w:t>
-      </w:r>
-      <w:r>
-        <w:br/>
-        <w:t>[Accessed 23/01/2009]</w:t>
-      </w:r>
-    </w:p>
-    <w:p>
-      <w:pPr>
-        <w:pStyle w:val="References"/>
-      </w:pPr>
-      <w:r>
         <w:lastRenderedPageBreak/>
-        <w:t>Chris Duxbury, Juan Pablo Bello, M</w:t>
-      </w:r>
-      <w:r>
-        <w:t>ike Davies, Mark Sandler. 2003</w:t>
-      </w:r>
-      <w:r>
-        <w:br/>
-      </w:r>
-      <w:r>
-        <w:t xml:space="preserve">Complex Domain Onset Detection for </w:t>
-      </w:r>
-      <w:r>
-        <w:t>Musical Signals [Online</w:t>
-      </w:r>
-      <w:proofErr w:type="gramStart"/>
-      <w:r>
-        <w:t>]</w:t>
-      </w:r>
-      <w:proofErr w:type="gramEnd"/>
-      <w:r>
-        <w:br/>
-      </w:r>
-      <w:r>
-        <w:t xml:space="preserve">Available from: </w:t>
-      </w:r>
-      <w:r>
-        <w:t>http://www.elec.qmul.ac.uk/dafx03/proceedings/pdfs/dafx81.pd</w:t>
-      </w:r>
-      <w:r>
-        <w:t>f</w:t>
-      </w:r>
-      <w:r>
-        <w:br/>
-        <w:t>[Accessed 23/01/2009]</w:t>
-      </w:r>
-    </w:p>
-    <w:p>
-      <w:pPr>
-        <w:pStyle w:val="References"/>
-      </w:pPr>
-      <w:r>
         <w:t>Simon Dixon. 2006</w:t>
       </w:r>
       <w:r>
@@ -15894,78 +14389,147 @@
         <w:t>[</w:t>
       </w:r>
       <w:r>
-        <w:t>Online</w:t>
-      </w:r>
-      <w:proofErr w:type="gramStart"/>
-      <w:r>
-        <w:t>]</w:t>
-      </w:r>
-      <w:proofErr w:type="gramEnd"/>
+        <w:t>Online]</w:t>
+      </w:r>
       <w:r>
         <w:br/>
       </w:r>
-      <w:r>
-        <w:t xml:space="preserve">Available from: </w:t>
-      </w:r>
-      <w:r>
-        <w:t>http://www.dafx.ca/proceedings/papers/p_133.pdf</w:t>
+      <w:hyperlink r:id="rId29" w:history="1">
+        <w:r>
+          <w:rPr>
+            <w:rStyle w:val="Hyperlink"/>
+          </w:rPr>
+          <w:t>Source link</w:t>
+        </w:r>
+      </w:hyperlink>
+      <w:r>
+        <w:t>:</w:t>
+      </w:r>
+      <w:r>
+        <w:t xml:space="preserve"> </w:t>
+      </w:r>
+      <w:r>
+        <w:t>[Acces</w:t>
+      </w:r>
+      <w:r>
+        <w:t>sed 26/01/2009]</w:t>
+      </w:r>
+    </w:p>
+    <w:p>
+      <w:pPr>
+        <w:pStyle w:val="References"/>
+      </w:pPr>
+      <w:r>
+        <w:t>Geoffroy Peeters. 2005</w:t>
       </w:r>
       <w:r>
         <w:br/>
       </w:r>
       <w:r>
-        <w:t>[Acces</w:t>
-      </w:r>
-      <w:r>
-        <w:t>sed 26/01/2009]</w:t>
+        <w:t>Time Variable T</w:t>
+      </w:r>
+      <w:r>
+        <w:t>empo Detection and Beat Marking [Online]</w:t>
+      </w:r>
+      <w:r>
+        <w:br/>
+      </w:r>
+      <w:hyperlink r:id="rId30" w:history="1">
+        <w:r>
+          <w:rPr>
+            <w:rStyle w:val="Hyperlink"/>
+          </w:rPr>
+          <w:t>Source link</w:t>
+        </w:r>
+      </w:hyperlink>
+      <w:r>
+        <w:t xml:space="preserve"> </w:t>
+      </w:r>
+      <w:r>
+        <w:t>[Accessed 24/01/2009]</w:t>
       </w:r>
     </w:p>
     <w:p>
       <w:pPr>
         <w:pStyle w:val="References"/>
       </w:pPr>
-      <w:proofErr w:type="spellStart"/>
-      <w:r>
-        <w:t>Geoffroy</w:t>
-      </w:r>
-      <w:proofErr w:type="spellEnd"/>
+      <w:r>
+        <w:t>Paul M. Brossier</w:t>
+      </w:r>
       <w:r>
         <w:t xml:space="preserve"> </w:t>
       </w:r>
-      <w:proofErr w:type="spellStart"/>
-      <w:r>
-        <w:t>Peeters</w:t>
-      </w:r>
-      <w:proofErr w:type="spellEnd"/>
-      <w:r>
-        <w:t>. 2005</w:t>
+      <w:r>
+        <w:t>2005</w:t>
       </w:r>
       <w:r>
         <w:br/>
       </w:r>
       <w:r>
-        <w:t>Time Variable T</w:t>
-      </w:r>
-      <w:r>
-        <w:t>empo Detection and Beat Marking [Online</w:t>
-      </w:r>
-      <w:proofErr w:type="gramStart"/>
-      <w:r>
-        <w:t>]</w:t>
-      </w:r>
-      <w:proofErr w:type="gramEnd"/>
+        <w:t>F</w:t>
+      </w:r>
+      <w:r>
+        <w:t>ast Onset Detection Using AUBIO [Online]</w:t>
+      </w:r>
       <w:r>
         <w:br/>
       </w:r>
-      <w:r>
-        <w:t xml:space="preserve">Available from: </w:t>
-      </w:r>
-      <w:r>
-        <w:t>http://recherche.ircam.fr/equipes/analyse-synthese/peeters/ARTICLES/Peeters_2005_ICMC_Tempo.pdf</w:t>
+      <w:hyperlink r:id="rId31" w:history="1">
+        <w:r>
+          <w:rPr>
+            <w:rStyle w:val="Hyperlink"/>
+          </w:rPr>
+          <w:t>Source link</w:t>
+        </w:r>
+      </w:hyperlink>
+      <w:r>
+        <w:t xml:space="preserve"> </w:t>
+      </w:r>
+      <w:r>
+        <w:t>[Accessed 28/01/2009]</w:t>
+      </w:r>
+    </w:p>
+    <w:p>
+      <w:pPr>
+        <w:pStyle w:val="References"/>
+      </w:pPr>
+      <w:r>
+        <w:t>Int</w:t>
+      </w:r>
+      <w:r>
+        <w:t>roversion Software. 02/06/2007</w:t>
       </w:r>
       <w:r>
         <w:br/>
-        <w:t>[Accessed 24/01/2009]</w:t>
+      </w:r>
+      <w:r>
+        <w:t>P</w:t>
+      </w:r>
+      <w:r>
+        <w:t>rocedural Content Generation [Online] G</w:t>
+      </w:r>
+      <w:r>
+        <w:t>amecare</w:t>
+      </w:r>
+      <w:r>
+        <w:t>erguide.com</w:t>
+      </w:r>
+      <w:r>
+        <w:br/>
+      </w:r>
+      <w:hyperlink r:id="rId32" w:history="1">
+        <w:r>
+          <w:rPr>
+            <w:rStyle w:val="Hyperlink"/>
+          </w:rPr>
+          <w:t>Source link</w:t>
+        </w:r>
+      </w:hyperlink>
+      <w:r>
+        <w:t xml:space="preserve"> </w:t>
+      </w:r>
+      <w:r>
+        <w:t>[Accessed 11/11/2008]</w:t>
       </w:r>
     </w:p>
     <w:p>
@@ -15973,45 +14537,101 @@
         <w:pStyle w:val="References"/>
       </w:pPr>
       <w:r>
-        <w:t xml:space="preserve">Paul M. </w:t>
-      </w:r>
-      <w:proofErr w:type="spellStart"/>
-      <w:r>
-        <w:t>Brossier</w:t>
-      </w:r>
-      <w:proofErr w:type="spellEnd"/>
+        <w:t>Andrew Doull. 14/01/2008</w:t>
+      </w:r>
+      <w:r>
+        <w:br/>
+      </w:r>
+      <w:r>
+        <w:t>The Death of the Lev</w:t>
+      </w:r>
+      <w:r>
+        <w:t>el Designer Part One [Online] Blogspot.com</w:t>
+      </w:r>
+      <w:r>
+        <w:br/>
+      </w:r>
+      <w:hyperlink r:id="rId33" w:history="1">
+        <w:r>
+          <w:rPr>
+            <w:rStyle w:val="Hyperlink"/>
+          </w:rPr>
+          <w:t>Source link</w:t>
+        </w:r>
+      </w:hyperlink>
       <w:r>
         <w:t xml:space="preserve"> </w:t>
       </w:r>
       <w:r>
-        <w:t>2005</w:t>
+        <w:t>[Accessed 11/11/2008]</w:t>
+      </w:r>
+    </w:p>
+    <w:p>
+      <w:pPr>
+        <w:pStyle w:val="References"/>
+      </w:pPr>
+      <w:r>
+        <w:t>Andrew Doull. 14/01/2008</w:t>
       </w:r>
       <w:r>
         <w:br/>
       </w:r>
       <w:r>
-        <w:t>F</w:t>
-      </w:r>
-      <w:r>
-        <w:t>ast Onset Detection Using AUBIO [Online</w:t>
-      </w:r>
-      <w:proofErr w:type="gramStart"/>
-      <w:r>
-        <w:t>]</w:t>
-      </w:r>
-      <w:proofErr w:type="gramEnd"/>
+        <w:t>The Death of the Lev</w:t>
+      </w:r>
+      <w:r>
+        <w:t>el Designer Part Two [Online] Blogspot.com</w:t>
+      </w:r>
       <w:r>
         <w:br/>
       </w:r>
-      <w:r>
-        <w:t xml:space="preserve">Available from: </w:t>
-      </w:r>
-      <w:r>
-        <w:t>http://www.music-ir.org/evaluation/mirex-results/articles/all/short/brossier2.pdf</w:t>
+      <w:hyperlink r:id="rId34" w:history="1">
+        <w:r>
+          <w:rPr>
+            <w:rStyle w:val="Hyperlink"/>
+          </w:rPr>
+          <w:t>Source link</w:t>
+        </w:r>
+      </w:hyperlink>
+      <w:r>
+        <w:t xml:space="preserve"> </w:t>
+      </w:r>
+      <w:r>
+        <w:t>[Accessed 11/11/2008]</w:t>
+      </w:r>
+    </w:p>
+    <w:p>
+      <w:pPr>
+        <w:pStyle w:val="References"/>
+      </w:pPr>
+      <w:r>
+        <w:t>Andrew Doull. 14/01/2008</w:t>
       </w:r>
       <w:r>
         <w:br/>
-        <w:t>[Accessed 28/01/2009]</w:t>
+      </w:r>
+      <w:r>
+        <w:t>The Death of the Lev</w:t>
+      </w:r>
+      <w:r>
+        <w:t>el Designer Part Three [Online] Blogspot.com</w:t>
+      </w:r>
+      <w:r>
+        <w:br/>
+      </w:r>
+      <w:hyperlink r:id="rId35" w:history="1">
+        <w:r>
+          <w:rPr>
+            <w:rStyle w:val="Hyperlink"/>
+          </w:rPr>
+          <w:t>Source link</w:t>
+        </w:r>
+      </w:hyperlink>
+      <w:r>
+        <w:t xml:space="preserve"> </w:t>
+      </w:r>
+      <w:r>
+        <w:t>[Accessed 11/11/2008]</w:t>
       </w:r>
     </w:p>
     <w:p>
@@ -16019,42 +14639,67 @@
         <w:pStyle w:val="References"/>
       </w:pPr>
       <w:r>
-        <w:t>Int</w:t>
-      </w:r>
-      <w:r>
-        <w:t>roversion Software. 02/06/2007</w:t>
+        <w:t>Andrew Doull. 15/01/2008</w:t>
       </w:r>
       <w:r>
         <w:br/>
       </w:r>
       <w:r>
-        <w:t>P</w:t>
-      </w:r>
-      <w:r>
-        <w:t>rocedural Content Generation [Online] G</w:t>
-      </w:r>
-      <w:r>
-        <w:t>amecare</w:t>
-      </w:r>
-      <w:r>
-        <w:t>erguide.com</w:t>
+        <w:t>The Death of the Lev</w:t>
+      </w:r>
+      <w:r>
+        <w:t>el Designer Part Four [Online] Blogspot.com</w:t>
       </w:r>
       <w:r>
         <w:br/>
-        <w:t xml:space="preserve">Available from: </w:t>
-      </w:r>
-      <w:r>
-        <w:t>http://www.gamecareerguide.com/features/336/procedural_content_.php?page=</w:t>
-      </w:r>
-      <w:proofErr w:type="gramStart"/>
-      <w:r>
-        <w:t>1</w:t>
-      </w:r>
-      <w:proofErr w:type="gramEnd"/>
+      </w:r>
+      <w:hyperlink r:id="rId36" w:history="1">
+        <w:r>
+          <w:rPr>
+            <w:rStyle w:val="Hyperlink"/>
+          </w:rPr>
+          <w:t>Source link</w:t>
+        </w:r>
+      </w:hyperlink>
+      <w:r>
+        <w:t xml:space="preserve"> </w:t>
+      </w:r>
+      <w:r>
+        <w:t>[Accessed 11/11/2008]</w:t>
+      </w:r>
+    </w:p>
+    <w:p>
+      <w:pPr>
+        <w:pStyle w:val="References"/>
+      </w:pPr>
+      <w:r>
+        <w:lastRenderedPageBreak/>
+        <w:t>Andrew Doull. 19/01/2008</w:t>
+      </w:r>
       <w:r>
         <w:br/>
       </w:r>
       <w:r>
+        <w:t>The Death of the Lev</w:t>
+      </w:r>
+      <w:r>
+        <w:t>el Designer Part Five [Online] Blogspot.com</w:t>
+      </w:r>
+      <w:r>
+        <w:br/>
+      </w:r>
+      <w:hyperlink r:id="rId37" w:history="1">
+        <w:r>
+          <w:rPr>
+            <w:rStyle w:val="Hyperlink"/>
+          </w:rPr>
+          <w:t>Source link</w:t>
+        </w:r>
+      </w:hyperlink>
+      <w:r>
+        <w:t xml:space="preserve"> </w:t>
+      </w:r>
+      <w:r>
         <w:t>[Accessed 11/11/2008]</w:t>
       </w:r>
     </w:p>
@@ -16063,15 +14708,7 @@
         <w:pStyle w:val="References"/>
       </w:pPr>
       <w:r>
-        <w:t xml:space="preserve">Andrew </w:t>
-      </w:r>
-      <w:proofErr w:type="spellStart"/>
-      <w:r>
-        <w:t>Doull</w:t>
-      </w:r>
-      <w:proofErr w:type="spellEnd"/>
-      <w:r>
-        <w:t>. 14/01/2008</w:t>
+        <w:t>Andrew Doull. 28/01/2008</w:t>
       </w:r>
       <w:r>
         <w:br/>
@@ -16080,27 +14717,57 @@
         <w:t>The Death of the Lev</w:t>
       </w:r>
       <w:r>
-        <w:t>el Designer Part One [Online] Blogspot.com</w:t>
+        <w:t>el Designer Part Six [Online] Blogspot.com</w:t>
       </w:r>
       <w:r>
         <w:br/>
-        <w:t>A</w:t>
-      </w:r>
-      <w:r>
-        <w:t xml:space="preserve">vailable from: </w:t>
-      </w:r>
-      <w:r>
-        <w:t>http://roguelikedeveloper.blogspot.com/2008/01/death-of-level-designer-</w:t>
-      </w:r>
-      <w:proofErr w:type="gramStart"/>
-      <w:r>
-        <w:t>procedural.html</w:t>
-      </w:r>
-      <w:proofErr w:type="gramEnd"/>
+      </w:r>
+      <w:hyperlink r:id="rId38" w:history="1">
+        <w:r>
+          <w:rPr>
+            <w:rStyle w:val="Hyperlink"/>
+          </w:rPr>
+          <w:t>Source link</w:t>
+        </w:r>
+      </w:hyperlink>
+      <w:r>
+        <w:t xml:space="preserve"> </w:t>
+      </w:r>
+      <w:r>
+        <w:t>[Accessed 11/11/2008]</w:t>
+      </w:r>
+    </w:p>
+    <w:p>
+      <w:pPr>
+        <w:pStyle w:val="References"/>
+      </w:pPr>
+      <w:r>
+        <w:t>Eurogamer Network Ltd. 17/10/2006</w:t>
+      </w:r>
       <w:r>
         <w:br/>
       </w:r>
       <w:r>
+        <w:t xml:space="preserve">Games are already filling 25GB Blu-Ray </w:t>
+      </w:r>
+      <w:r>
+        <w:t>discs – Harrison [Online] Gamesindustry.biz</w:t>
+      </w:r>
+      <w:r>
+        <w:br/>
+      </w:r>
+      <w:hyperlink r:id="rId39" w:history="1">
+        <w:r>
+          <w:rPr>
+            <w:rStyle w:val="Hyperlink"/>
+          </w:rPr>
+          <w:t>Source link</w:t>
+        </w:r>
+      </w:hyperlink>
+      <w:r>
+        <w:t xml:space="preserve"> </w:t>
+      </w:r>
+      <w:r>
         <w:t>[Accessed 11/11/2008]</w:t>
       </w:r>
     </w:p>
@@ -16109,45 +14776,97 @@
         <w:pStyle w:val="References"/>
       </w:pPr>
       <w:r>
-        <w:lastRenderedPageBreak/>
-        <w:t xml:space="preserve">Andrew </w:t>
-      </w:r>
-      <w:proofErr w:type="spellStart"/>
-      <w:r>
-        <w:t>Doull</w:t>
-      </w:r>
-      <w:proofErr w:type="spellEnd"/>
-      <w:r>
-        <w:t>. 14/01/2008</w:t>
+        <w:t>Jim Rossignol. 21/07/2008</w:t>
       </w:r>
       <w:r>
         <w:br/>
       </w:r>
       <w:r>
-        <w:t>The Death of the Lev</w:t>
-      </w:r>
-      <w:r>
-        <w:t>el Designer Part Two [Online] Blogspot.com</w:t>
+        <w:t>Indie Game Developers Enlist Algorithms to Do the Worl</w:t>
+      </w:r>
+      <w:r>
+        <w:t>d-Building for Them [Online] Wired.com</w:t>
       </w:r>
       <w:r>
         <w:br/>
-        <w:t>A</w:t>
-      </w:r>
-      <w:r>
-        <w:t xml:space="preserve">vailable from: </w:t>
-      </w:r>
-      <w:r>
-        <w:t>http://roguelikedeveloper.blogspot.com/2008/01/death-of-level-designer-procedural_</w:t>
-      </w:r>
-      <w:proofErr w:type="gramStart"/>
-      <w:r>
-        <w:t>14.html</w:t>
-      </w:r>
-      <w:proofErr w:type="gramEnd"/>
+      </w:r>
+      <w:hyperlink r:id="rId40" w:history="1">
+        <w:r>
+          <w:rPr>
+            <w:rStyle w:val="Hyperlink"/>
+          </w:rPr>
+          <w:t>Source link</w:t>
+        </w:r>
+      </w:hyperlink>
+      <w:r>
+        <w:t xml:space="preserve"> </w:t>
+      </w:r>
+      <w:r>
+        <w:t>[Accessed 11/11/2008]</w:t>
+      </w:r>
+    </w:p>
+    <w:p>
+      <w:pPr>
+        <w:pStyle w:val="References"/>
+      </w:pPr>
+      <w:r>
+        <w:t>Graham Whelan, Hugh McCabe</w:t>
+      </w:r>
       <w:r>
         <w:br/>
       </w:r>
       <w:r>
+        <w:t>Automatic Building Generation [Onli</w:t>
+      </w:r>
+      <w:r>
+        <w:t>ne] Graphics and Gaming Group</w:t>
+      </w:r>
+      <w:r>
+        <w:br/>
+      </w:r>
+      <w:hyperlink r:id="rId41" w:history="1">
+        <w:r>
+          <w:rPr>
+            <w:rStyle w:val="Hyperlink"/>
+          </w:rPr>
+          <w:t>Source link</w:t>
+        </w:r>
+      </w:hyperlink>
+      <w:r>
+        <w:t xml:space="preserve"> [Accessed 11/11/2008]</w:t>
+      </w:r>
+    </w:p>
+    <w:p>
+      <w:pPr>
+        <w:pStyle w:val="References"/>
+      </w:pPr>
+      <w:r>
+        <w:t>Graham Rhodes. 04/03/2008</w:t>
+      </w:r>
+      <w:r>
+        <w:br/>
+      </w:r>
+      <w:r>
+        <w:t xml:space="preserve">Procedural Data Generation in </w:t>
+      </w:r>
+      <w:r>
+        <w:t>Far Cry 2 [Online] Gamedev.net</w:t>
+      </w:r>
+      <w:r>
+        <w:br/>
+      </w:r>
+      <w:hyperlink r:id="rId42" w:history="1">
+        <w:r>
+          <w:rPr>
+            <w:rStyle w:val="Hyperlink"/>
+          </w:rPr>
+          <w:t>Source link</w:t>
+        </w:r>
+      </w:hyperlink>
+      <w:r>
+        <w:t xml:space="preserve"> </w:t>
+      </w:r>
+      <w:r>
         <w:t>[Accessed 11/11/2008]</w:t>
       </w:r>
     </w:p>
@@ -16156,423 +14875,35 @@
         <w:pStyle w:val="References"/>
       </w:pPr>
       <w:r>
-        <w:t xml:space="preserve">Andrew </w:t>
-      </w:r>
-      <w:proofErr w:type="spellStart"/>
-      <w:r>
-        <w:t>Doull</w:t>
-      </w:r>
-      <w:proofErr w:type="spellEnd"/>
-      <w:r>
-        <w:t>. 14/01/2008</w:t>
+        <w:t>Jimmy Thang. 21/02/2008</w:t>
       </w:r>
       <w:r>
         <w:br/>
       </w:r>
       <w:r>
-        <w:t>The Death of the Lev</w:t>
-      </w:r>
-      <w:r>
-        <w:t>el Designer Part Three [Online] Blogspot.com</w:t>
+        <w:t>GDC 2008</w:t>
+      </w:r>
+      <w:r>
+        <w:t>: Far Cry 2's Gamble [Online] Ign.com</w:t>
       </w:r>
       <w:r>
         <w:br/>
-        <w:t>A</w:t>
-      </w:r>
-      <w:r>
-        <w:t xml:space="preserve">vailable from: </w:t>
-      </w:r>
-      <w:r>
-        <w:t>http://roguelikedeveloper.blogspot.com/2008/01/death-of-level-designer-procedural_</w:t>
-      </w:r>
-      <w:proofErr w:type="gramStart"/>
-      <w:r>
-        <w:t>2464.html</w:t>
-      </w:r>
-      <w:proofErr w:type="gramEnd"/>
-      <w:r>
-        <w:br/>
-      </w:r>
-      <w:r>
-        <w:t>[Accessed 11/11/2008]</w:t>
-      </w:r>
-    </w:p>
-    <w:p>
-      <w:pPr>
-        <w:pStyle w:val="References"/>
-      </w:pPr>
-      <w:r>
-        <w:t xml:space="preserve">Andrew </w:t>
-      </w:r>
-      <w:proofErr w:type="spellStart"/>
-      <w:r>
-        <w:t>Doull</w:t>
-      </w:r>
-      <w:proofErr w:type="spellEnd"/>
-      <w:r>
-        <w:t>. 15/01/2008</w:t>
-      </w:r>
-      <w:r>
-        <w:br/>
-      </w:r>
-      <w:r>
-        <w:t>The Death of the Lev</w:t>
-      </w:r>
-      <w:r>
-        <w:t>el Designer Part Four [Online] Blogspot.com</w:t>
-      </w:r>
-      <w:r>
-        <w:br/>
-        <w:t>A</w:t>
-      </w:r>
-      <w:r>
-        <w:t xml:space="preserve">vailable from: </w:t>
-      </w:r>
-      <w:r>
-        <w:t>http://roguelikedeveloper.blogspot.com/2008/01/death-of-level-designer-procedural_</w:t>
-      </w:r>
-      <w:proofErr w:type="gramStart"/>
-      <w:r>
-        <w:t>15.html</w:t>
-      </w:r>
-      <w:proofErr w:type="gramEnd"/>
-      <w:r>
-        <w:br/>
-      </w:r>
-      <w:r>
-        <w:t>[Accessed 11/11/2008]</w:t>
-      </w:r>
-    </w:p>
-    <w:p>
-      <w:pPr>
-        <w:pStyle w:val="References"/>
-      </w:pPr>
-      <w:r>
-        <w:t xml:space="preserve">Andrew </w:t>
-      </w:r>
-      <w:proofErr w:type="spellStart"/>
-      <w:r>
-        <w:t>Doull</w:t>
-      </w:r>
-      <w:proofErr w:type="spellEnd"/>
-      <w:r>
-        <w:t>. 19/01/2008</w:t>
-      </w:r>
-      <w:r>
-        <w:br/>
-      </w:r>
-      <w:r>
-        <w:t>The Death of the Lev</w:t>
-      </w:r>
-      <w:r>
-        <w:t>el Designer Part Five [Online] Blogspot.com</w:t>
-      </w:r>
-      <w:r>
-        <w:br/>
-        <w:t>A</w:t>
-      </w:r>
-      <w:r>
-        <w:t xml:space="preserve">vailable from: </w:t>
-      </w:r>
-      <w:r>
-        <w:t>http://roguelikedeveloper.blogspot.com/2008/01/death-of-level-designer-procedural_</w:t>
-      </w:r>
-      <w:proofErr w:type="gramStart"/>
-      <w:r>
-        <w:t>19.html</w:t>
-      </w:r>
-      <w:proofErr w:type="gramEnd"/>
-      <w:r>
-        <w:br/>
-      </w:r>
-      <w:r>
-        <w:t>[Accessed 11/11/2008]</w:t>
-      </w:r>
-    </w:p>
-    <w:p>
-      <w:pPr>
-        <w:pStyle w:val="References"/>
-      </w:pPr>
-      <w:r>
-        <w:t xml:space="preserve">Andrew </w:t>
-      </w:r>
-      <w:proofErr w:type="spellStart"/>
-      <w:r>
-        <w:t>Doull</w:t>
-      </w:r>
-      <w:proofErr w:type="spellEnd"/>
-      <w:r>
-        <w:t>. 28/01/2008</w:t>
-      </w:r>
-      <w:r>
-        <w:br/>
-      </w:r>
-      <w:r>
-        <w:t>The Death of the Lev</w:t>
-      </w:r>
-      <w:r>
-        <w:t>el Designer Part Six [Online] Blogspot.com</w:t>
-      </w:r>
-      <w:r>
-        <w:br/>
-        <w:t>A</w:t>
-      </w:r>
-      <w:r>
-        <w:t xml:space="preserve">vailable from: </w:t>
-      </w:r>
-      <w:r>
-        <w:t>http://roguelikedeveloper.blogspot.com/2008/01/death-of-level-designer-procedural_</w:t>
-      </w:r>
-      <w:proofErr w:type="gramStart"/>
-      <w:r>
-        <w:t>28.html</w:t>
-      </w:r>
-      <w:proofErr w:type="gramEnd"/>
-      <w:r>
-        <w:br/>
-      </w:r>
-      <w:r>
-        <w:t>[Accessed 11/11/2008]</w:t>
-      </w:r>
-    </w:p>
-    <w:p>
-      <w:pPr>
-        <w:pStyle w:val="References"/>
-      </w:pPr>
-      <w:proofErr w:type="spellStart"/>
-      <w:r>
-        <w:t>Eurogamer</w:t>
-      </w:r>
-      <w:proofErr w:type="spellEnd"/>
-      <w:r>
-        <w:t xml:space="preserve"> Network Ltd. 17/10/2006</w:t>
-      </w:r>
-      <w:r>
-        <w:br/>
-      </w:r>
-      <w:r>
-        <w:t xml:space="preserve">Games are already filling 25GB Blu-Ray </w:t>
-      </w:r>
-      <w:r>
-        <w:t>discs – Harrison [Online] Gamesindustry.biz</w:t>
-      </w:r>
-      <w:r>
-        <w:br/>
-        <w:t>A</w:t>
-      </w:r>
-      <w:r>
-        <w:t>vailable from</w:t>
-      </w:r>
-      <w:r>
-        <w:t>:</w:t>
-      </w:r>
-      <w:r>
-        <w:t xml:space="preserve"> </w:t>
-      </w:r>
-      <w:r>
-        <w:t>http://www.gamesindustry.biz/articles/games-are-already-filling-25gb-</w:t>
-      </w:r>
-      <w:r>
-        <w:lastRenderedPageBreak/>
-        <w:t>blu-ray-discs-harrison</w:t>
-      </w:r>
-      <w:r>
-        <w:br/>
-      </w:r>
-      <w:r>
-        <w:t>[Accessed 11/11/2008]</w:t>
-      </w:r>
-    </w:p>
-    <w:p>
-      <w:pPr>
-        <w:pStyle w:val="References"/>
-      </w:pPr>
-      <w:r>
-        <w:t xml:space="preserve">Jim </w:t>
-      </w:r>
-      <w:proofErr w:type="spellStart"/>
-      <w:r>
-        <w:t>Rossignol</w:t>
-      </w:r>
-      <w:proofErr w:type="spellEnd"/>
-      <w:r>
-        <w:t>. 21/07/2008</w:t>
-      </w:r>
-      <w:r>
-        <w:br/>
-      </w:r>
-      <w:r>
-        <w:t>Indie Game Developers Enlist Algorithms to Do the Worl</w:t>
-      </w:r>
-      <w:r>
-        <w:t>d-Building for Them [Online] Wired.com</w:t>
-      </w:r>
-      <w:r>
-        <w:br/>
-        <w:t>A</w:t>
-      </w:r>
-      <w:r>
-        <w:t>vailable from</w:t>
-      </w:r>
-      <w:r>
-        <w:t>:</w:t>
-      </w:r>
-      <w:r>
-        <w:t xml:space="preserve"> </w:t>
-      </w:r>
-      <w:r>
-        <w:t>http://www.wired.com/gaming/gamingreviews/magazine/16-08/pl_</w:t>
-      </w:r>
-      <w:proofErr w:type="gramStart"/>
-      <w:r>
-        <w:t>games</w:t>
-      </w:r>
-      <w:proofErr w:type="gramEnd"/>
-      <w:r>
-        <w:br/>
-      </w:r>
-      <w:r>
-        <w:t>[Accessed 11/11/2008]</w:t>
-      </w:r>
-    </w:p>
-    <w:p>
-      <w:pPr>
-        <w:pStyle w:val="References"/>
-      </w:pPr>
-      <w:r>
-        <w:t>Graham Whelan, Hugh McCabe</w:t>
-      </w:r>
-      <w:r>
-        <w:br/>
-      </w:r>
-      <w:r>
-        <w:t>Automatic Building Generation [Onli</w:t>
-      </w:r>
-      <w:r>
-        <w:t>ne] Graphics and Gaming Group</w:t>
-      </w:r>
-      <w:r>
-        <w:br/>
-        <w:t>A</w:t>
-      </w:r>
-      <w:r>
-        <w:t>vailable from</w:t>
-      </w:r>
-      <w:r>
-        <w:t>:</w:t>
-      </w:r>
-      <w:r>
-        <w:t xml:space="preserve"> </w:t>
-      </w:r>
-      <w:r>
-        <w:t>http://www.gamesitb.com/</w:t>
-      </w:r>
-      <w:proofErr w:type="gramStart"/>
-      <w:r>
-        <w:t>automaticbuildings.html</w:t>
-      </w:r>
-      <w:proofErr w:type="gramEnd"/>
-      <w:r>
-        <w:br/>
-      </w:r>
-      <w:r>
-        <w:t>[Accessed 11/11/2008]</w:t>
-      </w:r>
-    </w:p>
-    <w:p>
-      <w:pPr>
-        <w:pStyle w:val="References"/>
-      </w:pPr>
-      <w:r>
-        <w:t>Graham Rhodes. 04/03/2008</w:t>
-      </w:r>
-      <w:r>
-        <w:br/>
-      </w:r>
-      <w:r>
-        <w:t xml:space="preserve">Procedural Data Generation in </w:t>
-      </w:r>
-      <w:r>
-        <w:t>Far Cry 2 [Online] Gamedev.net</w:t>
-      </w:r>
-      <w:r>
-        <w:br/>
-        <w:t>A</w:t>
-      </w:r>
-      <w:r>
-        <w:t>vailable from</w:t>
-      </w:r>
-      <w:r>
-        <w:t>:</w:t>
-      </w:r>
-      <w:r>
-        <w:t xml:space="preserve"> </w:t>
-      </w:r>
-      <w:r>
-        <w:t>http://www.gamedev.net/columns/events/gdc2008/article.asp?id=</w:t>
-      </w:r>
-      <w:proofErr w:type="gramStart"/>
-      <w:r>
-        <w:t>1331</w:t>
-      </w:r>
-      <w:proofErr w:type="gramEnd"/>
-      <w:r>
-        <w:br/>
-      </w:r>
-      <w:r>
-        <w:t>[Accessed 11/11/2008]</w:t>
-      </w:r>
-    </w:p>
-    <w:p>
-      <w:pPr>
-        <w:pStyle w:val="References"/>
-      </w:pPr>
-      <w:r>
-        <w:t xml:space="preserve">Jimmy </w:t>
-      </w:r>
-      <w:proofErr w:type="spellStart"/>
-      <w:r>
-        <w:t>Thang</w:t>
-      </w:r>
-      <w:proofErr w:type="spellEnd"/>
-      <w:r>
-        <w:t>. 21/02/2008</w:t>
-      </w:r>
-      <w:r>
-        <w:br/>
-      </w:r>
-      <w:r>
-        <w:t>GDC 2008</w:t>
-      </w:r>
-      <w:r>
-        <w:t>: Far Cry 2's Gamble [Online] Ign.com</w:t>
-      </w:r>
-      <w:r>
-        <w:br/>
-        <w:t>A</w:t>
-      </w:r>
-      <w:r>
-        <w:t>vailable from</w:t>
-      </w:r>
-      <w:r>
-        <w:t>:</w:t>
-      </w:r>
-      <w:r>
-        <w:t xml:space="preserve"> </w:t>
-      </w:r>
-      <w:r>
-        <w:t>http://uk.pc.ign.com/articles/854/</w:t>
-      </w:r>
-      <w:proofErr w:type="gramStart"/>
-      <w:r>
-        <w:t>854167p1.html</w:t>
-      </w:r>
-      <w:proofErr w:type="gramEnd"/>
-      <w:r>
-        <w:br/>
-      </w:r>
-      <w:r>
-        <w:t>[Accessed 11/11/2008]</w:t>
+      </w:r>
+      <w:hyperlink r:id="rId43" w:history="1">
+        <w:r>
+          <w:rPr>
+            <w:rStyle w:val="Hyperlink"/>
+          </w:rPr>
+          <w:t>Source link</w:t>
+        </w:r>
+      </w:hyperlink>
+      <w:r>
+        <w:t xml:space="preserve"> [</w:t>
+      </w:r>
+      <w:bookmarkStart w:id="43" w:name="_GoBack"/>
+      <w:bookmarkEnd w:id="43"/>
+      <w:r>
+        <w:t>Accessed 11/11/2008]</w:t>
       </w:r>
     </w:p>
     <w:p>
@@ -16626,27 +14957,11 @@
         <w:br/>
       </w:r>
       <w:r>
-        <w:t xml:space="preserve">On the other end of the content usage spectrum, procedural techniques fall short: the difficulty or outright impossibility of fine tuning them to the specific needs of single game sections coupled with failure to replace human aspects of content and establish emotional connections with the user push them to the </w:t>
-      </w:r>
-      <w:proofErr w:type="spellStart"/>
-      <w:r>
-        <w:t>sidelines</w:t>
-      </w:r>
-      <w:proofErr w:type="spellEnd"/>
-      <w:r>
-        <w:t xml:space="preserve">, usually </w:t>
+        <w:t xml:space="preserve">On the other end of the content usage spectrum, procedural techniques fall short: the difficulty or outright impossibility of fine tuning them to the specific needs of single game sections coupled with failure to replace human aspects of content and establish emotional connections with the user push them to the sidelines, usually </w:t>
       </w:r>
       <w:r>
         <w:lastRenderedPageBreak/>
-        <w:t>complementing or acting as a base for human artists tasked with the creation of the game’s key elements (</w:t>
-      </w:r>
-      <w:proofErr w:type="spellStart"/>
-      <w:r>
-        <w:t>Danc</w:t>
-      </w:r>
-      <w:proofErr w:type="spellEnd"/>
-      <w:r>
-        <w:t>, 2007).</w:t>
+        <w:t>complementing or acting as a base for human artists tasked with the creation of the game’s key elements (Danc, 2007).</w:t>
       </w:r>
     </w:p>
     <w:p>
@@ -16666,15 +14981,7 @@
     </w:p>
     <w:p>
       <w:r>
-        <w:t xml:space="preserve">Focus of the current project will be the creation of a “background music reactive game” or “musically controlled game” as defined by </w:t>
-      </w:r>
-      <w:proofErr w:type="spellStart"/>
-      <w:r>
-        <w:t>Aallouche</w:t>
-      </w:r>
-      <w:proofErr w:type="spellEnd"/>
-      <w:r>
-        <w:t xml:space="preserve"> et al, 2007: an application that reacts to background music with game event creation instead of adapting the soundscape to the game’s state.</w:t>
+        <w:t>Focus of the current project will be the creation of a “background music reactive game” or “musically controlled game” as defined by Aallouche et al, 2007: an application that reacts to background music with game event creation instead of adapting the soundscape to the game’s state.</w:t>
       </w:r>
     </w:p>
     <w:p>
@@ -16753,44 +15060,12 @@
     </w:p>
     <w:p>
       <w:r>
-        <w:t xml:space="preserve">After conclusion of this review phase, research will be carried out to find algorithms suitable for computing these features of interest from a digitized representation of the input's waveform; following </w:t>
-      </w:r>
-      <w:proofErr w:type="spellStart"/>
-      <w:r>
-        <w:t>Aallouche</w:t>
-      </w:r>
-      <w:proofErr w:type="spellEnd"/>
-      <w:r>
-        <w:t xml:space="preserve"> et </w:t>
-      </w:r>
-      <w:proofErr w:type="spellStart"/>
-      <w:r>
-        <w:t>al’s</w:t>
-      </w:r>
-      <w:proofErr w:type="spellEnd"/>
-      <w:r>
-        <w:t xml:space="preserve"> example, the input signal will be segmented into multiple windows to be individually </w:t>
-      </w:r>
-      <w:proofErr w:type="spellStart"/>
-      <w:r>
-        <w:t>analyzed</w:t>
-      </w:r>
-      <w:proofErr w:type="spellEnd"/>
-      <w:r>
-        <w:t xml:space="preserve"> rather than treated as a whole. The result of this process will be the construction of a feature vector, a data structure holding the computed values of the selected features as a function of time.</w:t>
-      </w:r>
-    </w:p>
-    <w:p>
-      <w:r>
-        <w:t xml:space="preserve">Finally, a side scrolling shooter that uses the computed feature vector as the input for procedural generation techniques will be built: a number of high-level </w:t>
-      </w:r>
-      <w:proofErr w:type="spellStart"/>
-      <w:r>
-        <w:t>behaviors</w:t>
-      </w:r>
-      <w:proofErr w:type="spellEnd"/>
-      <w:r>
-        <w:t xml:space="preserve"> for enemy units will be coded and matched to specific patterns occurring in the vector, using additional values derived from the waveform as seeds to include some degree of pseudo-randomness in their execution.</w:t>
+        <w:t>After conclusion of this review phase, research will be carried out to find algorithms suitable for computing these features of interest from a digitized representation of the input's waveform; following Aallouche et al’s example, the input signal will be segmented into multiple windows to be individually analyzed rather than treated as a whole. The result of this process will be the construction of a feature vector, a data structure holding the computed values of the selected features as a function of time.</w:t>
+      </w:r>
+    </w:p>
+    <w:p>
+      <w:r>
+        <w:t>Finally, a side scrolling shooter that uses the computed feature vector as the input for procedural generation techniques will be built: a number of high-level behaviors for enemy units will be coded and matched to specific patterns occurring in the vector, using additional values derived from the waveform as seeds to include some degree of pseudo-randomness in their execution.</w:t>
       </w:r>
     </w:p>
     <w:p>
@@ -16816,23 +15091,7 @@
     </w:p>
     <w:p>
       <w:r>
-        <w:t xml:space="preserve">The application should demonstrate the desired </w:t>
-      </w:r>
-      <w:proofErr w:type="spellStart"/>
-      <w:r>
-        <w:t>behaviors</w:t>
-      </w:r>
-      <w:proofErr w:type="spellEnd"/>
-      <w:r>
-        <w:t xml:space="preserve"> in a </w:t>
-      </w:r>
-      <w:proofErr w:type="spellStart"/>
-      <w:r>
-        <w:t>non ambiguous</w:t>
-      </w:r>
-      <w:proofErr w:type="spellEnd"/>
-      <w:r>
-        <w:t xml:space="preserve"> way, making evaluation possible without a need for extended testing.</w:t>
+        <w:t>The application should demonstrate the desired behaviors in a non ambiguous way, making evaluation possible without a need for extended testing.</w:t>
       </w:r>
     </w:p>
     <w:p>
@@ -16861,15 +15120,7 @@
     </w:p>
     <w:p>
       <w:r>
-        <w:t xml:space="preserve">Less severe would be instances of a desired signal feature requiring algorithms too complex to be effectively implemented in the allotted timeframe or too computationally expensive to keep the time required to generate levels down to reasonable lengths. Such issues should manifest much earlier in the development cycle, allowing either the development of alternate methods of computation or the usage of different features without major </w:t>
-      </w:r>
-      <w:proofErr w:type="spellStart"/>
-      <w:r>
-        <w:t>averse</w:t>
-      </w:r>
-      <w:proofErr w:type="spellEnd"/>
-      <w:r>
-        <w:t xml:space="preserve"> consequences.</w:t>
+        <w:t>Less severe would be instances of a desired signal feature requiring algorithms too complex to be effectively implemented in the allotted timeframe or too computationally expensive to keep the time required to generate levels down to reasonable lengths. Such issues should manifest much earlier in the development cycle, allowing either the development of alternate methods of computation or the usage of different features without major averse consequences.</w:t>
       </w:r>
     </w:p>
     <w:p>
@@ -16942,23 +15193,7 @@
         <w:br/>
       </w:r>
       <w:r>
-        <w:t xml:space="preserve">Holds the audio </w:t>
-      </w:r>
-      <w:proofErr w:type="spellStart"/>
-      <w:r>
-        <w:t>analyzer</w:t>
-      </w:r>
-      <w:proofErr w:type="spellEnd"/>
-      <w:r>
-        <w:t xml:space="preserve"> and proof of concept game binaries, together with the </w:t>
-      </w:r>
-      <w:proofErr w:type="spellStart"/>
-      <w:r>
-        <w:t>dlls</w:t>
-      </w:r>
-      <w:proofErr w:type="spellEnd"/>
-      <w:r>
-        <w:t xml:space="preserve"> they depend on: all these files are essential and need to be present in the same folder as the executables for them to run.</w:t>
+        <w:t>Holds the audio analyzer and proof of concept game binaries, together with the dlls they depend on: all these files are essential and need to be present in the same folder as the executables for them to run.</w:t>
       </w:r>
     </w:p>
     <w:p>
@@ -16980,23 +15215,7 @@
         <w:br/>
       </w:r>
       <w:r>
-        <w:t xml:space="preserve">Holds the entirety of the created programs’ source code together with files required to open and compile them in the Visual Studio 2008 Express IDE. Unfortunately, back porting the projects to Visual Studio 2005 format proved impossible, the </w:t>
-      </w:r>
-      <w:proofErr w:type="spellStart"/>
-      <w:r>
-        <w:t>Musigen</w:t>
-      </w:r>
-      <w:proofErr w:type="spellEnd"/>
-      <w:r>
-        <w:t xml:space="preserve"> compiled binary crashing when compiled by that IDE. It is important to notice that the </w:t>
-      </w:r>
-      <w:proofErr w:type="spellStart"/>
-      <w:r>
-        <w:t>Musigen</w:t>
-      </w:r>
-      <w:proofErr w:type="spellEnd"/>
-      <w:r>
-        <w:t xml:space="preserve"> project requires the DirectX SDK to be installed in order to be compiled, due to its reliance on DirectSound.</w:t>
+        <w:t>Holds the entirety of the created programs’ source code together with files required to open and compile them in the Visual Studio 2008 Express IDE. Unfortunately, back porting the projects to Visual Studio 2005 format proved impossible, the Musigen compiled binary crashing when compiled by that IDE. It is important to notice that the Musigen project requires the DirectX SDK to be installed in order to be compiled, due to its reliance on DirectSound.</w:t>
       </w:r>
     </w:p>
     <w:p>
@@ -17012,56 +15231,22 @@
     </w:p>
     <w:p>
       <w:r>
-        <w:t xml:space="preserve">Audio </w:t>
-      </w:r>
-      <w:proofErr w:type="spellStart"/>
-      <w:r>
-        <w:t>analyzer</w:t>
-      </w:r>
-      <w:proofErr w:type="spellEnd"/>
-      <w:r>
-        <w:t xml:space="preserve">: </w:t>
+        <w:t xml:space="preserve">Audio analyzer: </w:t>
       </w:r>
       <w:r>
         <w:br/>
       </w:r>
       <w:r>
-        <w:t xml:space="preserve">This is a simple command line based application; detailed usage instructions are displayed by the program itself at runtime. It is important to notice, however, how the file paths the application accepts are relative to the run executable’s location as well as its need to be in a writeable location for graph generation. It is therefore highly recommended to copy it and all the </w:t>
-      </w:r>
-      <w:proofErr w:type="spellStart"/>
-      <w:r>
-        <w:t>dlls</w:t>
-      </w:r>
-      <w:proofErr w:type="spellEnd"/>
-      <w:r>
-        <w:t xml:space="preserve"> in the same folder in a location on the hard drive, together with the media files to be </w:t>
-      </w:r>
-      <w:proofErr w:type="spellStart"/>
-      <w:r>
-        <w:t>analyzed</w:t>
-      </w:r>
-      <w:proofErr w:type="spellEnd"/>
-      <w:r>
-        <w:t>, for maximum ease of use.</w:t>
+        <w:t>This is a simple command line based application; detailed usage instructions are displayed by the program itself at runtime. It is important to notice, however, how the file paths the application accepts are relative to the run executable’s location as well as its need to be in a writeable location for graph generation. It is therefore highly recommended to copy it and all the dlls in the same folder in a location on the hard drive, together with the media files to be analyzed, for maximum ease of use.</w:t>
       </w:r>
     </w:p>
     <w:p>
       <w:pPr>
         <w:pStyle w:val="References"/>
       </w:pPr>
-      <w:proofErr w:type="spellStart"/>
-      <w:r>
-        <w:t>Musigen</w:t>
-      </w:r>
-      <w:proofErr w:type="spellEnd"/>
-      <w:r>
-        <w:t xml:space="preserve"> – proof of concept game</w:t>
-      </w:r>
-      <w:proofErr w:type="gramStart"/>
-      <w:r>
-        <w:t>:</w:t>
-      </w:r>
-      <w:proofErr w:type="gramEnd"/>
+      <w:r>
+        <w:t>Musigen – proof of concept game:</w:t>
+      </w:r>
       <w:r>
         <w:br/>
       </w:r>
@@ -17070,8 +15255,8 @@
       </w:r>
     </w:p>
     <w:sectPr>
-      <w:headerReference w:type="default" r:id="rId14"/>
-      <w:footerReference w:type="default" r:id="rId15"/>
+      <w:headerReference w:type="default" r:id="rId44"/>
+      <w:footerReference w:type="default" r:id="rId45"/>
       <w:pgSz w:w="11906" w:h="16838"/>
       <w:pgMar w:top="1440" w:right="1440" w:bottom="1440" w:left="1440" w:header="567" w:footer="283" w:gutter="0"/>
       <w:cols w:space="708"/>
@@ -17184,7 +15369,7 @@
                 <w:sz w:val="20"/>
                 <w:szCs w:val="20"/>
               </w:rPr>
-              <w:t>2</w:t>
+              <w:t>54</w:t>
             </w:r>
             <w:r>
               <w:rPr>
@@ -17232,7 +15417,7 @@
                 <w:sz w:val="20"/>
                 <w:szCs w:val="20"/>
               </w:rPr>
-              <w:t>57</w:t>
+              <w:t>56</w:t>
             </w:r>
             <w:r>
               <w:rPr>
@@ -18106,6 +16291,18 @@
       <w:sz w:val="24"/>
     </w:rPr>
   </w:style>
+  <w:style w:type="character" w:styleId="FollowedHyperlink">
+    <w:name w:val="FollowedHyperlink"/>
+    <w:basedOn w:val="DefaultParagraphFont"/>
+    <w:uiPriority w:val="99"/>
+    <w:semiHidden/>
+    <w:unhideWhenUsed/>
+    <w:rsid w:val="006D13E0"/>
+    <w:rPr>
+      <w:color w:val="800080" w:themeColor="followedHyperlink"/>
+      <w:u w:val="single"/>
+    </w:rPr>
+  </w:style>
 </w:styles>
 </file>
 
@@ -18399,7 +16596,7 @@
     <SignatureMethod Algorithm="http://www.w3.org/2000/09/xmldsig#rsa-sha1"/>
     <Reference Type="http://www.w3.org/2000/09/xmldsig#Object" URI="#idPackageObject">
       <DigestMethod Algorithm="http://www.w3.org/2000/09/xmldsig#sha1"/>
-      <DigestValue>94Ew9uJgqRL1j+LckYktlGJLwvQ=</DigestValue>
+      <DigestValue>6rGmNIuFthRWyNpz4nQdCCHR3WM=</DigestValue>
     </Reference>
     <Reference Type="http://www.w3.org/2000/09/xmldsig#Object" URI="#idOfficeObject">
       <DigestMethod Algorithm="http://www.w3.org/2000/09/xmldsig#sha1"/>
@@ -18410,18 +16607,18 @@
         <Transform Algorithm="http://www.w3.org/TR/2001/REC-xml-c14n-20010315"/>
       </Transforms>
       <DigestMethod Algorithm="http://www.w3.org/2000/09/xmldsig#sha1"/>
-      <DigestValue>2OBt0Tm2eHHVyZ5YXvWL4g2klvw=</DigestValue>
+      <DigestValue>yB34AohniRIdaPgkqGgQXpqUDrs=</DigestValue>
     </Reference>
   </SignedInfo>
-  <SignatureValue>bsLIxzPPM8lxu0moA1JFWJf10K7RiNSeVtcADzsD2zCLJo85Z4mHX0D/Y/4o9YpFxU6+lZRvTjo8
-/8crCiL1va18LiqIBnpMy3MG7gGSfGG8IfYL057lpUrY6w/wJUDfOFYZcJ3nSLoD9WZF3hz7EQOG
-/3iHcdcGEGn8m10vPeZQ4cQ55LNVu5q1OFC0ulfg4xUnZd4JMLDmH5L2+Vg6do7286O5I4XA440C
-/YEKcocXD7Sd3LxQOlWzgdxb62N7cBR1/C1+m1MUwW8B+pHuncHByfnhTFUMG8eo1BTsRnfxKueQ
-goklGVGRo7ExbuXo7zxLr0YI7DoiU6xiYxjmNVDfy2ZQxYlbdAlUrmUJ4hU4HD39s+ALZaGmAYYd
-Fx56d+GK9aOmSUPQzm5/8Cmcv8NYiGDwewz2Fd7N7f/6jIbcXXoyMBji6QmojOdeVBXBumBTTeVj
-UgQcFy42Fs0+OGpXVOByR1aHqlkt7hAvmzB1vuvB7UmxPhRHNIw7vTC3U5WYiA+JRQgfmquFNUha
-MRnqm+oGCvtO8Dhz9kYTEzQWfQfjgOhLa1j+3nakyIa/fmAGFlsmBNBqwoPWvKvES/qmqr2olDKQ
-4/nDPZQhQhkTjm+0y2bMSGMC9nT2DaElh1WlIilw1ErDtcRMdjrIyDsEDjg9GqEutE5c6WoFmAI=
+  <SignatureValue>B0sO9IJDUJbwpokPf3sfqq1U8zFQ8ECLWFSmzHusIJ1ED2QJ1gOxxyM4Mtkv8l612roeN7+FTvFF
+Kvq3EAZ91enHY33S2UQF5JKbtkmh7IFqpW+G0ng37RGJC1wQd4SznrXzLhtdBjZcz/0KyZ1mR3Mi
+UgUCNn+lOHKKlkSC10UvQBS5mNq4ffwo34ntCtiwA3XySDi11kVver6atdttNIvwY0xN1gUKleqW
+4zJGkTOpthEphpaay4u1BHLqvwCaJN2UlWK0zLOwlH8b9SjfaD3TCK5cjjMS2BOmRT/gb9O799Cw
+aZ/BWWini+U97qB5O92M/dsh1zEkxAAREbzVTqjkeif5lzxBILgrYe5ZEsiWbYyUIoqesKD6ymS8
+LL/R1K0w714TGlO4Tj0+ALQO8DXcS00fztUPB92nd+pD/dMEJWxtEvjZy4G7KnAbMNyH12rhF9Xd
+yGrkJsyllTwZ7/Q0/a8o5Gm2a5+tbjd8yjjzD0Tl07Zu3jkBGO0CvqmniN6m5BC08uM+b19nJ9ZP
+Um3HDhDzg7c0Bd8KczjcR5htrOFgiWkeOs4QhaHCGKLwNx6h/5Qz2zDzi5/e127HIgtTWGgQAu5p
+IYzHw3PISBHbNJwBbmN1aaMSS6PjGKDgGYFv6nzAIJ7uhTXk6K673xoM05f0nHhVJzWNVoN2xKc=
 </SignatureValue>
   <KeyInfo>
     <X509Data>
@@ -18443,35 +16640,65 @@
       <Reference URI="/word/_rels/document.xml.rels?ContentType=application/vnd.openxmlformats-package.relationships+xml">
         <Transforms>
           <Transform Algorithm="http://schemas.openxmlformats.org/package/2006/RelationshipTransform">
-            <mdssi:RelationshipReference xmlns:mdssi="http://schemas.openxmlformats.org/package/2006/digital-signature" SourceId="rId13"/>
-            <mdssi:RelationshipReference xmlns:mdssi="http://schemas.openxmlformats.org/package/2006/digital-signature" SourceId="rId3"/>
-            <mdssi:RelationshipReference xmlns:mdssi="http://schemas.openxmlformats.org/package/2006/digital-signature" SourceId="rId7"/>
-            <mdssi:RelationshipReference xmlns:mdssi="http://schemas.openxmlformats.org/package/2006/digital-signature" SourceId="rId12"/>
-            <mdssi:RelationshipReference xmlns:mdssi="http://schemas.openxmlformats.org/package/2006/digital-signature" SourceId="rId17"/>
             <mdssi:RelationshipReference xmlns:mdssi="http://schemas.openxmlformats.org/package/2006/digital-signature" SourceId="rId2"/>
             <mdssi:RelationshipReference xmlns:mdssi="http://schemas.openxmlformats.org/package/2006/digital-signature" SourceId="rId16"/>
+            <mdssi:RelationshipReference xmlns:mdssi="http://schemas.openxmlformats.org/package/2006/digital-signature" SourceId="rId29"/>
             <mdssi:RelationshipReference xmlns:mdssi="http://schemas.openxmlformats.org/package/2006/digital-signature" SourceId="rId6"/>
             <mdssi:RelationshipReference xmlns:mdssi="http://schemas.openxmlformats.org/package/2006/digital-signature" SourceId="rId11"/>
+            <mdssi:RelationshipReference xmlns:mdssi="http://schemas.openxmlformats.org/package/2006/digital-signature" SourceId="rId24"/>
+            <mdssi:RelationshipReference xmlns:mdssi="http://schemas.openxmlformats.org/package/2006/digital-signature" SourceId="rId32"/>
+            <mdssi:RelationshipReference xmlns:mdssi="http://schemas.openxmlformats.org/package/2006/digital-signature" SourceId="rId37"/>
+            <mdssi:RelationshipReference xmlns:mdssi="http://schemas.openxmlformats.org/package/2006/digital-signature" SourceId="rId40"/>
+            <mdssi:RelationshipReference xmlns:mdssi="http://schemas.openxmlformats.org/package/2006/digital-signature" SourceId="rId45"/>
             <mdssi:RelationshipReference xmlns:mdssi="http://schemas.openxmlformats.org/package/2006/digital-signature" SourceId="rId5"/>
             <mdssi:RelationshipReference xmlns:mdssi="http://schemas.openxmlformats.org/package/2006/digital-signature" SourceId="rId15"/>
+            <mdssi:RelationshipReference xmlns:mdssi="http://schemas.openxmlformats.org/package/2006/digital-signature" SourceId="rId23"/>
+            <mdssi:RelationshipReference xmlns:mdssi="http://schemas.openxmlformats.org/package/2006/digital-signature" SourceId="rId28"/>
+            <mdssi:RelationshipReference xmlns:mdssi="http://schemas.openxmlformats.org/package/2006/digital-signature" SourceId="rId36"/>
             <mdssi:RelationshipReference xmlns:mdssi="http://schemas.openxmlformats.org/package/2006/digital-signature" SourceId="rId10"/>
+            <mdssi:RelationshipReference xmlns:mdssi="http://schemas.openxmlformats.org/package/2006/digital-signature" SourceId="rId19"/>
+            <mdssi:RelationshipReference xmlns:mdssi="http://schemas.openxmlformats.org/package/2006/digital-signature" SourceId="rId31"/>
+            <mdssi:RelationshipReference xmlns:mdssi="http://schemas.openxmlformats.org/package/2006/digital-signature" SourceId="rId44"/>
             <mdssi:RelationshipReference xmlns:mdssi="http://schemas.openxmlformats.org/package/2006/digital-signature" SourceId="rId4"/>
             <mdssi:RelationshipReference xmlns:mdssi="http://schemas.openxmlformats.org/package/2006/digital-signature" SourceId="rId9"/>
             <mdssi:RelationshipReference xmlns:mdssi="http://schemas.openxmlformats.org/package/2006/digital-signature" SourceId="rId14"/>
+            <mdssi:RelationshipReference xmlns:mdssi="http://schemas.openxmlformats.org/package/2006/digital-signature" SourceId="rId22"/>
+            <mdssi:RelationshipReference xmlns:mdssi="http://schemas.openxmlformats.org/package/2006/digital-signature" SourceId="rId27"/>
+            <mdssi:RelationshipReference xmlns:mdssi="http://schemas.openxmlformats.org/package/2006/digital-signature" SourceId="rId30"/>
+            <mdssi:RelationshipReference xmlns:mdssi="http://schemas.openxmlformats.org/package/2006/digital-signature" SourceId="rId35"/>
+            <mdssi:RelationshipReference xmlns:mdssi="http://schemas.openxmlformats.org/package/2006/digital-signature" SourceId="rId43"/>
             <mdssi:RelationshipReference xmlns:mdssi="http://schemas.openxmlformats.org/package/2006/digital-signature" SourceId="rId8"/>
+            <mdssi:RelationshipReference xmlns:mdssi="http://schemas.openxmlformats.org/package/2006/digital-signature" SourceId="rId3"/>
+            <mdssi:RelationshipReference xmlns:mdssi="http://schemas.openxmlformats.org/package/2006/digital-signature" SourceId="rId12"/>
+            <mdssi:RelationshipReference xmlns:mdssi="http://schemas.openxmlformats.org/package/2006/digital-signature" SourceId="rId17"/>
+            <mdssi:RelationshipReference xmlns:mdssi="http://schemas.openxmlformats.org/package/2006/digital-signature" SourceId="rId25"/>
+            <mdssi:RelationshipReference xmlns:mdssi="http://schemas.openxmlformats.org/package/2006/digital-signature" SourceId="rId33"/>
+            <mdssi:RelationshipReference xmlns:mdssi="http://schemas.openxmlformats.org/package/2006/digital-signature" SourceId="rId38"/>
+            <mdssi:RelationshipReference xmlns:mdssi="http://schemas.openxmlformats.org/package/2006/digital-signature" SourceId="rId46"/>
+            <mdssi:RelationshipReference xmlns:mdssi="http://schemas.openxmlformats.org/package/2006/digital-signature" SourceId="rId20"/>
+            <mdssi:RelationshipReference xmlns:mdssi="http://schemas.openxmlformats.org/package/2006/digital-signature" SourceId="rId41"/>
+            <mdssi:RelationshipReference xmlns:mdssi="http://schemas.openxmlformats.org/package/2006/digital-signature" SourceId="rId13"/>
+            <mdssi:RelationshipReference xmlns:mdssi="http://schemas.openxmlformats.org/package/2006/digital-signature" SourceId="rId18"/>
+            <mdssi:RelationshipReference xmlns:mdssi="http://schemas.openxmlformats.org/package/2006/digital-signature" SourceId="rId26"/>
+            <mdssi:RelationshipReference xmlns:mdssi="http://schemas.openxmlformats.org/package/2006/digital-signature" SourceId="rId39"/>
+            <mdssi:RelationshipReference xmlns:mdssi="http://schemas.openxmlformats.org/package/2006/digital-signature" SourceId="rId21"/>
+            <mdssi:RelationshipReference xmlns:mdssi="http://schemas.openxmlformats.org/package/2006/digital-signature" SourceId="rId34"/>
+            <mdssi:RelationshipReference xmlns:mdssi="http://schemas.openxmlformats.org/package/2006/digital-signature" SourceId="rId42"/>
+            <mdssi:RelationshipReference xmlns:mdssi="http://schemas.openxmlformats.org/package/2006/digital-signature" SourceId="rId47"/>
+            <mdssi:RelationshipReference xmlns:mdssi="http://schemas.openxmlformats.org/package/2006/digital-signature" SourceId="rId7"/>
           </Transform>
           <Transform Algorithm="http://www.w3.org/TR/2001/REC-xml-c14n-20010315"/>
         </Transforms>
         <DigestMethod Algorithm="http://www.w3.org/2000/09/xmldsig#sha1"/>
-        <DigestValue>AAzeQcepiuh1nQL7lb7NNDsXn+U=</DigestValue>
+        <DigestValue>R2HxU61+aFT/kRSQ1NEQa64aNVo=</DigestValue>
       </Reference>
       <Reference URI="/word/document.xml?ContentType=application/vnd.openxmlformats-officedocument.wordprocessingml.document.main+xml">
         <DigestMethod Algorithm="http://www.w3.org/2000/09/xmldsig#sha1"/>
-        <DigestValue>HMrXuiv9fDyvM7UoWJ0+avdxkTk=</DigestValue>
+        <DigestValue>rBvMZ6XyCFw/Wt8DLrOMbMDY+pw=</DigestValue>
       </Reference>
       <Reference URI="/word/endnotes.xml?ContentType=application/vnd.openxmlformats-officedocument.wordprocessingml.endnotes+xml">
         <DigestMethod Algorithm="http://www.w3.org/2000/09/xmldsig#sha1"/>
-        <DigestValue>btW/dB+uW0aPQgJiXPttRILZr8Q=</DigestValue>
+        <DigestValue>jX5vqz9pLjdInS4gwzCoNGzhYKA=</DigestValue>
       </Reference>
       <Reference URI="/word/fontTable.xml?ContentType=application/vnd.openxmlformats-officedocument.wordprocessingml.fontTable+xml">
         <DigestMethod Algorithm="http://www.w3.org/2000/09/xmldsig#sha1"/>
@@ -18479,11 +16706,11 @@
       </Reference>
       <Reference URI="/word/footer1.xml?ContentType=application/vnd.openxmlformats-officedocument.wordprocessingml.footer+xml">
         <DigestMethod Algorithm="http://www.w3.org/2000/09/xmldsig#sha1"/>
-        <DigestValue>/qwX8HM6XFLemMLva530fgPKnoE=</DigestValue>
+        <DigestValue>tzZt/f8I8FbB9nl+QLL9iQAf/UA=</DigestValue>
       </Reference>
       <Reference URI="/word/footnotes.xml?ContentType=application/vnd.openxmlformats-officedocument.wordprocessingml.footnotes+xml">
         <DigestMethod Algorithm="http://www.w3.org/2000/09/xmldsig#sha1"/>
-        <DigestValue>H8vGLR+SGFm0JzdOyWV8yTdQraE=</DigestValue>
+        <DigestValue>VML1Hs2nAEcz2ytUx/ioyzjQBM8=</DigestValue>
       </Reference>
       <Reference URI="/word/header1.xml?ContentType=application/vnd.openxmlformats-officedocument.wordprocessingml.header+xml">
         <DigestMethod Algorithm="http://www.w3.org/2000/09/xmldsig#sha1"/>
@@ -18519,11 +16746,11 @@
       </Reference>
       <Reference URI="/word/settings.xml?ContentType=application/vnd.openxmlformats-officedocument.wordprocessingml.settings+xml">
         <DigestMethod Algorithm="http://www.w3.org/2000/09/xmldsig#sha1"/>
-        <DigestValue>jGCjc+SjWvqvjQpuWsAUh4ACL0M=</DigestValue>
+        <DigestValue>MKPTmohslU3lMbBKSpcZolKjPAg=</DigestValue>
       </Reference>
       <Reference URI="/word/styles.xml?ContentType=application/vnd.openxmlformats-officedocument.wordprocessingml.styles+xml">
         <DigestMethod Algorithm="http://www.w3.org/2000/09/xmldsig#sha1"/>
-        <DigestValue>7NVbJ5EkVXCWhp8sgs9A+RSr7SM=</DigestValue>
+        <DigestValue>BK8bh2uxejAJ2+7nvtMYmYsZXag=</DigestValue>
       </Reference>
       <Reference URI="/word/theme/theme1.xml?ContentType=application/vnd.openxmlformats-officedocument.theme+xml">
         <DigestMethod Algorithm="http://www.w3.org/2000/09/xmldsig#sha1"/>
@@ -18538,7 +16765,7 @@
       <SignatureProperty Id="idSignatureTime" Target="#idPackageSignature">
         <mdssi:SignatureTime xmlns:mdssi="http://schemas.openxmlformats.org/package/2006/digital-signature">
           <mdssi:Format>YYYY-MM-DDThh:mm:ssTZD</mdssi:Format>
-          <mdssi:Value>2014-09-25T12:57:32Z</mdssi:Value>
+          <mdssi:Value>2014-09-25T13:43:30Z</mdssi:Value>
         </mdssi:SignatureTime>
       </SignatureProperty>
     </SignatureProperties>
@@ -18570,7 +16797,7 @@
     <xd:QualifyingProperties xmlns:xd="http://uri.etsi.org/01903/v1.3.2#" Target="#idPackageSignature">
       <xd:SignedProperties Id="idSignedProperties">
         <xd:SignedSignatureProperties>
-          <xd:SigningTime>2014-09-25T12:57:32Z</xd:SigningTime>
+          <xd:SigningTime>2014-09-25T13:43:30Z</xd:SigningTime>
           <xd:SigningCertificate>
             <xd:Cert>
               <xd:CertDigest>
@@ -18615,7 +16842,7 @@
 </file>
 
 <file path=customXml/itemProps1.xml><?xml version="1.0" encoding="utf-8"?>
-<ds:datastoreItem xmlns:ds="http://schemas.openxmlformats.org/officeDocument/2006/customXml" ds:itemID="{473F9A48-C59F-4E43-846A-FAAF50CC9236}">
+<ds:datastoreItem xmlns:ds="http://schemas.openxmlformats.org/officeDocument/2006/customXml" ds:itemID="{F2FE6428-B3A7-45C5-90AB-7817FE30F2A6}">
   <ds:schemaRefs>
     <ds:schemaRef ds:uri="http://schemas.openxmlformats.org/officeDocument/2006/bibliography"/>
   </ds:schemaRefs>
